--- a/Plan Proposal.docx
+++ b/Plan Proposal.docx
@@ -234,14 +234,7 @@
           <w:sz w:val="22"/>
           <w:szCs w:val="22"/>
         </w:rPr>
-        <w:t xml:space="preserve"> realism and flexibility</w:t>
-      </w:r>
-      <w:r>
-        <w:rPr>
-          <w:sz w:val="22"/>
-          <w:szCs w:val="22"/>
-        </w:rPr>
-        <w:t xml:space="preserve"> because it </w:t>
+        <w:t xml:space="preserve"> realism and flexibility because it </w:t>
       </w:r>
       <w:r>
         <w:rPr>
@@ -269,7 +262,21 @@
           <w:sz w:val="22"/>
           <w:szCs w:val="22"/>
         </w:rPr>
-        <w:t>based on agent’s specific intention.</w:t>
+        <w:t xml:space="preserve">based on agent’s </w:t>
+      </w:r>
+      <w:r>
+        <w:rPr>
+          <w:sz w:val="22"/>
+          <w:szCs w:val="22"/>
+        </w:rPr>
+        <w:t>desire</w:t>
+      </w:r>
+      <w:r>
+        <w:rPr>
+          <w:sz w:val="22"/>
+          <w:szCs w:val="22"/>
+        </w:rPr>
+        <w:t>.</w:t>
       </w:r>
       <w:r>
         <w:rPr>
@@ -373,16 +380,7 @@
           <w:sz w:val="22"/>
           <w:szCs w:val="22"/>
         </w:rPr>
-        <w:t>[read Dr.Ricks</w:t>
-      </w:r>
-      <w:bookmarkStart w:id="0" w:name="_GoBack"/>
-      <w:bookmarkEnd w:id="0"/>
-      <w:r>
-        <w:rPr>
-          <w:sz w:val="22"/>
-          <w:szCs w:val="22"/>
-        </w:rPr>
-        <w:t>’ paper to find other’s approach]</w:t>
+        <w:t>[read Dr.Ricks’ paper to find other’s approach]</w:t>
       </w:r>
     </w:p>
     <w:p>
@@ -418,14 +416,7 @@
           <w:sz w:val="22"/>
           <w:szCs w:val="22"/>
         </w:rPr>
-        <w:t xml:space="preserve"> have proposed walk along </w:t>
-      </w:r>
-      <w:r>
-        <w:rPr>
-          <w:sz w:val="22"/>
-          <w:szCs w:val="22"/>
-        </w:rPr>
-        <w:t>steering for navigating a couple of agents to reach a certain place together</w:t>
+        <w:t xml:space="preserve"> have proposed walk along steering for navigating a couple of agents to reach a certain place together</w:t>
       </w:r>
       <w:r>
         <w:rPr>
@@ -869,28 +860,7 @@
           <w:sz w:val="22"/>
           <w:szCs w:val="22"/>
         </w:rPr>
-        <w:t>In this project, I will</w:t>
-      </w:r>
-      <w:r>
-        <w:rPr>
-          <w:sz w:val="22"/>
-          <w:szCs w:val="22"/>
-        </w:rPr>
-        <w:t xml:space="preserve"> develop a </w:t>
-      </w:r>
-      <w:r>
-        <w:rPr>
-          <w:sz w:val="22"/>
-          <w:szCs w:val="22"/>
-        </w:rPr>
-        <w:t xml:space="preserve">crowd </w:t>
-      </w:r>
-      <w:r>
-        <w:rPr>
-          <w:sz w:val="22"/>
-          <w:szCs w:val="22"/>
-        </w:rPr>
-        <w:t>simulation application which aim at creating realistic, unique and accurate crowd</w:t>
+        <w:t>In this project, I will develop a crowd simulation application which aim at creating realistic, unique and accurate crowd</w:t>
       </w:r>
       <w:r>
         <w:rPr>
@@ -980,7 +950,28 @@
           <w:sz w:val="22"/>
           <w:szCs w:val="22"/>
         </w:rPr>
-        <w:t>What feature it as:</w:t>
+        <w:t>Features I</w:t>
+      </w:r>
+      <w:r>
+        <w:rPr>
+          <w:sz w:val="22"/>
+          <w:szCs w:val="22"/>
+        </w:rPr>
+        <w:t xml:space="preserve"> plan to </w:t>
+      </w:r>
+      <w:r>
+        <w:rPr>
+          <w:sz w:val="22"/>
+          <w:szCs w:val="22"/>
+        </w:rPr>
+        <w:t>achieve</w:t>
+      </w:r>
+      <w:r>
+        <w:rPr>
+          <w:sz w:val="22"/>
+          <w:szCs w:val="22"/>
+        </w:rPr>
+        <w:t>:</w:t>
       </w:r>
     </w:p>
     <w:p>
@@ -1248,6 +1239,26 @@
     </w:p>
     <w:p>
       <w:pPr>
+        <w:pStyle w:val="ListParagraph"/>
+        <w:numPr>
+          <w:ilvl w:val="0"/>
+          <w:numId w:val="1"/>
+        </w:numPr>
+        <w:rPr>
+          <w:sz w:val="22"/>
+          <w:szCs w:val="22"/>
+        </w:rPr>
+      </w:pPr>
+      <w:r>
+        <w:rPr>
+          <w:sz w:val="22"/>
+          <w:szCs w:val="22"/>
+        </w:rPr>
+        <w:t xml:space="preserve">Anxiety update </w:t>
+      </w:r>
+    </w:p>
+    <w:p>
+      <w:pPr>
         <w:rPr>
           <w:sz w:val="22"/>
           <w:szCs w:val="22"/>
@@ -1288,17 +1299,72 @@
     <w:p>
       <w:pPr>
         <w:rPr>
-          <w:sz w:val="22"/>
-          <w:szCs w:val="22"/>
-        </w:rPr>
-      </w:pPr>
-      <w:r>
-        <w:rPr>
-          <w:sz w:val="22"/>
-          <w:szCs w:val="22"/>
+          <w:b/>
+          <w:bCs/>
+          <w:sz w:val="28"/>
+          <w:szCs w:val="28"/>
+        </w:rPr>
+      </w:pPr>
+      <w:r>
+        <w:rPr>
+          <w:b/>
+          <w:bCs/>
+          <w:sz w:val="28"/>
+          <w:szCs w:val="28"/>
         </w:rPr>
         <w:t>Expected results</w:t>
       </w:r>
+    </w:p>
+    <w:p>
+      <w:r>
+        <w:t>A</w:t>
+      </w:r>
+      <w:r>
+        <w:t>gents</w:t>
+      </w:r>
+      <w:r>
+        <w:t xml:space="preserve"> single or in pair </w:t>
+      </w:r>
+      <w:r>
+        <w:t xml:space="preserve">walk </w:t>
+      </w:r>
+      <w:r>
+        <w:t xml:space="preserve">across the scene and pass </w:t>
+      </w:r>
+      <w:r>
+        <w:t>through two lines of gates.</w:t>
+      </w:r>
+      <w:r>
+        <w:t xml:space="preserve"> When there ha</w:t>
+      </w:r>
+      <w:r>
+        <w:t>s</w:t>
+      </w:r>
+      <w:bookmarkStart w:id="0" w:name="_GoBack"/>
+      <w:bookmarkEnd w:id="0"/>
+      <w:r>
+        <w:t xml:space="preserve"> large amount of people appear, agents line up and create certain number of waiting line and each agent</w:t>
+      </w:r>
+      <w:r>
+        <w:t xml:space="preserve"> </w:t>
+      </w:r>
+      <w:r>
+        <w:t>consecutively</w:t>
+      </w:r>
+      <w:r>
+        <w:t xml:space="preserve"> pass through the gate one by one. </w:t>
+      </w:r>
+      <w:r>
+        <w:t xml:space="preserve">By comparing length of distance between agent’s current position to the gate and length of nearby waiting line, agent in the waiting line might increase or decrease it anxiety level. Once agent’s anxiety degree reaches the upper bounce, agent will leave its own waiting line and line up at a new line. </w:t>
+      </w:r>
+    </w:p>
+    <w:p>
+      <w:pPr>
+        <w:rPr>
+          <w:sz w:val="22"/>
+          <w:szCs w:val="22"/>
+        </w:rPr>
+      </w:pPr>
     </w:p>
     <w:p>
       <w:pPr>

--- a/Plan Proposal.docx
+++ b/Plan Proposal.docx
@@ -166,7 +166,21 @@
           <w:sz w:val="22"/>
           <w:szCs w:val="22"/>
         </w:rPr>
-        <w:t xml:space="preserve"> overcrowded area during events</w:t>
+        <w:t xml:space="preserve"> overcrowded area during</w:t>
+      </w:r>
+      <w:r>
+        <w:rPr>
+          <w:sz w:val="22"/>
+          <w:szCs w:val="22"/>
+        </w:rPr>
+        <w:t xml:space="preserve"> certain</w:t>
+      </w:r>
+      <w:r>
+        <w:rPr>
+          <w:sz w:val="22"/>
+          <w:szCs w:val="22"/>
+        </w:rPr>
+        <w:t xml:space="preserve"> events</w:t>
       </w:r>
       <w:r>
         <w:rPr>
@@ -198,85 +212,36 @@
           <w:szCs w:val="22"/>
         </w:rPr>
       </w:pPr>
-    </w:p>
-    <w:p>
-      <w:pPr>
-        <w:rPr>
-          <w:sz w:val="22"/>
-          <w:szCs w:val="22"/>
-        </w:rPr>
-      </w:pPr>
-      <w:r>
-        <w:rPr>
-          <w:sz w:val="22"/>
-          <w:szCs w:val="22"/>
-        </w:rPr>
-        <w:t xml:space="preserve">Unfortunately, past crowd simulation approach </w:t>
-      </w:r>
-      <w:r>
-        <w:rPr>
-          <w:sz w:val="22"/>
-          <w:szCs w:val="22"/>
-        </w:rPr>
-        <w:t xml:space="preserve">is </w:t>
-      </w:r>
-      <w:proofErr w:type="gramStart"/>
-      <w:r>
-        <w:rPr>
-          <w:sz w:val="22"/>
-          <w:szCs w:val="22"/>
-        </w:rPr>
-        <w:t>lacks of</w:t>
-      </w:r>
-      <w:proofErr w:type="gramEnd"/>
-      <w:r>
-        <w:rPr>
-          <w:sz w:val="22"/>
-          <w:szCs w:val="22"/>
-        </w:rPr>
-        <w:t xml:space="preserve"> realism and flexibility because it </w:t>
-      </w:r>
-      <w:r>
-        <w:rPr>
-          <w:sz w:val="22"/>
-          <w:szCs w:val="22"/>
-        </w:rPr>
-        <w:t>do</w:t>
-      </w:r>
-      <w:r>
-        <w:rPr>
-          <w:sz w:val="22"/>
-          <w:szCs w:val="22"/>
-        </w:rPr>
-        <w:t>es</w:t>
-      </w:r>
-      <w:r>
-        <w:rPr>
-          <w:sz w:val="22"/>
-          <w:szCs w:val="22"/>
-        </w:rPr>
-        <w:t xml:space="preserve"> not involve complex behavior such as allowing agents to move in and out of different group or line </w:t>
-      </w:r>
-      <w:r>
-        <w:rPr>
-          <w:sz w:val="22"/>
-          <w:szCs w:val="22"/>
-        </w:rPr>
-        <w:t xml:space="preserve">based on agent’s </w:t>
-      </w:r>
-      <w:r>
-        <w:rPr>
-          <w:sz w:val="22"/>
-          <w:szCs w:val="22"/>
-        </w:rPr>
-        <w:t>desire</w:t>
-      </w:r>
-      <w:r>
-        <w:rPr>
-          <w:sz w:val="22"/>
-          <w:szCs w:val="22"/>
-        </w:rPr>
-        <w:t>.</w:t>
+      <w:r>
+        <w:rPr>
+          <w:sz w:val="22"/>
+          <w:szCs w:val="22"/>
+        </w:rPr>
+        <w:t>Crowd is created when a large amount of people gathers in a limited space.</w:t>
+      </w:r>
+    </w:p>
+    <w:p>
+      <w:pPr>
+        <w:rPr>
+          <w:sz w:val="22"/>
+          <w:szCs w:val="22"/>
+        </w:rPr>
+      </w:pPr>
+    </w:p>
+    <w:p>
+      <w:pPr>
+        <w:rPr>
+          <w:rFonts w:hint="eastAsia"/>
+          <w:sz w:val="22"/>
+          <w:szCs w:val="22"/>
+        </w:rPr>
+      </w:pPr>
+      <w:r>
+        <w:rPr>
+          <w:sz w:val="22"/>
+          <w:szCs w:val="22"/>
+        </w:rPr>
+        <w:t>Reynolds</w:t>
       </w:r>
       <w:r>
         <w:rPr>
@@ -285,28 +250,41 @@
         </w:rPr>
         <w:t xml:space="preserve"> </w:t>
       </w:r>
-    </w:p>
-    <w:p>
-      <w:pPr>
-        <w:rPr>
-          <w:sz w:val="22"/>
-          <w:szCs w:val="22"/>
-        </w:rPr>
-      </w:pPr>
-    </w:p>
-    <w:p>
-      <w:pPr>
-        <w:rPr>
-          <w:sz w:val="22"/>
-          <w:szCs w:val="22"/>
-        </w:rPr>
-      </w:pPr>
-      <w:r>
-        <w:rPr>
-          <w:sz w:val="22"/>
-          <w:szCs w:val="22"/>
-        </w:rPr>
-        <w:t>Recent algorithms have been able to simulate “social crowds” that allow agents to interact socially as opposed to only treating other agents as obstacles. Unfortunately, past social crowd algorithms lack realism and flexibility because they do not allow agents to move in and out of different and repeated social interactions, are built around a specific obstacle avoidance algorithm, or are tuned only for a specific social setting and do not allow for artist directed changes</w:t>
+      <w:r>
+        <w:rPr>
+          <w:sz w:val="22"/>
+          <w:szCs w:val="22"/>
+        </w:rPr>
+        <w:t>[</w:t>
+      </w:r>
+      <w:r>
+        <w:rPr>
+          <w:sz w:val="22"/>
+          <w:szCs w:val="22"/>
+        </w:rPr>
+        <w:t>2</w:t>
+      </w:r>
+      <w:r>
+        <w:rPr>
+          <w:sz w:val="22"/>
+          <w:szCs w:val="22"/>
+        </w:rPr>
+        <w:t>]</w:t>
+      </w:r>
+      <w:r>
+        <w:rPr>
+          <w:sz w:val="22"/>
+          <w:szCs w:val="22"/>
+        </w:rPr>
+        <w:t xml:space="preserve"> proposed </w:t>
+      </w:r>
+      <w:r>
+        <w:rPr>
+          <w:rFonts w:hint="eastAsia"/>
+          <w:sz w:val="22"/>
+          <w:szCs w:val="22"/>
+        </w:rPr>
+        <w:t>steering</w:t>
       </w:r>
       <w:r>
         <w:rPr>
@@ -319,83 +297,8 @@
         <w:rPr>
           <w:sz w:val="22"/>
           <w:szCs w:val="22"/>
-          <w:u w:val="single"/>
-        </w:rPr>
-        <w:t>(Small goal)</w:t>
-      </w:r>
-      <w:r>
-        <w:rPr>
-          <w:sz w:val="22"/>
-          <w:szCs w:val="22"/>
-        </w:rPr>
-        <w:t xml:space="preserve">. </w:t>
-      </w:r>
-    </w:p>
-    <w:p>
-      <w:pPr>
-        <w:rPr>
-          <w:sz w:val="22"/>
-          <w:szCs w:val="22"/>
-        </w:rPr>
-      </w:pPr>
-    </w:p>
-    <w:p>
-      <w:pPr>
-        <w:rPr>
-          <w:sz w:val="22"/>
-          <w:szCs w:val="22"/>
-        </w:rPr>
-      </w:pPr>
-      <w:r>
-        <w:rPr>
-          <w:sz w:val="22"/>
-          <w:szCs w:val="22"/>
-        </w:rPr>
-        <w:t>(Talk about others</w:t>
-      </w:r>
-      <w:r>
-        <w:rPr>
-          <w:sz w:val="22"/>
-          <w:szCs w:val="22"/>
-        </w:rPr>
-        <w:t>’</w:t>
-      </w:r>
-      <w:r>
-        <w:rPr>
-          <w:sz w:val="22"/>
-          <w:szCs w:val="22"/>
-        </w:rPr>
-        <w:t xml:space="preserve"> work…)</w:t>
-      </w:r>
-    </w:p>
-    <w:p>
-      <w:pPr>
-        <w:rPr>
-          <w:sz w:val="22"/>
-          <w:szCs w:val="22"/>
-        </w:rPr>
-      </w:pPr>
-      <w:r>
-        <w:rPr>
-          <w:sz w:val="22"/>
-          <w:szCs w:val="22"/>
-        </w:rPr>
-        <w:t>[read Dr.Ricks’ paper to find other’s approach]</w:t>
-      </w:r>
-    </w:p>
-    <w:p>
-      <w:pPr>
-        <w:rPr>
-          <w:sz w:val="22"/>
-          <w:szCs w:val="22"/>
-        </w:rPr>
-      </w:pPr>
-      <w:r>
-        <w:rPr>
-          <w:sz w:val="22"/>
-          <w:szCs w:val="22"/>
-        </w:rPr>
-        <w:t>Malostranské nám</w:t>
+        </w:rPr>
+        <w:t>approach</w:t>
       </w:r>
       <w:r>
         <w:rPr>
@@ -409,28 +312,21 @@
           <w:sz w:val="22"/>
           <w:szCs w:val="22"/>
         </w:rPr>
-        <w:t>[1]</w:t>
-      </w:r>
-      <w:r>
-        <w:rPr>
-          <w:sz w:val="22"/>
-          <w:szCs w:val="22"/>
-        </w:rPr>
-        <w:t xml:space="preserve"> have proposed walk along steering for navigating a couple of agents to reach a certain place together</w:t>
-      </w:r>
-      <w:r>
-        <w:rPr>
-          <w:sz w:val="22"/>
-          <w:szCs w:val="22"/>
-        </w:rPr>
-        <w:t>.</w:t>
-      </w:r>
-      <w:r>
-        <w:rPr>
-          <w:sz w:val="22"/>
-          <w:szCs w:val="22"/>
-        </w:rPr>
-        <w:t xml:space="preserve"> This approach</w:t>
+        <w:t>Leader Following (LF)</w:t>
+      </w:r>
+      <w:r>
+        <w:rPr>
+          <w:sz w:val="22"/>
+          <w:szCs w:val="22"/>
+        </w:rPr>
+        <w:t xml:space="preserve">. This approach is basically </w:t>
+      </w:r>
+      <w:r>
+        <w:rPr>
+          <w:sz w:val="22"/>
+          <w:szCs w:val="22"/>
+        </w:rPr>
+        <w:t>one of pair agents would be the follower who follows the leader and stay on its side. This approach contains one disadvantages in the simulation, in this basic steer approach, leader agent does not wait for its follower agent if distance between these two agents is too large.</w:t>
       </w:r>
       <w:r>
         <w:rPr>
@@ -444,335 +340,63 @@
           <w:sz w:val="22"/>
           <w:szCs w:val="22"/>
         </w:rPr>
-        <w:t xml:space="preserve">basically discards </w:t>
-      </w:r>
-      <w:r>
-        <w:rPr>
-          <w:sz w:val="22"/>
-          <w:szCs w:val="22"/>
-        </w:rPr>
-        <w:t>the steering Leader Following (LF) by Reynolds</w:t>
-      </w:r>
-      <w:r>
-        <w:rPr>
-          <w:sz w:val="22"/>
-          <w:szCs w:val="22"/>
-        </w:rPr>
-        <w:t xml:space="preserve"> </w:t>
-      </w:r>
-      <w:r>
-        <w:rPr>
-          <w:sz w:val="22"/>
-          <w:szCs w:val="22"/>
-        </w:rPr>
         <w:t>[</w:t>
       </w:r>
       <w:r>
         <w:rPr>
-          <w:sz w:val="22"/>
-          <w:szCs w:val="22"/>
-        </w:rPr>
-        <w:t>2</w:t>
-      </w:r>
-      <w:r>
-        <w:rPr>
-          <w:sz w:val="22"/>
-          <w:szCs w:val="22"/>
-        </w:rPr>
-        <w:t>]</w:t>
-      </w:r>
-      <w:r>
-        <w:rPr>
-          <w:sz w:val="22"/>
-          <w:szCs w:val="22"/>
-        </w:rPr>
-        <w:t xml:space="preserve">, one of pair agents would be the follower who </w:t>
-      </w:r>
-      <w:r>
-        <w:rPr>
-          <w:sz w:val="22"/>
-          <w:szCs w:val="22"/>
-        </w:rPr>
-        <w:t>follows</w:t>
-      </w:r>
-      <w:r>
-        <w:rPr>
-          <w:sz w:val="22"/>
-          <w:szCs w:val="22"/>
-        </w:rPr>
-        <w:t xml:space="preserve"> the leader and stay on its side.</w:t>
-      </w:r>
-      <w:r>
-        <w:rPr>
-          <w:sz w:val="22"/>
-          <w:szCs w:val="22"/>
-        </w:rPr>
-        <w:t xml:space="preserve"> This approach contains one disadvantages in the simulation, in this basic steer approach, leader agent does not wait for its follower agent if distance between these two agents is too large.</w:t>
-      </w:r>
-    </w:p>
-    <w:p>
-      <w:pPr>
-        <w:rPr>
-          <w:sz w:val="22"/>
-          <w:szCs w:val="22"/>
-        </w:rPr>
-      </w:pPr>
-      <w:r>
-        <w:rPr>
-          <w:sz w:val="22"/>
-          <w:szCs w:val="22"/>
-        </w:rPr>
-        <w:t>(</w:t>
-      </w:r>
-      <w:r>
-        <w:rPr>
-          <w:rFonts w:hint="eastAsia"/>
-          <w:color w:val="FF0000"/>
-          <w:sz w:val="22"/>
-          <w:szCs w:val="22"/>
-        </w:rPr>
-        <w:t>评</w:t>
-      </w:r>
-      <w:r>
-        <w:rPr>
-          <w:sz w:val="22"/>
-          <w:szCs w:val="22"/>
-        </w:rPr>
-        <w:t xml:space="preserve">: </w:t>
-      </w:r>
-    </w:p>
-    <w:p>
-      <w:pPr>
-        <w:rPr>
-          <w:sz w:val="22"/>
-          <w:szCs w:val="22"/>
-        </w:rPr>
-      </w:pPr>
-      <w:r>
-        <w:rPr>
-          <w:sz w:val="22"/>
-          <w:szCs w:val="22"/>
-        </w:rPr>
-        <w:t>1.</w:t>
-      </w:r>
-      <w:r>
-        <w:rPr>
-          <w:sz w:val="22"/>
-          <w:szCs w:val="22"/>
-        </w:rPr>
-        <w:t>do we going to introduce this? It only cover</w:t>
-      </w:r>
-      <w:r>
-        <w:rPr>
-          <w:sz w:val="22"/>
-          <w:szCs w:val="22"/>
-        </w:rPr>
-        <w:t>s</w:t>
-      </w:r>
-      <w:r>
-        <w:rPr>
-          <w:sz w:val="22"/>
-          <w:szCs w:val="22"/>
-        </w:rPr>
-        <w:t xml:space="preserve"> </w:t>
-      </w:r>
-      <w:r>
-        <w:rPr>
-          <w:sz w:val="22"/>
-          <w:szCs w:val="22"/>
-        </w:rPr>
-        <w:t xml:space="preserve">feature of our </w:t>
-      </w:r>
-      <w:r>
-        <w:rPr>
-          <w:sz w:val="22"/>
-          <w:szCs w:val="22"/>
-        </w:rPr>
-        <w:t>approaches.</w:t>
-      </w:r>
-    </w:p>
-    <w:p>
-      <w:pPr>
-        <w:rPr>
-          <w:sz w:val="22"/>
-          <w:szCs w:val="22"/>
-        </w:rPr>
-      </w:pPr>
-      <w:r>
-        <w:rPr>
-          <w:sz w:val="22"/>
-          <w:szCs w:val="22"/>
-        </w:rPr>
-        <w:t xml:space="preserve">2.advance of this paper: agent slow down if apart too far, </w:t>
-      </w:r>
-      <w:r>
-        <w:rPr>
-          <w:sz w:val="22"/>
-          <w:szCs w:val="22"/>
-        </w:rPr>
-        <w:t>so it has not LF, it use</w:t>
-      </w:r>
-      <w:r>
-        <w:rPr>
-          <w:rFonts w:hint="eastAsia"/>
-          <w:sz w:val="22"/>
-          <w:szCs w:val="22"/>
-        </w:rPr>
-        <w:t>s</w:t>
-      </w:r>
-      <w:r>
-        <w:rPr>
-          <w:sz w:val="22"/>
-          <w:szCs w:val="22"/>
-        </w:rPr>
-        <w:t xml:space="preserve"> “partner”</w:t>
-      </w:r>
-    </w:p>
-    <w:p>
-      <w:pPr>
-        <w:rPr>
-          <w:sz w:val="22"/>
-          <w:szCs w:val="22"/>
-        </w:rPr>
-      </w:pPr>
-      <w:r>
-        <w:rPr>
-          <w:sz w:val="22"/>
-          <w:szCs w:val="22"/>
-        </w:rPr>
-        <w:t xml:space="preserve"> </w:t>
-      </w:r>
-      <w:r>
-        <w:rPr>
-          <w:rFonts w:hint="eastAsia"/>
-          <w:color w:val="FF0000"/>
-          <w:sz w:val="22"/>
-          <w:szCs w:val="22"/>
-        </w:rPr>
-        <w:t>策</w:t>
-      </w:r>
-      <w:r>
-        <w:rPr>
-          <w:sz w:val="22"/>
-          <w:szCs w:val="22"/>
-        </w:rPr>
-        <w:t>:</w:t>
-      </w:r>
-      <w:r>
-        <w:rPr>
-          <w:sz w:val="22"/>
-          <w:szCs w:val="22"/>
-        </w:rPr>
-        <w:t xml:space="preserve"> </w:t>
-      </w:r>
-    </w:p>
-    <w:p>
-      <w:pPr>
-        <w:rPr>
-          <w:sz w:val="22"/>
-          <w:szCs w:val="22"/>
-        </w:rPr>
-      </w:pPr>
-      <w:r>
-        <w:rPr>
-          <w:rFonts w:ascii="PingFang TC" w:eastAsia="PingFang TC" w:hAnsi="PingFang TC" w:cs="PingFang TC" w:hint="eastAsia"/>
-          <w:sz w:val="22"/>
-          <w:szCs w:val="22"/>
-        </w:rPr>
-        <w:t>可以同[</w:t>
-      </w:r>
-      <w:r>
-        <w:rPr>
-          <w:rFonts w:ascii="PingFang TC" w:eastAsia="PingFang TC" w:hAnsi="PingFang TC" w:cs="PingFang TC"/>
-          <w:sz w:val="22"/>
-          <w:szCs w:val="22"/>
-        </w:rPr>
-        <w:t>1]</w:t>
-      </w:r>
-      <w:r>
-        <w:rPr>
-          <w:rFonts w:ascii="PingFang TC" w:eastAsia="PingFang TC" w:hAnsi="PingFang TC" w:cs="PingFang TC" w:hint="eastAsia"/>
-          <w:sz w:val="22"/>
-          <w:szCs w:val="22"/>
-        </w:rPr>
-        <w:t>一样用[</w:t>
-      </w:r>
-      <w:r>
-        <w:rPr>
-          <w:rFonts w:ascii="PingFang TC" w:eastAsia="PingFang TC" w:hAnsi="PingFang TC" w:cs="PingFang TC"/>
-          <w:sz w:val="22"/>
-          <w:szCs w:val="22"/>
-        </w:rPr>
-        <w:t>2]</w:t>
-      </w:r>
-      <w:r>
-        <w:rPr>
-          <w:rFonts w:ascii="PingFang TC" w:eastAsia="PingFang TC" w:hAnsi="PingFang TC" w:cs="PingFang TC" w:hint="eastAsia"/>
-          <w:sz w:val="22"/>
-          <w:szCs w:val="22"/>
-        </w:rPr>
-        <w:t>作为反面例子</w:t>
-      </w:r>
-      <w:r>
-        <w:rPr>
-          <w:rFonts w:hint="eastAsia"/>
-          <w:sz w:val="22"/>
-          <w:szCs w:val="22"/>
-        </w:rPr>
-        <w:br/>
-      </w:r>
-      <w:r>
-        <w:rPr>
-          <w:sz w:val="22"/>
-          <w:szCs w:val="22"/>
-        </w:rPr>
-        <w:t xml:space="preserve">I add </w:t>
-      </w:r>
-      <w:r>
-        <w:rPr>
-          <w:b/>
-          <w:bCs/>
-          <w:sz w:val="22"/>
-          <w:szCs w:val="22"/>
-        </w:rPr>
-        <w:t>feature</w:t>
-      </w:r>
-      <w:r>
-        <w:rPr>
-          <w:b/>
-          <w:bCs/>
-          <w:sz w:val="22"/>
-          <w:szCs w:val="22"/>
-        </w:rPr>
-        <w:t xml:space="preserve"> </w:t>
-      </w:r>
-      <w:r>
-        <w:rPr>
-          <w:sz w:val="22"/>
-          <w:szCs w:val="22"/>
-        </w:rPr>
-        <w:t>such as slow down leader to wait.</w:t>
-      </w:r>
-      <w:r>
-        <w:rPr>
-          <w:sz w:val="22"/>
-          <w:szCs w:val="22"/>
-        </w:rPr>
-        <w:t>) [</w:t>
-      </w:r>
-      <w:r>
-        <w:rPr>
-          <w:rFonts w:asciiTheme="majorHAnsi" w:eastAsiaTheme="majorEastAsia" w:hAnsiTheme="majorHAnsi" w:cstheme="majorHAnsi"/>
-          <w:b/>
-          <w:bCs/>
           <w:i/>
           <w:iCs/>
-          <w:color w:val="3B3B3B"/>
-          <w:sz w:val="22"/>
-          <w:szCs w:val="22"/>
-          <w:shd w:val="clear" w:color="auto" w:fill="FFFFFF"/>
-        </w:rPr>
-        <w:t>When a Couple Goes Together: Walk along Steering</w:t>
+          <w:sz w:val="22"/>
+          <w:szCs w:val="22"/>
+        </w:rPr>
+        <w:t>(</w:t>
+      </w:r>
+      <w:r>
+        <w:rPr>
+          <w:i/>
+          <w:iCs/>
+          <w:sz w:val="22"/>
+          <w:szCs w:val="22"/>
+        </w:rPr>
+        <w:t>1</w:t>
+      </w:r>
+      <w:r>
+        <w:rPr>
+          <w:i/>
+          <w:iCs/>
+          <w:sz w:val="22"/>
+          <w:szCs w:val="22"/>
+        </w:rPr>
+        <w:t>)</w:t>
+      </w:r>
+      <w:r>
+        <w:rPr>
+          <w:i/>
+          <w:iCs/>
+          <w:sz w:val="22"/>
+          <w:szCs w:val="22"/>
+        </w:rPr>
+        <w:t xml:space="preserve"> </w:t>
+      </w:r>
+      <w:proofErr w:type="gramStart"/>
+      <w:r>
+        <w:rPr>
+          <w:i/>
+          <w:iCs/>
+          <w:sz w:val="22"/>
+          <w:szCs w:val="22"/>
+        </w:rPr>
+        <w:t>Other</w:t>
+      </w:r>
+      <w:proofErr w:type="gramEnd"/>
+      <w:r>
+        <w:rPr>
+          <w:i/>
+          <w:iCs/>
+          <w:sz w:val="22"/>
+          <w:szCs w:val="22"/>
+        </w:rPr>
+        <w:t xml:space="preserve"> researcher’s limit</w:t>
       </w:r>
       <w:r>
         <w:rPr>
@@ -781,9 +405,67 @@
         </w:rPr>
         <w:t>]</w:t>
       </w:r>
-      <w:r>
-        <w:rPr>
-          <w:rFonts w:asciiTheme="minorHAnsi" w:eastAsiaTheme="minorEastAsia" w:hAnsiTheme="minorHAnsi" w:cstheme="minorBidi"/>
+    </w:p>
+    <w:p>
+      <w:pPr>
+        <w:rPr>
+          <w:sz w:val="22"/>
+          <w:szCs w:val="22"/>
+        </w:rPr>
+      </w:pPr>
+    </w:p>
+    <w:p>
+      <w:pPr>
+        <w:rPr>
+          <w:rFonts w:hint="eastAsia"/>
+          <w:sz w:val="22"/>
+          <w:szCs w:val="22"/>
+        </w:rPr>
+      </w:pPr>
+      <w:r>
+        <w:rPr>
+          <w:sz w:val="22"/>
+          <w:szCs w:val="22"/>
+        </w:rPr>
+        <w:t>Simulating a crowd of people needs complicated calculation, previous approach</w:t>
+      </w:r>
+      <w:r>
+        <w:rPr>
+          <w:sz w:val="22"/>
+          <w:szCs w:val="22"/>
+        </w:rPr>
+        <w:t xml:space="preserve"> </w:t>
+      </w:r>
+      <w:r>
+        <w:rPr>
+          <w:sz w:val="22"/>
+          <w:szCs w:val="22"/>
+        </w:rPr>
+        <w:t>[3]</w:t>
+      </w:r>
+      <w:r>
+        <w:rPr>
+          <w:sz w:val="22"/>
+          <w:szCs w:val="22"/>
+        </w:rPr>
+        <w:t xml:space="preserve"> design agent as ellipse</w:t>
+      </w:r>
+      <w:r>
+        <w:rPr>
+          <w:sz w:val="22"/>
+          <w:szCs w:val="22"/>
+        </w:rPr>
+        <w:t xml:space="preserve"> to have sense of environment and plan ahead their own path</w:t>
+      </w:r>
+      <w:r>
+        <w:rPr>
+          <w:sz w:val="22"/>
+          <w:szCs w:val="22"/>
+        </w:rPr>
+        <w:t xml:space="preserve"> to avoid agent collisions</w:t>
+      </w:r>
+      <w:r>
+        <w:rPr>
           <w:sz w:val="22"/>
           <w:szCs w:val="22"/>
         </w:rPr>
@@ -796,14 +478,206 @@
         </w:rPr>
         <w:t xml:space="preserve"> </w:t>
       </w:r>
-    </w:p>
-    <w:p>
-      <w:pPr>
-        <w:rPr>
-          <w:sz w:val="22"/>
-          <w:szCs w:val="22"/>
-        </w:rPr>
-      </w:pPr>
+      <w:r>
+        <w:rPr>
+          <w:sz w:val="22"/>
+          <w:szCs w:val="22"/>
+        </w:rPr>
+        <w:t xml:space="preserve">Unfortunately, past crowd simulation approach </w:t>
+      </w:r>
+      <w:r>
+        <w:rPr>
+          <w:sz w:val="22"/>
+          <w:szCs w:val="22"/>
+        </w:rPr>
+        <w:t xml:space="preserve">is lack of realism and flexibility because it </w:t>
+      </w:r>
+      <w:r>
+        <w:rPr>
+          <w:sz w:val="22"/>
+          <w:szCs w:val="22"/>
+        </w:rPr>
+        <w:t>do</w:t>
+      </w:r>
+      <w:r>
+        <w:rPr>
+          <w:sz w:val="22"/>
+          <w:szCs w:val="22"/>
+        </w:rPr>
+        <w:t>es</w:t>
+      </w:r>
+      <w:r>
+        <w:rPr>
+          <w:sz w:val="22"/>
+          <w:szCs w:val="22"/>
+        </w:rPr>
+        <w:t xml:space="preserve"> not involve complex behavior such as allowing agents to move in and out of different group or line </w:t>
+      </w:r>
+      <w:r>
+        <w:rPr>
+          <w:sz w:val="22"/>
+          <w:szCs w:val="22"/>
+        </w:rPr>
+        <w:t xml:space="preserve">based on agent’s </w:t>
+      </w:r>
+      <w:r>
+        <w:rPr>
+          <w:sz w:val="22"/>
+          <w:szCs w:val="22"/>
+        </w:rPr>
+        <w:t>desire</w:t>
+      </w:r>
+      <w:r>
+        <w:rPr>
+          <w:sz w:val="22"/>
+          <w:szCs w:val="22"/>
+        </w:rPr>
+        <w:t>.</w:t>
+      </w:r>
+      <w:r>
+        <w:rPr>
+          <w:sz w:val="22"/>
+          <w:szCs w:val="22"/>
+        </w:rPr>
+        <w:t xml:space="preserve"> </w:t>
+      </w:r>
+      <w:r>
+        <w:rPr>
+          <w:sz w:val="22"/>
+          <w:szCs w:val="22"/>
+        </w:rPr>
+        <w:t>In reality, people not only</w:t>
+      </w:r>
+      <w:r>
+        <w:rPr>
+          <w:sz w:val="22"/>
+          <w:szCs w:val="22"/>
+        </w:rPr>
+        <w:t xml:space="preserve"> just directly</w:t>
+      </w:r>
+      <w:r>
+        <w:rPr>
+          <w:sz w:val="22"/>
+          <w:szCs w:val="22"/>
+        </w:rPr>
+        <w:t xml:space="preserve"> walk from one </w:t>
+      </w:r>
+      <w:r>
+        <w:rPr>
+          <w:sz w:val="22"/>
+          <w:szCs w:val="22"/>
+        </w:rPr>
+        <w:t>place</w:t>
+      </w:r>
+      <w:r>
+        <w:rPr>
+          <w:sz w:val="22"/>
+          <w:szCs w:val="22"/>
+        </w:rPr>
+        <w:t xml:space="preserve"> to the other, but also queue in line to buy ticket or do security check before enter concert. </w:t>
+      </w:r>
+      <w:r>
+        <w:rPr>
+          <w:sz w:val="22"/>
+          <w:szCs w:val="22"/>
+        </w:rPr>
+        <w:t>[</w:t>
+      </w:r>
+      <w:r>
+        <w:rPr>
+          <w:i/>
+          <w:iCs/>
+          <w:sz w:val="22"/>
+          <w:szCs w:val="22"/>
+        </w:rPr>
+        <w:t>(</w:t>
+      </w:r>
+      <w:r>
+        <w:rPr>
+          <w:i/>
+          <w:iCs/>
+          <w:sz w:val="22"/>
+          <w:szCs w:val="22"/>
+        </w:rPr>
+        <w:t>2</w:t>
+      </w:r>
+      <w:r>
+        <w:rPr>
+          <w:i/>
+          <w:iCs/>
+          <w:sz w:val="22"/>
+          <w:szCs w:val="22"/>
+        </w:rPr>
+        <w:t>)</w:t>
+      </w:r>
+      <w:r>
+        <w:rPr>
+          <w:i/>
+          <w:iCs/>
+          <w:sz w:val="22"/>
+          <w:szCs w:val="22"/>
+        </w:rPr>
+        <w:t xml:space="preserve"> </w:t>
+      </w:r>
+      <w:proofErr w:type="gramStart"/>
+      <w:r>
+        <w:rPr>
+          <w:i/>
+          <w:iCs/>
+          <w:sz w:val="22"/>
+          <w:szCs w:val="22"/>
+        </w:rPr>
+        <w:t>Other</w:t>
+      </w:r>
+      <w:proofErr w:type="gramEnd"/>
+      <w:r>
+        <w:rPr>
+          <w:i/>
+          <w:iCs/>
+          <w:sz w:val="22"/>
+          <w:szCs w:val="22"/>
+        </w:rPr>
+        <w:t xml:space="preserve"> researcher’s limit</w:t>
+      </w:r>
+      <w:r>
+        <w:rPr>
+          <w:sz w:val="22"/>
+          <w:szCs w:val="22"/>
+        </w:rPr>
+        <w:t>]</w:t>
+      </w:r>
+    </w:p>
+    <w:p>
+      <w:pPr>
+        <w:jc w:val="center"/>
+        <w:rPr>
+          <w:sz w:val="22"/>
+          <w:szCs w:val="22"/>
+        </w:rPr>
+      </w:pPr>
+      <w:r>
+        <w:rPr>
+          <w:sz w:val="22"/>
+          <w:szCs w:val="22"/>
+        </w:rPr>
+        <w:t>[</w:t>
+      </w:r>
+      <w:r>
+        <w:rPr>
+          <w:i/>
+          <w:iCs/>
+          <w:sz w:val="22"/>
+          <w:szCs w:val="22"/>
+        </w:rPr>
+        <w:t>what and how I could improve those disadvantages.</w:t>
+      </w:r>
+      <w:r>
+        <w:rPr>
+          <w:sz w:val="22"/>
+          <w:szCs w:val="22"/>
+        </w:rPr>
+        <w:t>]</w:t>
+      </w:r>
     </w:p>
     <w:p>
       <w:pPr>
@@ -1213,7 +1087,6 @@
           <w:sz w:val="22"/>
           <w:szCs w:val="22"/>
         </w:rPr>
-        <w:lastRenderedPageBreak/>
         <w:t>Agent wait at first gate if there has no room to queue up in second phase</w:t>
       </w:r>
     </w:p>
@@ -1284,27 +1157,13 @@
     <w:p>
       <w:pPr>
         <w:rPr>
-          <w:sz w:val="22"/>
-          <w:szCs w:val="22"/>
-        </w:rPr>
-      </w:pPr>
-      <w:r>
-        <w:rPr>
-          <w:sz w:val="22"/>
-          <w:szCs w:val="22"/>
-        </w:rPr>
-        <w:t>Method</w:t>
-      </w:r>
-    </w:p>
-    <w:p>
-      <w:pPr>
-        <w:rPr>
           <w:b/>
           <w:bCs/>
           <w:sz w:val="28"/>
           <w:szCs w:val="28"/>
         </w:rPr>
       </w:pPr>
+      <w:bookmarkStart w:id="0" w:name="_GoBack"/>
       <w:r>
         <w:rPr>
           <w:b/>
@@ -1312,120 +1171,47 @@
           <w:sz w:val="28"/>
           <w:szCs w:val="28"/>
         </w:rPr>
-        <w:t>Expected results</w:t>
-      </w:r>
-    </w:p>
-    <w:p>
-      <w:r>
-        <w:t>A</w:t>
-      </w:r>
-      <w:r>
-        <w:t>gents</w:t>
-      </w:r>
-      <w:r>
-        <w:t xml:space="preserve"> single or in pair </w:t>
-      </w:r>
-      <w:r>
-        <w:t xml:space="preserve">walk </w:t>
-      </w:r>
-      <w:r>
-        <w:t xml:space="preserve">across the scene and pass </w:t>
-      </w:r>
-      <w:r>
-        <w:t>through two lines of gates.</w:t>
-      </w:r>
-      <w:r>
-        <w:t xml:space="preserve"> When there ha</w:t>
-      </w:r>
-      <w:r>
-        <w:t>s</w:t>
-      </w:r>
-      <w:bookmarkStart w:id="0" w:name="_GoBack"/>
-      <w:bookmarkEnd w:id="0"/>
-      <w:r>
-        <w:t xml:space="preserve"> large amount of people appear, agents line up and create certain number of waiting line and each agent</w:t>
-      </w:r>
-      <w:r>
-        <w:t xml:space="preserve"> </w:t>
-      </w:r>
-      <w:r>
-        <w:t>consecutively</w:t>
-      </w:r>
-      <w:r>
-        <w:t xml:space="preserve"> pass through the gate one by one. </w:t>
-      </w:r>
-      <w:r>
-        <w:t xml:space="preserve">By comparing length of distance between agent’s current position to the gate and length of nearby waiting line, agent in the waiting line might increase or decrease it anxiety level. Once agent’s anxiety degree reaches the upper bounce, agent will leave its own waiting line and line up at a new line. </w:t>
-      </w:r>
-    </w:p>
-    <w:p>
-      <w:pPr>
-        <w:rPr>
-          <w:sz w:val="22"/>
-          <w:szCs w:val="22"/>
-        </w:rPr>
-      </w:pPr>
-    </w:p>
-    <w:p>
-      <w:pPr>
-        <w:rPr>
-          <w:sz w:val="22"/>
-          <w:szCs w:val="22"/>
-        </w:rPr>
-      </w:pPr>
-      <w:r>
-        <w:rPr>
-          <w:sz w:val="22"/>
-          <w:szCs w:val="22"/>
-        </w:rPr>
-        <w:t>Format of report</w:t>
-      </w:r>
-    </w:p>
-    <w:p>
-      <w:pPr>
-        <w:rPr>
-          <w:sz w:val="22"/>
-          <w:szCs w:val="22"/>
-        </w:rPr>
-      </w:pPr>
-      <w:r>
-        <w:rPr>
-          <w:sz w:val="22"/>
-          <w:szCs w:val="22"/>
-        </w:rPr>
-        <w:t>Project mentor</w:t>
-      </w:r>
-    </w:p>
-    <w:p>
-      <w:pPr>
-        <w:rPr>
-          <w:sz w:val="22"/>
-          <w:szCs w:val="22"/>
-        </w:rPr>
-      </w:pPr>
-      <w:r>
-        <w:rPr>
-          <w:sz w:val="22"/>
-          <w:szCs w:val="22"/>
-        </w:rPr>
-        <w:t>Qualifications</w:t>
-      </w:r>
-    </w:p>
-    <w:p>
-      <w:pPr>
-        <w:rPr>
-          <w:sz w:val="22"/>
-          <w:szCs w:val="22"/>
-        </w:rPr>
-      </w:pPr>
-    </w:p>
-    <w:p>
-      <w:pPr>
-        <w:rPr>
-          <w:sz w:val="22"/>
-          <w:szCs w:val="22"/>
-        </w:rPr>
-      </w:pPr>
+        <w:t>Method</w:t>
+      </w:r>
+    </w:p>
+    <w:bookmarkEnd w:id="0"/>
+    <w:p>
+      <w:pPr>
+        <w:rPr>
+          <w:sz w:val="22"/>
+          <w:szCs w:val="22"/>
+        </w:rPr>
+      </w:pPr>
+      <w:r>
+        <w:rPr>
+          <w:rFonts w:hint="eastAsia"/>
+          <w:sz w:val="22"/>
+          <w:szCs w:val="22"/>
+        </w:rPr>
+        <w:t>Data</w:t>
+      </w:r>
+      <w:r>
+        <w:rPr>
+          <w:sz w:val="22"/>
+          <w:szCs w:val="22"/>
+        </w:rPr>
+        <w:t xml:space="preserve"> Structure</w:t>
+      </w:r>
+    </w:p>
+    <w:p>
+      <w:pPr>
+        <w:rPr>
+          <w:sz w:val="22"/>
+          <w:szCs w:val="22"/>
+        </w:rPr>
+      </w:pPr>
+      <w:r>
+        <w:rPr>
+          <w:sz w:val="22"/>
+          <w:szCs w:val="22"/>
+        </w:rPr>
+        <w:t>Algorithm</w:t>
+      </w:r>
     </w:p>
     <w:p>
       <w:pPr>
@@ -1440,14 +1226,157 @@
         <w:rPr>
           <w:b/>
           <w:bCs/>
-          <w:sz w:val="22"/>
-          <w:szCs w:val="22"/>
+          <w:sz w:val="28"/>
+          <w:szCs w:val="28"/>
         </w:rPr>
       </w:pPr>
       <w:r>
         <w:rPr>
           <w:b/>
           <w:bCs/>
+          <w:sz w:val="28"/>
+          <w:szCs w:val="28"/>
+        </w:rPr>
+        <w:t>Expected results</w:t>
+      </w:r>
+    </w:p>
+    <w:p>
+      <w:r>
+        <w:t>Agents</w:t>
+      </w:r>
+      <w:r>
+        <w:t xml:space="preserve"> single or in pair </w:t>
+      </w:r>
+      <w:r>
+        <w:t xml:space="preserve">walk </w:t>
+      </w:r>
+      <w:r>
+        <w:t xml:space="preserve">across the scene and pass </w:t>
+      </w:r>
+      <w:r>
+        <w:t>through two lines of gates.</w:t>
+      </w:r>
+      <w:r>
+        <w:t xml:space="preserve"> When there ha</w:t>
+      </w:r>
+      <w:r>
+        <w:t>s</w:t>
+      </w:r>
+      <w:r>
+        <w:t xml:space="preserve"> large amount of people appear, agents line up and create certain number of waiting </w:t>
+      </w:r>
+      <w:r>
+        <w:lastRenderedPageBreak/>
+        <w:t>line and each agent</w:t>
+      </w:r>
+      <w:r>
+        <w:t xml:space="preserve"> consecutively</w:t>
+      </w:r>
+      <w:r>
+        <w:t xml:space="preserve"> pass through the gate one by one. </w:t>
+      </w:r>
+      <w:r>
+        <w:t xml:space="preserve">By comparing length of distance between agent’s current position to the gate and length of nearby waiting line, agent in the waiting line might increase or decrease it anxiety level. Once agent’s anxiety degree reaches the upper bounce, agent will leave its own waiting line and line up at a new line. </w:t>
+      </w:r>
+    </w:p>
+    <w:p>
+      <w:pPr>
+        <w:rPr>
+          <w:sz w:val="22"/>
+          <w:szCs w:val="22"/>
+        </w:rPr>
+      </w:pPr>
+    </w:p>
+    <w:p>
+      <w:pPr>
+        <w:rPr>
+          <w:sz w:val="22"/>
+          <w:szCs w:val="22"/>
+        </w:rPr>
+      </w:pPr>
+      <w:r>
+        <w:rPr>
+          <w:sz w:val="22"/>
+          <w:szCs w:val="22"/>
+        </w:rPr>
+        <w:t>Format of report</w:t>
+      </w:r>
+    </w:p>
+    <w:p>
+      <w:pPr>
+        <w:rPr>
+          <w:sz w:val="22"/>
+          <w:szCs w:val="22"/>
+        </w:rPr>
+      </w:pPr>
+      <w:r>
+        <w:rPr>
+          <w:sz w:val="22"/>
+          <w:szCs w:val="22"/>
+        </w:rPr>
+        <w:t>Project mentor</w:t>
+      </w:r>
+    </w:p>
+    <w:p>
+      <w:pPr>
+        <w:rPr>
+          <w:sz w:val="22"/>
+          <w:szCs w:val="22"/>
+        </w:rPr>
+      </w:pPr>
+      <w:r>
+        <w:rPr>
+          <w:sz w:val="22"/>
+          <w:szCs w:val="22"/>
+        </w:rPr>
+        <w:t>Qualifications</w:t>
+      </w:r>
+      <w:r>
+        <w:rPr>
+          <w:sz w:val="22"/>
+          <w:szCs w:val="22"/>
+        </w:rPr>
+        <w:t>????</w:t>
+      </w:r>
+    </w:p>
+    <w:p>
+      <w:pPr>
+        <w:rPr>
+          <w:sz w:val="22"/>
+          <w:szCs w:val="22"/>
+        </w:rPr>
+      </w:pPr>
+    </w:p>
+    <w:p>
+      <w:pPr>
+        <w:rPr>
+          <w:sz w:val="22"/>
+          <w:szCs w:val="22"/>
+        </w:rPr>
+      </w:pPr>
+    </w:p>
+    <w:p>
+      <w:pPr>
+        <w:rPr>
+          <w:sz w:val="22"/>
+          <w:szCs w:val="22"/>
+        </w:rPr>
+      </w:pPr>
+    </w:p>
+    <w:p>
+      <w:pPr>
+        <w:rPr>
+          <w:rFonts w:hint="eastAsia"/>
+          <w:b/>
+          <w:bCs/>
+          <w:sz w:val="22"/>
+          <w:szCs w:val="22"/>
+        </w:rPr>
+      </w:pPr>
+      <w:r>
+        <w:rPr>
+          <w:b/>
+          <w:bCs/>
           <w:sz w:val="22"/>
           <w:szCs w:val="22"/>
         </w:rPr>
@@ -1475,37 +1404,12 @@
         </w:rPr>
         <w:t xml:space="preserve">] </w:t>
       </w:r>
-      <w:proofErr w:type="spellStart"/>
-      <w:r>
-        <w:rPr>
-          <w:sz w:val="22"/>
-          <w:szCs w:val="22"/>
-        </w:rPr>
-        <w:t>Popelová</w:t>
-      </w:r>
-      <w:proofErr w:type="spellEnd"/>
-      <w:r>
-        <w:rPr>
-          <w:sz w:val="22"/>
-          <w:szCs w:val="22"/>
-        </w:rPr>
-        <w:t xml:space="preserve">, </w:t>
-      </w:r>
-      <w:proofErr w:type="spellStart"/>
-      <w:r>
-        <w:rPr>
-          <w:sz w:val="22"/>
-          <w:szCs w:val="22"/>
-        </w:rPr>
-        <w:t>Markéta</w:t>
-      </w:r>
-      <w:proofErr w:type="spellEnd"/>
-      <w:r>
-        <w:rPr>
-          <w:sz w:val="22"/>
-          <w:szCs w:val="22"/>
-        </w:rPr>
-        <w:t>, et al. "When a couple goes together: walk along steering." International Conference on Motion in Games. Springer, Berlin, Heidelberg, 2011.</w:t>
+      <w:r>
+        <w:rPr>
+          <w:sz w:val="22"/>
+          <w:szCs w:val="22"/>
+        </w:rPr>
+        <w:t>Popelová, Markéta, et al. "When a couple goes together: walk along steering." International Conference on Motion in Games. Springer, Berlin, Heidelberg, 2011.</w:t>
       </w:r>
     </w:p>
     <w:p>
@@ -1537,6 +1441,43 @@
           <w:szCs w:val="22"/>
         </w:rPr>
         <w:t xml:space="preserve">:Steeringbehaviorsforautonomouscharacters.In:GDC,pp.763–782(1999) </w:t>
+      </w:r>
+    </w:p>
+    <w:p>
+      <w:pPr>
+        <w:rPr>
+          <w:sz w:val="22"/>
+          <w:szCs w:val="22"/>
+        </w:rPr>
+      </w:pPr>
+      <w:r>
+        <w:rPr>
+          <w:sz w:val="22"/>
+          <w:szCs w:val="22"/>
+        </w:rPr>
+        <w:t xml:space="preserve">[3] </w:t>
+      </w:r>
+      <w:r>
+        <w:rPr>
+          <w:sz w:val="22"/>
+          <w:szCs w:val="22"/>
+        </w:rPr>
+        <w:t>Baig, Mirza Waqar, et al. "Realistic modeling of agents in crowd simulations." 2014 5th International Conference on Intelligent Systems, Modelling and Simulation. IEEE, 2014.</w:t>
+      </w:r>
+    </w:p>
+    <w:p>
+      <w:pPr>
+        <w:rPr>
+          <w:sz w:val="22"/>
+          <w:szCs w:val="22"/>
+        </w:rPr>
+      </w:pPr>
+      <w:r>
+        <w:rPr>
+          <w:sz w:val="22"/>
+          <w:szCs w:val="22"/>
+        </w:rPr>
+        <w:t>[4]</w:t>
       </w:r>
     </w:p>
     <w:p>
@@ -2337,7 +2278,7 @@
   <w:style w:type="paragraph" w:default="1" w:styleId="Normal">
     <w:name w:val="Normal"/>
     <w:qFormat/>
-    <w:rsid w:val="00711B03"/>
+    <w:rsid w:val="00756C36"/>
     <w:rPr>
       <w:rFonts w:ascii="Times New Roman" w:eastAsia="Times New Roman" w:hAnsi="Times New Roman" w:cs="Times New Roman"/>
     </w:rPr>

--- a/Plan Proposal.docx
+++ b/Plan Proposal.docx
@@ -231,59 +231,58 @@
     <w:p>
       <w:pPr>
         <w:rPr>
+          <w:sz w:val="22"/>
+          <w:szCs w:val="22"/>
+        </w:rPr>
+      </w:pPr>
+      <w:r>
+        <w:rPr>
+          <w:sz w:val="22"/>
+          <w:szCs w:val="22"/>
+        </w:rPr>
+        <w:t>Reynolds</w:t>
+      </w:r>
+      <w:r>
+        <w:rPr>
+          <w:sz w:val="22"/>
+          <w:szCs w:val="22"/>
+        </w:rPr>
+        <w:t xml:space="preserve"> </w:t>
+      </w:r>
+      <w:r>
+        <w:rPr>
+          <w:sz w:val="22"/>
+          <w:szCs w:val="22"/>
+        </w:rPr>
+        <w:t>[</w:t>
+      </w:r>
+      <w:r>
+        <w:rPr>
+          <w:sz w:val="22"/>
+          <w:szCs w:val="22"/>
+        </w:rPr>
+        <w:t>2</w:t>
+      </w:r>
+      <w:r>
+        <w:rPr>
+          <w:sz w:val="22"/>
+          <w:szCs w:val="22"/>
+        </w:rPr>
+        <w:t>]</w:t>
+      </w:r>
+      <w:r>
+        <w:rPr>
+          <w:sz w:val="22"/>
+          <w:szCs w:val="22"/>
+        </w:rPr>
+        <w:t xml:space="preserve"> proposed </w:t>
+      </w:r>
+      <w:r>
+        <w:rPr>
           <w:rFonts w:hint="eastAsia"/>
           <w:sz w:val="22"/>
           <w:szCs w:val="22"/>
         </w:rPr>
-      </w:pPr>
-      <w:r>
-        <w:rPr>
-          <w:sz w:val="22"/>
-          <w:szCs w:val="22"/>
-        </w:rPr>
-        <w:t>Reynolds</w:t>
-      </w:r>
-      <w:r>
-        <w:rPr>
-          <w:sz w:val="22"/>
-          <w:szCs w:val="22"/>
-        </w:rPr>
-        <w:t xml:space="preserve"> </w:t>
-      </w:r>
-      <w:r>
-        <w:rPr>
-          <w:sz w:val="22"/>
-          <w:szCs w:val="22"/>
-        </w:rPr>
-        <w:t>[</w:t>
-      </w:r>
-      <w:r>
-        <w:rPr>
-          <w:sz w:val="22"/>
-          <w:szCs w:val="22"/>
-        </w:rPr>
-        <w:t>2</w:t>
-      </w:r>
-      <w:r>
-        <w:rPr>
-          <w:sz w:val="22"/>
-          <w:szCs w:val="22"/>
-        </w:rPr>
-        <w:t>]</w:t>
-      </w:r>
-      <w:r>
-        <w:rPr>
-          <w:sz w:val="22"/>
-          <w:szCs w:val="22"/>
-        </w:rPr>
-        <w:t xml:space="preserve"> proposed </w:t>
-      </w:r>
-      <w:r>
-        <w:rPr>
-          <w:rFonts w:hint="eastAsia"/>
-          <w:sz w:val="22"/>
-          <w:szCs w:val="22"/>
-        </w:rPr>
         <w:t>steering</w:t>
       </w:r>
       <w:r>
@@ -291,21 +290,7 @@
           <w:sz w:val="22"/>
           <w:szCs w:val="22"/>
         </w:rPr>
-        <w:t xml:space="preserve"> </w:t>
-      </w:r>
-      <w:r>
-        <w:rPr>
-          <w:sz w:val="22"/>
-          <w:szCs w:val="22"/>
-        </w:rPr>
-        <w:t>approach</w:t>
-      </w:r>
-      <w:r>
-        <w:rPr>
-          <w:sz w:val="22"/>
-          <w:szCs w:val="22"/>
-        </w:rPr>
-        <w:t xml:space="preserve"> </w:t>
+        <w:t xml:space="preserve"> approach </w:t>
       </w:r>
       <w:r>
         <w:rPr>
@@ -319,28 +304,7 @@
           <w:sz w:val="22"/>
           <w:szCs w:val="22"/>
         </w:rPr>
-        <w:t xml:space="preserve">. This approach is basically </w:t>
-      </w:r>
-      <w:r>
-        <w:rPr>
-          <w:sz w:val="22"/>
-          <w:szCs w:val="22"/>
-        </w:rPr>
-        <w:t>one of pair agents would be the follower who follows the leader and stay on its side. This approach contains one disadvantages in the simulation, in this basic steer approach, leader agent does not wait for its follower agent if distance between these two agents is too large.</w:t>
-      </w:r>
-      <w:r>
-        <w:rPr>
-          <w:sz w:val="22"/>
-          <w:szCs w:val="22"/>
-        </w:rPr>
-        <w:t xml:space="preserve"> </w:t>
-      </w:r>
-      <w:r>
-        <w:rPr>
-          <w:sz w:val="22"/>
-          <w:szCs w:val="22"/>
-        </w:rPr>
-        <w:t>[</w:t>
+        <w:t>. This approach is basically one of pair agents would be the follower who follows the leader and stay on its side. This approach contains one disadvantages in the simulation, in this basic steer approach, leader agent does not wait for its follower agent if distance between these two agents is too large. [</w:t>
       </w:r>
       <w:r>
         <w:rPr>
@@ -417,7 +381,6 @@
     <w:p>
       <w:pPr>
         <w:rPr>
-          <w:rFonts w:hint="eastAsia"/>
           <w:sz w:val="22"/>
           <w:szCs w:val="22"/>
         </w:rPr>
@@ -743,6 +706,39 @@
         </w:rPr>
         <w:t xml:space="preserve">. </w:t>
       </w:r>
+      <w:r>
+        <w:rPr>
+          <w:sz w:val="22"/>
+          <w:szCs w:val="22"/>
+        </w:rPr>
+        <w:t>Implemented open source state of art navigation mesh construction toolset Recast to achieve static avoidance and shortest path calculation by generating simulation data. Utilized a path-finding and spatial reasoning toolkit Detour to achieve dynamic avoidance among agents in the path and to completed calculation of each frame of the simulation.</w:t>
+      </w:r>
+      <w:r>
+        <w:rPr>
+          <w:sz w:val="22"/>
+          <w:szCs w:val="22"/>
+        </w:rPr>
+        <w:t xml:space="preserve"> (</w:t>
+      </w:r>
+      <w:hyperlink r:id="rId5" w:history="1">
+        <w:r>
+          <w:rPr>
+            <w:rStyle w:val="Hyperlink"/>
+            <w:sz w:val="22"/>
+            <w:szCs w:val="22"/>
+          </w:rPr>
+          <w:t>https://github.com/ppiastucki/recast4j</w:t>
+        </w:r>
+      </w:hyperlink>
+      <w:r>
+        <w:rPr>
+          <w:sz w:val="22"/>
+          <w:szCs w:val="22"/>
+        </w:rPr>
+        <w:t xml:space="preserve">). </w:t>
+      </w:r>
+      <w:bookmarkStart w:id="0" w:name="_GoBack"/>
+      <w:bookmarkEnd w:id="0"/>
     </w:p>
     <w:p>
       <w:pPr>
@@ -1145,6 +1141,43 @@
           <w:szCs w:val="22"/>
         </w:rPr>
       </w:pPr>
+      <w:r>
+        <w:rPr>
+          <w:sz w:val="22"/>
+          <w:szCs w:val="22"/>
+        </w:rPr>
+        <w:t>Utilized Java and implemented algorithm and data structure to simulate real-life crowd movements based on annotated crowds to achieve simulated behaviors such as pair walk, change queued up line, single and pair queue up mode, passing</w:t>
+      </w:r>
+      <w:r>
+        <w:rPr>
+          <w:sz w:val="22"/>
+          <w:szCs w:val="22"/>
+        </w:rPr>
+        <w:t xml:space="preserve"> </w:t>
+      </w:r>
+      <w:r>
+        <w:rPr>
+          <w:sz w:val="22"/>
+          <w:szCs w:val="22"/>
+        </w:rPr>
+        <w:t xml:space="preserve">intermediate gates and change to shorter line action. </w:t>
+      </w:r>
+    </w:p>
+    <w:p>
+      <w:pPr>
+        <w:rPr>
+          <w:sz w:val="22"/>
+          <w:szCs w:val="22"/>
+        </w:rPr>
+      </w:pPr>
+    </w:p>
+    <w:p>
+      <w:pPr>
+        <w:rPr>
+          <w:sz w:val="22"/>
+          <w:szCs w:val="22"/>
+        </w:rPr>
+      </w:pPr>
     </w:p>
     <w:p>
       <w:pPr>
@@ -1163,7 +1196,6 @@
           <w:szCs w:val="28"/>
         </w:rPr>
       </w:pPr>
-      <w:bookmarkStart w:id="0" w:name="_GoBack"/>
       <w:r>
         <w:rPr>
           <w:b/>
@@ -1174,7 +1206,6 @@
         <w:t>Method</w:t>
       </w:r>
     </w:p>
-    <w:bookmarkEnd w:id="0"/>
     <w:p>
       <w:pPr>
         <w:rPr>
@@ -1263,11 +1294,7 @@
         <w:t>s</w:t>
       </w:r>
       <w:r>
-        <w:t xml:space="preserve"> large amount of people appear, agents line up and create certain number of waiting </w:t>
-      </w:r>
-      <w:r>
-        <w:lastRenderedPageBreak/>
-        <w:t>line and each agent</w:t>
+        <w:t xml:space="preserve"> large amount of people appear, agents line up and create certain number of waiting line and each agent</w:t>
       </w:r>
       <w:r>
         <w:t xml:space="preserve"> consecutively</w:t>
@@ -1366,7 +1393,6 @@
     <w:p>
       <w:pPr>
         <w:rPr>
-          <w:rFonts w:hint="eastAsia"/>
           <w:b/>
           <w:bCs/>
           <w:sz w:val="22"/>
@@ -1766,6 +1792,155 @@
     </w:lvl>
   </w:abstractNum>
   <w:abstractNum w:abstractNumId="1" w15:restartNumberingAfterBreak="0">
+    <w:nsid w:val="3D0F17EB"/>
+    <w:multiLevelType w:val="multilevel"/>
+    <w:tmpl w:val="70F290AA"/>
+    <w:lvl w:ilvl="0">
+      <w:start w:val="1"/>
+      <w:numFmt w:val="bullet"/>
+      <w:lvlText w:val=""/>
+      <w:lvlJc w:val="left"/>
+      <w:pPr>
+        <w:tabs>
+          <w:tab w:val="num" w:pos="720"/>
+        </w:tabs>
+        <w:ind w:left="720" w:hanging="360"/>
+      </w:pPr>
+      <w:rPr>
+        <w:rFonts w:ascii="Symbol" w:hAnsi="Symbol" w:hint="default"/>
+        <w:sz w:val="20"/>
+      </w:rPr>
+    </w:lvl>
+    <w:lvl w:ilvl="1" w:tentative="1">
+      <w:start w:val="1"/>
+      <w:numFmt w:val="bullet"/>
+      <w:lvlText w:val=""/>
+      <w:lvlJc w:val="left"/>
+      <w:pPr>
+        <w:tabs>
+          <w:tab w:val="num" w:pos="1440"/>
+        </w:tabs>
+        <w:ind w:left="1440" w:hanging="360"/>
+      </w:pPr>
+      <w:rPr>
+        <w:rFonts w:ascii="Symbol" w:hAnsi="Symbol" w:hint="default"/>
+        <w:sz w:val="20"/>
+      </w:rPr>
+    </w:lvl>
+    <w:lvl w:ilvl="2" w:tentative="1">
+      <w:start w:val="1"/>
+      <w:numFmt w:val="bullet"/>
+      <w:lvlText w:val=""/>
+      <w:lvlJc w:val="left"/>
+      <w:pPr>
+        <w:tabs>
+          <w:tab w:val="num" w:pos="2160"/>
+        </w:tabs>
+        <w:ind w:left="2160" w:hanging="360"/>
+      </w:pPr>
+      <w:rPr>
+        <w:rFonts w:ascii="Symbol" w:hAnsi="Symbol" w:hint="default"/>
+        <w:sz w:val="20"/>
+      </w:rPr>
+    </w:lvl>
+    <w:lvl w:ilvl="3" w:tentative="1">
+      <w:start w:val="1"/>
+      <w:numFmt w:val="bullet"/>
+      <w:lvlText w:val=""/>
+      <w:lvlJc w:val="left"/>
+      <w:pPr>
+        <w:tabs>
+          <w:tab w:val="num" w:pos="2880"/>
+        </w:tabs>
+        <w:ind w:left="2880" w:hanging="360"/>
+      </w:pPr>
+      <w:rPr>
+        <w:rFonts w:ascii="Symbol" w:hAnsi="Symbol" w:hint="default"/>
+        <w:sz w:val="20"/>
+      </w:rPr>
+    </w:lvl>
+    <w:lvl w:ilvl="4" w:tentative="1">
+      <w:start w:val="1"/>
+      <w:numFmt w:val="bullet"/>
+      <w:lvlText w:val=""/>
+      <w:lvlJc w:val="left"/>
+      <w:pPr>
+        <w:tabs>
+          <w:tab w:val="num" w:pos="3600"/>
+        </w:tabs>
+        <w:ind w:left="3600" w:hanging="360"/>
+      </w:pPr>
+      <w:rPr>
+        <w:rFonts w:ascii="Symbol" w:hAnsi="Symbol" w:hint="default"/>
+        <w:sz w:val="20"/>
+      </w:rPr>
+    </w:lvl>
+    <w:lvl w:ilvl="5" w:tentative="1">
+      <w:start w:val="1"/>
+      <w:numFmt w:val="bullet"/>
+      <w:lvlText w:val=""/>
+      <w:lvlJc w:val="left"/>
+      <w:pPr>
+        <w:tabs>
+          <w:tab w:val="num" w:pos="4320"/>
+        </w:tabs>
+        <w:ind w:left="4320" w:hanging="360"/>
+      </w:pPr>
+      <w:rPr>
+        <w:rFonts w:ascii="Symbol" w:hAnsi="Symbol" w:hint="default"/>
+        <w:sz w:val="20"/>
+      </w:rPr>
+    </w:lvl>
+    <w:lvl w:ilvl="6" w:tentative="1">
+      <w:start w:val="1"/>
+      <w:numFmt w:val="bullet"/>
+      <w:lvlText w:val=""/>
+      <w:lvlJc w:val="left"/>
+      <w:pPr>
+        <w:tabs>
+          <w:tab w:val="num" w:pos="5040"/>
+        </w:tabs>
+        <w:ind w:left="5040" w:hanging="360"/>
+      </w:pPr>
+      <w:rPr>
+        <w:rFonts w:ascii="Symbol" w:hAnsi="Symbol" w:hint="default"/>
+        <w:sz w:val="20"/>
+      </w:rPr>
+    </w:lvl>
+    <w:lvl w:ilvl="7" w:tentative="1">
+      <w:start w:val="1"/>
+      <w:numFmt w:val="bullet"/>
+      <w:lvlText w:val=""/>
+      <w:lvlJc w:val="left"/>
+      <w:pPr>
+        <w:tabs>
+          <w:tab w:val="num" w:pos="5760"/>
+        </w:tabs>
+        <w:ind w:left="5760" w:hanging="360"/>
+      </w:pPr>
+      <w:rPr>
+        <w:rFonts w:ascii="Symbol" w:hAnsi="Symbol" w:hint="default"/>
+        <w:sz w:val="20"/>
+      </w:rPr>
+    </w:lvl>
+    <w:lvl w:ilvl="8" w:tentative="1">
+      <w:start w:val="1"/>
+      <w:numFmt w:val="bullet"/>
+      <w:lvlText w:val=""/>
+      <w:lvlJc w:val="left"/>
+      <w:pPr>
+        <w:tabs>
+          <w:tab w:val="num" w:pos="6480"/>
+        </w:tabs>
+        <w:ind w:left="6480" w:hanging="360"/>
+      </w:pPr>
+      <w:rPr>
+        <w:rFonts w:ascii="Symbol" w:hAnsi="Symbol" w:hint="default"/>
+        <w:sz w:val="20"/>
+      </w:rPr>
+    </w:lvl>
+  </w:abstractNum>
+  <w:abstractNum w:abstractNumId="2" w15:restartNumberingAfterBreak="0">
     <w:nsid w:val="7DFA277A"/>
     <w:multiLevelType w:val="hybridMultilevel"/>
     <w:tmpl w:val="319A4828"/>
@@ -1879,10 +2054,13 @@
     </w:lvl>
   </w:abstractNum>
   <w:num w:numId="1">
-    <w:abstractNumId w:val="1"/>
+    <w:abstractNumId w:val="2"/>
   </w:num>
   <w:num w:numId="2">
     <w:abstractNumId w:val="0"/>
+  </w:num>
+  <w:num w:numId="3">
+    <w:abstractNumId w:val="1"/>
   </w:num>
 </w:numbering>
 </file>
@@ -2335,6 +2513,27 @@
       <w:rFonts w:asciiTheme="minorHAnsi" w:eastAsiaTheme="minorEastAsia" w:hAnsiTheme="minorHAnsi" w:cstheme="minorBidi"/>
     </w:rPr>
   </w:style>
+  <w:style w:type="character" w:styleId="Hyperlink">
+    <w:name w:val="Hyperlink"/>
+    <w:basedOn w:val="DefaultParagraphFont"/>
+    <w:uiPriority w:val="99"/>
+    <w:unhideWhenUsed/>
+    <w:rsid w:val="009D32B7"/>
+    <w:rPr>
+      <w:color w:val="0563C1" w:themeColor="hyperlink"/>
+      <w:u w:val="single"/>
+    </w:rPr>
+  </w:style>
+  <w:style w:type="character" w:styleId="UnresolvedMention">
+    <w:name w:val="Unresolved Mention"/>
+    <w:basedOn w:val="DefaultParagraphFont"/>
+    <w:uiPriority w:val="99"/>
+    <w:rsid w:val="009D32B7"/>
+    <w:rPr>
+      <w:color w:val="605E5C"/>
+      <w:shd w:val="clear" w:color="auto" w:fill="E1DFDD"/>
+    </w:rPr>
+  </w:style>
 </w:styles>
 </file>
 

--- a/Plan Proposal.docx
+++ b/Plan Proposal.docx
@@ -187,15 +187,166 @@
           <w:sz w:val="22"/>
           <w:szCs w:val="22"/>
         </w:rPr>
+        <w:t>.</w:t>
+      </w:r>
+    </w:p>
+    <w:p>
+      <w:pPr>
+        <w:rPr>
+          <w:sz w:val="22"/>
+          <w:szCs w:val="22"/>
+        </w:rPr>
+      </w:pPr>
+      <w:r>
+        <w:rPr>
+          <w:sz w:val="22"/>
+          <w:szCs w:val="22"/>
+        </w:rPr>
+        <w:t>Crowd is created when a large amount of people gathers in a limited space.</w:t>
+      </w:r>
+    </w:p>
+    <w:p>
+      <w:pPr>
+        <w:rPr>
+          <w:sz w:val="22"/>
+          <w:szCs w:val="22"/>
+        </w:rPr>
+      </w:pPr>
+      <w:r>
+        <w:rPr>
+          <w:sz w:val="22"/>
+          <w:szCs w:val="22"/>
+        </w:rPr>
+        <w:t>Inside the crowd, people who know each might group together while they are walking. Previous researcher R</w:t>
+      </w:r>
+      <w:r>
+        <w:rPr>
+          <w:sz w:val="22"/>
+          <w:szCs w:val="22"/>
+        </w:rPr>
+        <w:t>eynolds</w:t>
+      </w:r>
+      <w:r>
+        <w:rPr>
+          <w:sz w:val="22"/>
+          <w:szCs w:val="22"/>
+        </w:rPr>
         <w:t xml:space="preserve"> </w:t>
       </w:r>
       <w:r>
         <w:rPr>
           <w:sz w:val="22"/>
           <w:szCs w:val="22"/>
-          <w:u w:val="single"/>
-        </w:rPr>
-        <w:t>(Big goal)</w:t>
+        </w:rPr>
+        <w:t>[</w:t>
+      </w:r>
+      <w:r>
+        <w:rPr>
+          <w:sz w:val="22"/>
+          <w:szCs w:val="22"/>
+        </w:rPr>
+        <w:t>2</w:t>
+      </w:r>
+      <w:r>
+        <w:rPr>
+          <w:sz w:val="22"/>
+          <w:szCs w:val="22"/>
+        </w:rPr>
+        <w:t>]</w:t>
+      </w:r>
+      <w:r>
+        <w:rPr>
+          <w:sz w:val="22"/>
+          <w:szCs w:val="22"/>
+        </w:rPr>
+        <w:t xml:space="preserve"> proposed </w:t>
+      </w:r>
+      <w:r>
+        <w:rPr>
+          <w:rFonts w:hint="eastAsia"/>
+          <w:sz w:val="22"/>
+          <w:szCs w:val="22"/>
+        </w:rPr>
+        <w:t>steering</w:t>
+      </w:r>
+      <w:r>
+        <w:rPr>
+          <w:sz w:val="22"/>
+          <w:szCs w:val="22"/>
+        </w:rPr>
+        <w:t xml:space="preserve"> approach </w:t>
+      </w:r>
+      <w:r>
+        <w:rPr>
+          <w:sz w:val="22"/>
+          <w:szCs w:val="22"/>
+        </w:rPr>
+        <w:t>Leader Following (LF)</w:t>
+      </w:r>
+      <w:r>
+        <w:rPr>
+          <w:sz w:val="22"/>
+          <w:szCs w:val="22"/>
+        </w:rPr>
+        <w:t>. This approach is basically one of pair agents would be the follower who follows the leader and stay on its side. This approach contains one disadvantages in the simulation, in this basic steer approach, leader agent does not wait for its follower agent if distance between these two agents is too large.</w:t>
+      </w:r>
+    </w:p>
+    <w:p>
+      <w:pPr>
+        <w:rPr>
+          <w:sz w:val="22"/>
+          <w:szCs w:val="22"/>
+        </w:rPr>
+      </w:pPr>
+    </w:p>
+    <w:p>
+      <w:pPr>
+        <w:rPr>
+          <w:sz w:val="22"/>
+          <w:szCs w:val="22"/>
+        </w:rPr>
+      </w:pPr>
+      <w:r>
+        <w:rPr>
+          <w:sz w:val="22"/>
+          <w:szCs w:val="22"/>
+        </w:rPr>
+        <w:t>Simulating a crowd of people needs complicated calculation, previous approach</w:t>
+      </w:r>
+      <w:r>
+        <w:rPr>
+          <w:sz w:val="22"/>
+          <w:szCs w:val="22"/>
+        </w:rPr>
+        <w:t xml:space="preserve"> </w:t>
+      </w:r>
+      <w:r>
+        <w:rPr>
+          <w:sz w:val="22"/>
+          <w:szCs w:val="22"/>
+        </w:rPr>
+        <w:t>[3]</w:t>
+      </w:r>
+      <w:r>
+        <w:rPr>
+          <w:sz w:val="22"/>
+          <w:szCs w:val="22"/>
+        </w:rPr>
+        <w:t xml:space="preserve"> design agent as ellipse</w:t>
+      </w:r>
+      <w:r>
+        <w:rPr>
+          <w:sz w:val="22"/>
+          <w:szCs w:val="22"/>
+        </w:rPr>
+        <w:t xml:space="preserve"> to have sense of environment and plan ahead their own path</w:t>
+      </w:r>
+      <w:r>
+        <w:rPr>
+          <w:sz w:val="22"/>
+          <w:szCs w:val="22"/>
+        </w:rPr>
+        <w:t xml:space="preserve"> to avoid agent collisions</w:t>
       </w:r>
       <w:r>
         <w:rPr>
@@ -204,44 +355,6 @@
         </w:rPr>
         <w:t>.</w:t>
       </w:r>
-    </w:p>
-    <w:p>
-      <w:pPr>
-        <w:rPr>
-          <w:sz w:val="22"/>
-          <w:szCs w:val="22"/>
-        </w:rPr>
-      </w:pPr>
-      <w:r>
-        <w:rPr>
-          <w:sz w:val="22"/>
-          <w:szCs w:val="22"/>
-        </w:rPr>
-        <w:t>Crowd is created when a large amount of people gathers in a limited space.</w:t>
-      </w:r>
-    </w:p>
-    <w:p>
-      <w:pPr>
-        <w:rPr>
-          <w:sz w:val="22"/>
-          <w:szCs w:val="22"/>
-        </w:rPr>
-      </w:pPr>
-    </w:p>
-    <w:p>
-      <w:pPr>
-        <w:rPr>
-          <w:sz w:val="22"/>
-          <w:szCs w:val="22"/>
-        </w:rPr>
-      </w:pPr>
-      <w:r>
-        <w:rPr>
-          <w:sz w:val="22"/>
-          <w:szCs w:val="22"/>
-        </w:rPr>
-        <w:t>Reynolds</w:t>
-      </w:r>
       <w:r>
         <w:rPr>
           <w:sz w:val="22"/>
@@ -254,143 +367,35 @@
           <w:sz w:val="22"/>
           <w:szCs w:val="22"/>
         </w:rPr>
-        <w:t>[</w:t>
-      </w:r>
-      <w:r>
-        <w:rPr>
-          <w:sz w:val="22"/>
-          <w:szCs w:val="22"/>
-        </w:rPr>
-        <w:t>2</w:t>
-      </w:r>
-      <w:r>
-        <w:rPr>
-          <w:sz w:val="22"/>
-          <w:szCs w:val="22"/>
-        </w:rPr>
-        <w:t>]</w:t>
-      </w:r>
-      <w:r>
-        <w:rPr>
-          <w:sz w:val="22"/>
-          <w:szCs w:val="22"/>
-        </w:rPr>
-        <w:t xml:space="preserve"> proposed </w:t>
-      </w:r>
-      <w:r>
-        <w:rPr>
-          <w:rFonts w:hint="eastAsia"/>
-          <w:sz w:val="22"/>
-          <w:szCs w:val="22"/>
-        </w:rPr>
-        <w:t>steering</w:t>
-      </w:r>
-      <w:r>
-        <w:rPr>
-          <w:sz w:val="22"/>
-          <w:szCs w:val="22"/>
-        </w:rPr>
-        <w:t xml:space="preserve"> approach </w:t>
-      </w:r>
-      <w:r>
-        <w:rPr>
-          <w:sz w:val="22"/>
-          <w:szCs w:val="22"/>
-        </w:rPr>
-        <w:t>Leader Following (LF)</w:t>
-      </w:r>
-      <w:r>
-        <w:rPr>
-          <w:sz w:val="22"/>
-          <w:szCs w:val="22"/>
-        </w:rPr>
-        <w:t>. This approach is basically one of pair agents would be the follower who follows the leader and stay on its side. This approach contains one disadvantages in the simulation, in this basic steer approach, leader agent does not wait for its follower agent if distance between these two agents is too large. [</w:t>
-      </w:r>
-      <w:r>
-        <w:rPr>
-          <w:i/>
-          <w:iCs/>
-          <w:sz w:val="22"/>
-          <w:szCs w:val="22"/>
-        </w:rPr>
-        <w:t>(</w:t>
-      </w:r>
-      <w:r>
-        <w:rPr>
-          <w:i/>
-          <w:iCs/>
-          <w:sz w:val="22"/>
-          <w:szCs w:val="22"/>
-        </w:rPr>
-        <w:t>1</w:t>
-      </w:r>
-      <w:r>
-        <w:rPr>
-          <w:i/>
-          <w:iCs/>
-          <w:sz w:val="22"/>
-          <w:szCs w:val="22"/>
-        </w:rPr>
-        <w:t>)</w:t>
-      </w:r>
-      <w:r>
-        <w:rPr>
-          <w:i/>
-          <w:iCs/>
+        <w:t xml:space="preserve">Unfortunately, </w:t>
+      </w:r>
+      <w:r>
+        <w:rPr>
+          <w:sz w:val="22"/>
+          <w:szCs w:val="22"/>
+        </w:rPr>
+        <w:t>the output of simulation</w:t>
+      </w:r>
+      <w:r>
+        <w:rPr>
           <w:sz w:val="22"/>
           <w:szCs w:val="22"/>
         </w:rPr>
         <w:t xml:space="preserve"> </w:t>
       </w:r>
-      <w:proofErr w:type="gramStart"/>
-      <w:r>
-        <w:rPr>
-          <w:i/>
-          <w:iCs/>
-          <w:sz w:val="22"/>
-          <w:szCs w:val="22"/>
-        </w:rPr>
-        <w:t>Other</w:t>
-      </w:r>
-      <w:proofErr w:type="gramEnd"/>
-      <w:r>
-        <w:rPr>
-          <w:i/>
-          <w:iCs/>
-          <w:sz w:val="22"/>
-          <w:szCs w:val="22"/>
-        </w:rPr>
-        <w:t xml:space="preserve"> researcher’s limit</w:t>
-      </w:r>
-      <w:r>
-        <w:rPr>
-          <w:sz w:val="22"/>
-          <w:szCs w:val="22"/>
-        </w:rPr>
-        <w:t>]</w:t>
-      </w:r>
-    </w:p>
-    <w:p>
-      <w:pPr>
-        <w:rPr>
-          <w:sz w:val="22"/>
-          <w:szCs w:val="22"/>
-        </w:rPr>
-      </w:pPr>
-    </w:p>
-    <w:p>
-      <w:pPr>
-        <w:rPr>
-          <w:sz w:val="22"/>
-          <w:szCs w:val="22"/>
-        </w:rPr>
-      </w:pPr>
-      <w:r>
-        <w:rPr>
-          <w:sz w:val="22"/>
-          <w:szCs w:val="22"/>
-        </w:rPr>
-        <w:t>Simulating a crowd of people needs complicated calculation, previous approach</w:t>
+      <w:r>
+        <w:rPr>
+          <w:sz w:val="22"/>
+          <w:szCs w:val="22"/>
+        </w:rPr>
+        <w:t>is lack of realism and flexibility</w:t>
+      </w:r>
+      <w:r>
+        <w:rPr>
+          <w:sz w:val="22"/>
+          <w:szCs w:val="22"/>
+        </w:rPr>
+        <w:t>.</w:t>
       </w:r>
       <w:r>
         <w:rPr>
@@ -404,28 +409,56 @@
           <w:sz w:val="22"/>
           <w:szCs w:val="22"/>
         </w:rPr>
-        <w:t>[3]</w:t>
-      </w:r>
-      <w:r>
-        <w:rPr>
-          <w:sz w:val="22"/>
-          <w:szCs w:val="22"/>
-        </w:rPr>
-        <w:t xml:space="preserve"> design agent as ellipse</w:t>
-      </w:r>
-      <w:r>
-        <w:rPr>
-          <w:sz w:val="22"/>
-          <w:szCs w:val="22"/>
-        </w:rPr>
-        <w:t xml:space="preserve"> to have sense of environment and plan ahead their own path</w:t>
-      </w:r>
-      <w:r>
-        <w:rPr>
-          <w:sz w:val="22"/>
-          <w:szCs w:val="22"/>
-        </w:rPr>
-        <w:t xml:space="preserve"> to avoid agent collisions</w:t>
+        <w:t xml:space="preserve">Since </w:t>
+      </w:r>
+      <w:r>
+        <w:rPr>
+          <w:sz w:val="22"/>
+          <w:szCs w:val="22"/>
+        </w:rPr>
+        <w:t xml:space="preserve">it </w:t>
+      </w:r>
+      <w:r>
+        <w:rPr>
+          <w:sz w:val="22"/>
+          <w:szCs w:val="22"/>
+        </w:rPr>
+        <w:t>do</w:t>
+      </w:r>
+      <w:r>
+        <w:rPr>
+          <w:sz w:val="22"/>
+          <w:szCs w:val="22"/>
+        </w:rPr>
+        <w:t>es</w:t>
+      </w:r>
+      <w:r>
+        <w:rPr>
+          <w:sz w:val="22"/>
+          <w:szCs w:val="22"/>
+        </w:rPr>
+        <w:t xml:space="preserve"> not involve complex behavior such as allowing agents to move in and out of different group or line </w:t>
+      </w:r>
+      <w:r>
+        <w:rPr>
+          <w:sz w:val="22"/>
+          <w:szCs w:val="22"/>
+        </w:rPr>
+        <w:t xml:space="preserve">based on agent’s </w:t>
+      </w:r>
+      <w:r>
+        <w:rPr>
+          <w:sz w:val="22"/>
+          <w:szCs w:val="22"/>
+        </w:rPr>
+        <w:t>desire</w:t>
+      </w:r>
+      <w:r>
+        <w:rPr>
+          <w:sz w:val="22"/>
+          <w:szCs w:val="22"/>
+        </w:rPr>
+        <w:t>, agent would queue up in the longest waiting line without hesitating</w:t>
       </w:r>
       <w:r>
         <w:rPr>
@@ -446,56 +479,49 @@
           <w:sz w:val="22"/>
           <w:szCs w:val="22"/>
         </w:rPr>
-        <w:t xml:space="preserve">Unfortunately, past crowd simulation approach </w:t>
-      </w:r>
-      <w:r>
-        <w:rPr>
-          <w:sz w:val="22"/>
-          <w:szCs w:val="22"/>
-        </w:rPr>
-        <w:t xml:space="preserve">is lack of realism and flexibility because it </w:t>
-      </w:r>
-      <w:r>
-        <w:rPr>
-          <w:sz w:val="22"/>
-          <w:szCs w:val="22"/>
-        </w:rPr>
-        <w:t>do</w:t>
-      </w:r>
-      <w:r>
-        <w:rPr>
-          <w:sz w:val="22"/>
-          <w:szCs w:val="22"/>
-        </w:rPr>
-        <w:t>es</w:t>
-      </w:r>
-      <w:r>
-        <w:rPr>
-          <w:sz w:val="22"/>
-          <w:szCs w:val="22"/>
-        </w:rPr>
-        <w:t xml:space="preserve"> not involve complex behavior such as allowing agents to move in and out of different group or line </w:t>
-      </w:r>
-      <w:r>
-        <w:rPr>
-          <w:sz w:val="22"/>
-          <w:szCs w:val="22"/>
-        </w:rPr>
-        <w:t xml:space="preserve">based on agent’s </w:t>
-      </w:r>
-      <w:r>
-        <w:rPr>
-          <w:sz w:val="22"/>
-          <w:szCs w:val="22"/>
-        </w:rPr>
-        <w:t>desire</w:t>
-      </w:r>
-      <w:r>
-        <w:rPr>
-          <w:sz w:val="22"/>
-          <w:szCs w:val="22"/>
-        </w:rPr>
-        <w:t>.</w:t>
+        <w:t>However, i</w:t>
+      </w:r>
+      <w:r>
+        <w:rPr>
+          <w:sz w:val="22"/>
+          <w:szCs w:val="22"/>
+        </w:rPr>
+        <w:t xml:space="preserve">n reality, people </w:t>
+      </w:r>
+      <w:r>
+        <w:rPr>
+          <w:sz w:val="22"/>
+          <w:szCs w:val="22"/>
+        </w:rPr>
+        <w:t>do not</w:t>
+      </w:r>
+      <w:r>
+        <w:rPr>
+          <w:sz w:val="22"/>
+          <w:szCs w:val="22"/>
+        </w:rPr>
+        <w:t xml:space="preserve"> just </w:t>
+      </w:r>
+      <w:r>
+        <w:rPr>
+          <w:sz w:val="22"/>
+          <w:szCs w:val="22"/>
+        </w:rPr>
+        <w:t>stay at their waiting line once they choose it</w:t>
+      </w:r>
+      <w:r>
+        <w:rPr>
+          <w:sz w:val="22"/>
+          <w:szCs w:val="22"/>
+        </w:rPr>
+        <w:t xml:space="preserve">, </w:t>
+      </w:r>
+      <w:r>
+        <w:rPr>
+          <w:sz w:val="22"/>
+          <w:szCs w:val="22"/>
+        </w:rPr>
+        <w:t>they might need</w:t>
       </w:r>
       <w:r>
         <w:rPr>
@@ -509,154 +535,8 @@
           <w:sz w:val="22"/>
           <w:szCs w:val="22"/>
         </w:rPr>
-        <w:t>In reality, people not only</w:t>
-      </w:r>
-      <w:r>
-        <w:rPr>
-          <w:sz w:val="22"/>
-          <w:szCs w:val="22"/>
-        </w:rPr>
-        <w:t xml:space="preserve"> just directly</w:t>
-      </w:r>
-      <w:r>
-        <w:rPr>
-          <w:sz w:val="22"/>
-          <w:szCs w:val="22"/>
-        </w:rPr>
-        <w:t xml:space="preserve"> walk from one </w:t>
-      </w:r>
-      <w:r>
-        <w:rPr>
-          <w:sz w:val="22"/>
-          <w:szCs w:val="22"/>
-        </w:rPr>
-        <w:t>place</w:t>
-      </w:r>
-      <w:r>
-        <w:rPr>
-          <w:sz w:val="22"/>
-          <w:szCs w:val="22"/>
-        </w:rPr>
-        <w:t xml:space="preserve"> to the other, but also queue in line to buy ticket or do security check before enter concert. </w:t>
-      </w:r>
-      <w:r>
-        <w:rPr>
-          <w:sz w:val="22"/>
-          <w:szCs w:val="22"/>
-        </w:rPr>
-        <w:t>[</w:t>
-      </w:r>
-      <w:r>
-        <w:rPr>
-          <w:i/>
-          <w:iCs/>
-          <w:sz w:val="22"/>
-          <w:szCs w:val="22"/>
-        </w:rPr>
-        <w:t>(</w:t>
-      </w:r>
-      <w:r>
-        <w:rPr>
-          <w:i/>
-          <w:iCs/>
-          <w:sz w:val="22"/>
-          <w:szCs w:val="22"/>
-        </w:rPr>
-        <w:t>2</w:t>
-      </w:r>
-      <w:r>
-        <w:rPr>
-          <w:i/>
-          <w:iCs/>
-          <w:sz w:val="22"/>
-          <w:szCs w:val="22"/>
-        </w:rPr>
-        <w:t>)</w:t>
-      </w:r>
-      <w:r>
-        <w:rPr>
-          <w:i/>
-          <w:iCs/>
-          <w:sz w:val="22"/>
-          <w:szCs w:val="22"/>
-        </w:rPr>
-        <w:t xml:space="preserve"> </w:t>
-      </w:r>
-      <w:proofErr w:type="gramStart"/>
-      <w:r>
-        <w:rPr>
-          <w:i/>
-          <w:iCs/>
-          <w:sz w:val="22"/>
-          <w:szCs w:val="22"/>
-        </w:rPr>
-        <w:t>Other</w:t>
-      </w:r>
-      <w:proofErr w:type="gramEnd"/>
-      <w:r>
-        <w:rPr>
-          <w:i/>
-          <w:iCs/>
-          <w:sz w:val="22"/>
-          <w:szCs w:val="22"/>
-        </w:rPr>
-        <w:t xml:space="preserve"> researcher’s limit</w:t>
-      </w:r>
-      <w:r>
-        <w:rPr>
-          <w:sz w:val="22"/>
-          <w:szCs w:val="22"/>
-        </w:rPr>
-        <w:t>]</w:t>
-      </w:r>
-    </w:p>
-    <w:p>
-      <w:pPr>
-        <w:jc w:val="center"/>
-        <w:rPr>
-          <w:sz w:val="22"/>
-          <w:szCs w:val="22"/>
-        </w:rPr>
-      </w:pPr>
-      <w:r>
-        <w:rPr>
-          <w:sz w:val="22"/>
-          <w:szCs w:val="22"/>
-        </w:rPr>
-        <w:t>[</w:t>
-      </w:r>
-      <w:r>
-        <w:rPr>
-          <w:i/>
-          <w:iCs/>
-          <w:sz w:val="22"/>
-          <w:szCs w:val="22"/>
-        </w:rPr>
-        <w:t>what and how I could improve those disadvantages.</w:t>
-      </w:r>
-      <w:r>
-        <w:rPr>
-          <w:sz w:val="22"/>
-          <w:szCs w:val="22"/>
-        </w:rPr>
-        <w:t>]</w:t>
-      </w:r>
-    </w:p>
-    <w:p>
-      <w:pPr>
-        <w:rPr>
-          <w:sz w:val="22"/>
-          <w:szCs w:val="22"/>
-        </w:rPr>
-      </w:pPr>
-    </w:p>
-    <w:p>
-      <w:pPr>
-        <w:rPr>
-          <w:sz w:val="22"/>
-          <w:szCs w:val="22"/>
-        </w:rPr>
-      </w:pPr>
+        <w:t xml:space="preserve">to change waiting line if there has a better option. </w:t>
+      </w:r>
     </w:p>
     <w:p>
       <w:pPr>
@@ -706,869 +586,1280 @@
         </w:rPr>
         <w:t xml:space="preserve">. </w:t>
       </w:r>
-      <w:r>
-        <w:rPr>
-          <w:sz w:val="22"/>
-          <w:szCs w:val="22"/>
-        </w:rPr>
-        <w:t>Implemented open source state of art navigation mesh construction toolset Recast to achieve static avoidance and shortest path calculation by generating simulation data. Utilized a path-finding and spatial reasoning toolkit Detour to achieve dynamic avoidance among agents in the path and to completed calculation of each frame of the simulation.</w:t>
-      </w:r>
-      <w:r>
-        <w:rPr>
-          <w:sz w:val="22"/>
-          <w:szCs w:val="22"/>
-        </w:rPr>
-        <w:t xml:space="preserve"> (</w:t>
-      </w:r>
-      <w:hyperlink r:id="rId5" w:history="1">
+    </w:p>
+    <w:p>
+      <w:pPr>
+        <w:rPr>
+          <w:sz w:val="22"/>
+          <w:szCs w:val="22"/>
+        </w:rPr>
+      </w:pPr>
+    </w:p>
+    <w:p>
+      <w:pPr>
+        <w:rPr>
+          <w:sz w:val="22"/>
+          <w:szCs w:val="22"/>
+        </w:rPr>
+      </w:pPr>
+      <w:r>
+        <w:rPr>
+          <w:sz w:val="22"/>
+          <w:szCs w:val="22"/>
+        </w:rPr>
+        <w:t xml:space="preserve">Scenario: Single agent or pair agent are randomly generated </w:t>
+      </w:r>
+      <w:r>
+        <w:rPr>
+          <w:sz w:val="22"/>
+          <w:szCs w:val="22"/>
+        </w:rPr>
+        <w:t>within</w:t>
+      </w:r>
+      <w:r>
+        <w:rPr>
+          <w:sz w:val="22"/>
+          <w:szCs w:val="22"/>
+        </w:rPr>
+        <w:t xml:space="preserve"> the </w:t>
+      </w:r>
+      <w:r>
+        <w:rPr>
+          <w:sz w:val="22"/>
+          <w:szCs w:val="22"/>
+        </w:rPr>
+        <w:t>initialized range</w:t>
+      </w:r>
+      <w:r>
+        <w:rPr>
+          <w:sz w:val="22"/>
+          <w:szCs w:val="22"/>
+        </w:rPr>
+        <w:t>; each agent is initialized with a default start position and end position, and they will walk to their end position. However, before agent reach</w:t>
+      </w:r>
+      <w:r>
+        <w:rPr>
+          <w:sz w:val="22"/>
+          <w:szCs w:val="22"/>
+        </w:rPr>
+        <w:t>ing</w:t>
+      </w:r>
+      <w:r>
+        <w:rPr>
+          <w:sz w:val="22"/>
+          <w:szCs w:val="22"/>
+        </w:rPr>
+        <w:t xml:space="preserve"> their destination, every agent has to finish security check first.</w:t>
+      </w:r>
+      <w:r>
+        <w:rPr>
+          <w:sz w:val="22"/>
+          <w:szCs w:val="22"/>
+        </w:rPr>
+        <w:t xml:space="preserve"> (people do ticket checking and security check during the concert event)</w:t>
+      </w:r>
+      <w:r>
+        <w:rPr>
+          <w:sz w:val="22"/>
+          <w:szCs w:val="22"/>
+        </w:rPr>
+        <w:t xml:space="preserve"> Thus, every agent needs to stop near the security faculty to simulate the security process. Since the </w:t>
+      </w:r>
+      <w:r>
+        <w:rPr>
+          <w:sz w:val="22"/>
+          <w:szCs w:val="22"/>
+        </w:rPr>
+        <w:t>new</w:t>
+      </w:r>
+      <w:r>
+        <w:rPr>
+          <w:sz w:val="22"/>
+          <w:szCs w:val="22"/>
+        </w:rPr>
+        <w:t xml:space="preserve"> agents </w:t>
+      </w:r>
+      <w:r>
+        <w:rPr>
+          <w:sz w:val="22"/>
+          <w:szCs w:val="22"/>
+        </w:rPr>
+        <w:t xml:space="preserve">is generating and security </w:t>
+      </w:r>
+      <w:r>
+        <w:rPr>
+          <w:sz w:val="22"/>
+          <w:szCs w:val="22"/>
+        </w:rPr>
+        <w:t>process</w:t>
+      </w:r>
+      <w:r>
+        <w:rPr>
+          <w:sz w:val="22"/>
+          <w:szCs w:val="22"/>
+        </w:rPr>
+        <w:t xml:space="preserve"> takes time</w:t>
+      </w:r>
+      <w:r>
+        <w:rPr>
+          <w:sz w:val="22"/>
+          <w:szCs w:val="22"/>
+        </w:rPr>
+        <w:t xml:space="preserve">, the number of agents in the scene increase dramatically, the crowd created. </w:t>
+      </w:r>
+      <w:r>
+        <w:rPr>
+          <w:sz w:val="22"/>
+          <w:szCs w:val="22"/>
+        </w:rPr>
+        <w:t xml:space="preserve">However, </w:t>
+      </w:r>
+      <w:r>
+        <w:rPr>
+          <w:sz w:val="22"/>
+          <w:szCs w:val="22"/>
+        </w:rPr>
+        <w:t xml:space="preserve">instead of </w:t>
+      </w:r>
+      <w:r>
+        <w:rPr>
+          <w:sz w:val="22"/>
+          <w:szCs w:val="22"/>
+        </w:rPr>
+        <w:t>generating</w:t>
+      </w:r>
+      <w:r>
+        <w:rPr>
+          <w:sz w:val="22"/>
+          <w:szCs w:val="22"/>
+        </w:rPr>
+        <w:t xml:space="preserve"> a massive</w:t>
+      </w:r>
+      <w:r>
+        <w:rPr>
+          <w:sz w:val="22"/>
+          <w:szCs w:val="22"/>
+        </w:rPr>
+        <w:t xml:space="preserve"> chaotic</w:t>
+      </w:r>
+      <w:r>
+        <w:rPr>
+          <w:sz w:val="22"/>
+          <w:szCs w:val="22"/>
+        </w:rPr>
+        <w:t xml:space="preserve"> crowd, </w:t>
+      </w:r>
+      <w:r>
+        <w:rPr>
+          <w:sz w:val="22"/>
+          <w:szCs w:val="22"/>
+        </w:rPr>
+        <w:t>agents</w:t>
+      </w:r>
+      <w:r>
+        <w:rPr>
+          <w:sz w:val="22"/>
+          <w:szCs w:val="22"/>
+        </w:rPr>
+        <w:t xml:space="preserve"> </w:t>
+      </w:r>
+      <w:r>
+        <w:rPr>
+          <w:sz w:val="22"/>
+          <w:szCs w:val="22"/>
+        </w:rPr>
+        <w:t xml:space="preserve">in the crowd </w:t>
+      </w:r>
+      <w:r>
+        <w:rPr>
+          <w:sz w:val="22"/>
+          <w:szCs w:val="22"/>
+        </w:rPr>
+        <w:t>will queue up orderly</w:t>
+      </w:r>
+      <w:r>
+        <w:rPr>
+          <w:sz w:val="22"/>
+          <w:szCs w:val="22"/>
+        </w:rPr>
+        <w:t xml:space="preserve"> and form several waiting lines</w:t>
+      </w:r>
+      <w:r>
+        <w:rPr>
+          <w:sz w:val="22"/>
+          <w:szCs w:val="22"/>
+        </w:rPr>
+        <w:t>, and each agent in lines will do security check one by one</w:t>
+      </w:r>
+      <w:r>
+        <w:rPr>
+          <w:sz w:val="22"/>
+          <w:szCs w:val="22"/>
+        </w:rPr>
+        <w:t>.</w:t>
+      </w:r>
+      <w:r>
+        <w:rPr>
+          <w:sz w:val="22"/>
+          <w:szCs w:val="22"/>
+        </w:rPr>
+        <w:t xml:space="preserve"> After finishing the security check, agents will move to their default end position and despair. </w:t>
+      </w:r>
+    </w:p>
+    <w:p>
+      <w:pPr>
+        <w:rPr>
+          <w:sz w:val="22"/>
+          <w:szCs w:val="22"/>
+        </w:rPr>
+      </w:pPr>
+    </w:p>
+    <w:p>
+      <w:pPr>
+        <w:rPr>
+          <w:sz w:val="22"/>
+          <w:szCs w:val="22"/>
+        </w:rPr>
+      </w:pPr>
+      <w:r>
+        <w:rPr>
+          <w:sz w:val="22"/>
+          <w:szCs w:val="22"/>
+        </w:rPr>
+        <w:t>To achieve this goal, I will use an open source</w:t>
+      </w:r>
+      <w:r>
+        <w:rPr>
+          <w:sz w:val="22"/>
+          <w:szCs w:val="22"/>
+        </w:rPr>
+        <w:t xml:space="preserve"> state of art navigation mesh construction toolset </w:t>
+      </w:r>
+      <w:r>
+        <w:rPr>
+          <w:sz w:val="22"/>
+          <w:szCs w:val="22"/>
+        </w:rPr>
+        <w:t>Recast</w:t>
+      </w:r>
+      <w:r>
+        <w:rPr>
+          <w:sz w:val="22"/>
+          <w:szCs w:val="22"/>
+        </w:rPr>
+        <w:t xml:space="preserve"> to achieve static avoidance and shortest path</w:t>
+      </w:r>
+      <w:r>
+        <w:rPr>
+          <w:sz w:val="22"/>
+          <w:szCs w:val="22"/>
+        </w:rPr>
+        <w:t xml:space="preserve"> calculation</w:t>
+      </w:r>
+      <w:r>
+        <w:rPr>
+          <w:sz w:val="22"/>
+          <w:szCs w:val="22"/>
+        </w:rPr>
+        <w:t xml:space="preserve">. </w:t>
+      </w:r>
+      <w:r>
+        <w:rPr>
+          <w:sz w:val="22"/>
+          <w:szCs w:val="22"/>
+        </w:rPr>
+        <w:t>What’s more</w:t>
+      </w:r>
+      <w:r>
+        <w:rPr>
+          <w:sz w:val="22"/>
+          <w:szCs w:val="22"/>
+        </w:rPr>
+        <w:t xml:space="preserve">, </w:t>
+      </w:r>
+      <w:r>
+        <w:rPr>
+          <w:sz w:val="22"/>
+          <w:szCs w:val="22"/>
+        </w:rPr>
+        <w:t xml:space="preserve">I will </w:t>
+      </w:r>
+      <w:r>
+        <w:rPr>
+          <w:sz w:val="22"/>
+          <w:szCs w:val="22"/>
+        </w:rPr>
+        <w:t xml:space="preserve">also </w:t>
+      </w:r>
+      <w:r>
+        <w:rPr>
+          <w:sz w:val="22"/>
+          <w:szCs w:val="22"/>
+        </w:rPr>
+        <w:t xml:space="preserve">utilize </w:t>
+      </w:r>
+      <w:r>
+        <w:rPr>
+          <w:sz w:val="22"/>
+          <w:szCs w:val="22"/>
+        </w:rPr>
+        <w:t xml:space="preserve">a path-finding and spatial reasoning toolkit </w:t>
+      </w:r>
+      <w:r>
+        <w:rPr>
+          <w:sz w:val="22"/>
+          <w:szCs w:val="22"/>
+        </w:rPr>
+        <w:t>Detour</w:t>
+      </w:r>
+      <w:r>
+        <w:rPr>
+          <w:sz w:val="22"/>
+          <w:szCs w:val="22"/>
+        </w:rPr>
+        <w:t xml:space="preserve"> to achieve dynamic avoidance among agents in the path and to completed calculation of each frame of the simulation</w:t>
+      </w:r>
+      <w:r>
+        <w:rPr>
+          <w:sz w:val="22"/>
+          <w:szCs w:val="22"/>
+        </w:rPr>
+        <w:t xml:space="preserve"> </w:t>
+      </w:r>
+      <w:r>
+        <w:rPr>
+          <w:sz w:val="22"/>
+          <w:szCs w:val="22"/>
+        </w:rPr>
+        <w:t>[4]</w:t>
+      </w:r>
+      <w:r>
+        <w:rPr>
+          <w:sz w:val="22"/>
+          <w:szCs w:val="22"/>
+        </w:rPr>
+        <w:t xml:space="preserve">. </w:t>
+      </w:r>
+      <w:r>
+        <w:rPr>
+          <w:sz w:val="22"/>
+          <w:szCs w:val="22"/>
+        </w:rPr>
+        <w:t>By t</w:t>
+      </w:r>
+      <w:r>
+        <w:rPr>
+          <w:sz w:val="22"/>
+          <w:szCs w:val="22"/>
+        </w:rPr>
+        <w:t>aking the open source as platform</w:t>
+      </w:r>
+      <w:r>
+        <w:rPr>
+          <w:sz w:val="22"/>
+          <w:szCs w:val="22"/>
+        </w:rPr>
+        <w:t xml:space="preserve"> to build the lower level</w:t>
+      </w:r>
+      <w:r>
+        <w:rPr>
+          <w:sz w:val="22"/>
+          <w:szCs w:val="22"/>
+        </w:rPr>
+        <w:t xml:space="preserve"> of my approach</w:t>
+      </w:r>
+      <w:r>
+        <w:rPr>
+          <w:sz w:val="22"/>
+          <w:szCs w:val="22"/>
+        </w:rPr>
+        <w:t xml:space="preserve"> -</w:t>
+      </w:r>
+      <w:r>
+        <w:rPr>
+          <w:sz w:val="22"/>
+          <w:szCs w:val="22"/>
+        </w:rPr>
+        <w:t xml:space="preserve"> Queue</w:t>
+      </w:r>
+      <w:r>
+        <w:rPr>
+          <w:sz w:val="22"/>
+          <w:szCs w:val="22"/>
+        </w:rPr>
+        <w:t>Behavior</w:t>
+      </w:r>
+      <w:r>
+        <w:rPr>
+          <w:sz w:val="22"/>
+          <w:szCs w:val="22"/>
+        </w:rPr>
+        <w:t>App,</w:t>
+      </w:r>
+      <w:r>
+        <w:rPr>
+          <w:sz w:val="22"/>
+          <w:szCs w:val="22"/>
+        </w:rPr>
+        <w:t xml:space="preserve"> I will </w:t>
+      </w:r>
+      <w:r>
+        <w:rPr>
+          <w:sz w:val="22"/>
+          <w:szCs w:val="22"/>
+        </w:rPr>
+        <w:t xml:space="preserve">simulate </w:t>
+      </w:r>
+      <w:r>
+        <w:rPr>
+          <w:sz w:val="22"/>
+          <w:szCs w:val="22"/>
+        </w:rPr>
+        <w:t>real-life</w:t>
+      </w:r>
+      <w:r>
+        <w:rPr>
+          <w:sz w:val="22"/>
+          <w:szCs w:val="22"/>
+        </w:rPr>
+        <w:t xml:space="preserve"> </w:t>
+      </w:r>
+      <w:r>
+        <w:rPr>
+          <w:sz w:val="22"/>
+          <w:szCs w:val="22"/>
+        </w:rPr>
+        <w:t>crowd behaviors such as pair walking, do security check, queue up</w:t>
+      </w:r>
+      <w:r>
+        <w:rPr>
+          <w:sz w:val="22"/>
+          <w:szCs w:val="22"/>
+        </w:rPr>
+        <w:t xml:space="preserve"> and form single/pair waiting lines, agent switch</w:t>
+      </w:r>
+      <w:r>
+        <w:rPr>
+          <w:sz w:val="22"/>
+          <w:szCs w:val="22"/>
+        </w:rPr>
+        <w:t xml:space="preserve"> from one waiting line to the others.</w:t>
+      </w:r>
+      <w:r>
+        <w:rPr>
+          <w:sz w:val="22"/>
+          <w:szCs w:val="22"/>
+        </w:rPr>
+        <w:t xml:space="preserve"> </w:t>
+      </w:r>
+    </w:p>
+    <w:p>
+      <w:pPr>
+        <w:rPr>
+          <w:sz w:val="22"/>
+          <w:szCs w:val="22"/>
+        </w:rPr>
+      </w:pPr>
+    </w:p>
+    <w:p>
+      <w:pPr>
+        <w:jc w:val="center"/>
+        <w:rPr>
+          <w:sz w:val="22"/>
+          <w:szCs w:val="22"/>
+        </w:rPr>
+      </w:pPr>
+      <w:r>
+        <w:rPr>
+          <w:noProof/>
+          <w:sz w:val="22"/>
+          <w:szCs w:val="22"/>
+        </w:rPr>
+        <w:lastRenderedPageBreak/>
+        <w:drawing>
+          <wp:inline distT="0" distB="0" distL="0" distR="0" wp14:anchorId="372D6F1C" wp14:editId="0872CE9B">
+            <wp:extent cx="3078504" cy="3221849"/>
+            <wp:effectExtent l="0" t="0" r="0" b="4445"/>
+            <wp:docPr id="1" name="Picture 1"/>
+            <wp:cNvGraphicFramePr>
+              <a:graphicFrameLocks xmlns:a="http://schemas.openxmlformats.org/drawingml/2006/main" noChangeAspect="1"/>
+            </wp:cNvGraphicFramePr>
+            <a:graphic xmlns:a="http://schemas.openxmlformats.org/drawingml/2006/main">
+              <a:graphicData uri="http://schemas.openxmlformats.org/drawingml/2006/picture">
+                <pic:pic xmlns:pic="http://schemas.openxmlformats.org/drawingml/2006/picture">
+                  <pic:nvPicPr>
+                    <pic:cNvPr id="1" name="Image-1.jpg"/>
+                    <pic:cNvPicPr/>
+                  </pic:nvPicPr>
+                  <pic:blipFill>
+                    <a:blip r:embed="rId5">
+                      <a:extLst>
+                        <a:ext uri="{28A0092B-C50C-407E-A947-70E740481C1C}">
+                          <a14:useLocalDpi xmlns:a14="http://schemas.microsoft.com/office/drawing/2010/main" val="0"/>
+                        </a:ext>
+                      </a:extLst>
+                    </a:blip>
+                    <a:stretch>
+                      <a:fillRect/>
+                    </a:stretch>
+                  </pic:blipFill>
+                  <pic:spPr>
+                    <a:xfrm>
+                      <a:off x="0" y="0"/>
+                      <a:ext cx="3102792" cy="3247268"/>
+                    </a:xfrm>
+                    <a:prstGeom prst="rect">
+                      <a:avLst/>
+                    </a:prstGeom>
+                  </pic:spPr>
+                </pic:pic>
+              </a:graphicData>
+            </a:graphic>
+          </wp:inline>
+        </w:drawing>
+      </w:r>
+    </w:p>
+    <w:p>
+      <w:pPr>
+        <w:rPr>
+          <w:sz w:val="22"/>
+          <w:szCs w:val="22"/>
+        </w:rPr>
+      </w:pPr>
+    </w:p>
+    <w:p>
+      <w:pPr>
+        <w:rPr>
+          <w:sz w:val="22"/>
+          <w:szCs w:val="22"/>
+        </w:rPr>
+      </w:pPr>
+      <w:r>
+        <w:rPr>
+          <w:sz w:val="22"/>
+          <w:szCs w:val="22"/>
+        </w:rPr>
+        <w:t>However, before do</w:t>
+      </w:r>
+      <w:r>
+        <w:rPr>
+          <w:sz w:val="22"/>
+          <w:szCs w:val="22"/>
+        </w:rPr>
+        <w:t>ing</w:t>
+      </w:r>
+      <w:r>
+        <w:rPr>
+          <w:sz w:val="22"/>
+          <w:szCs w:val="22"/>
+        </w:rPr>
+        <w:t xml:space="preserve"> that, I will initialize scene to generate input for the crowd simulation. Below is the mockup demo of the </w:t>
+      </w:r>
+      <w:r>
+        <w:rPr>
+          <w:sz w:val="22"/>
+          <w:szCs w:val="22"/>
+        </w:rPr>
+        <w:t>application</w:t>
+      </w:r>
+      <w:r>
+        <w:rPr>
+          <w:sz w:val="22"/>
+          <w:szCs w:val="22"/>
+        </w:rPr>
+        <w:t xml:space="preserve"> interface</w:t>
+      </w:r>
+      <w:r>
+        <w:rPr>
+          <w:sz w:val="22"/>
+          <w:szCs w:val="22"/>
+        </w:rPr>
+        <w:t xml:space="preserve"> </w:t>
+      </w:r>
+      <w:r>
+        <w:rPr>
+          <w:sz w:val="22"/>
+          <w:szCs w:val="22"/>
+        </w:rPr>
+        <w:t xml:space="preserve">with detailed requirement </w:t>
+      </w:r>
+      <w:r>
+        <w:rPr>
+          <w:sz w:val="22"/>
+          <w:szCs w:val="22"/>
+        </w:rPr>
+        <w:t xml:space="preserve">that could help understand the input </w:t>
+      </w:r>
+      <w:r>
+        <w:rPr>
+          <w:sz w:val="22"/>
+          <w:szCs w:val="22"/>
+        </w:rPr>
+        <w:t xml:space="preserve">and default requirements </w:t>
+      </w:r>
+      <w:r>
+        <w:rPr>
+          <w:sz w:val="22"/>
+          <w:szCs w:val="22"/>
+        </w:rPr>
+        <w:t>of the crowd simulation</w:t>
+      </w:r>
+      <w:r>
+        <w:rPr>
+          <w:sz w:val="22"/>
+          <w:szCs w:val="22"/>
+        </w:rPr>
+        <w:t>:</w:t>
+      </w:r>
+    </w:p>
+    <w:p>
+      <w:pPr>
+        <w:jc w:val="center"/>
+        <w:rPr>
+          <w:sz w:val="22"/>
+          <w:szCs w:val="22"/>
+        </w:rPr>
+      </w:pPr>
+      <w:r>
+        <w:rPr>
+          <w:noProof/>
+        </w:rPr>
+        <w:drawing>
+          <wp:inline distT="114300" distB="114300" distL="114300" distR="114300" wp14:anchorId="2A21127B" wp14:editId="66162856">
+            <wp:extent cx="3796736" cy="3462089"/>
+            <wp:effectExtent l="0" t="0" r="635" b="5080"/>
+            <wp:docPr id="12" name="image6.jpg"/>
+            <wp:cNvGraphicFramePr/>
+            <a:graphic xmlns:a="http://schemas.openxmlformats.org/drawingml/2006/main">
+              <a:graphicData uri="http://schemas.openxmlformats.org/drawingml/2006/picture">
+                <pic:pic xmlns:pic="http://schemas.openxmlformats.org/drawingml/2006/picture">
+                  <pic:nvPicPr>
+                    <pic:cNvPr id="0" name="image6.jpg"/>
+                    <pic:cNvPicPr preferRelativeResize="0"/>
+                  </pic:nvPicPr>
+                  <pic:blipFill>
+                    <a:blip r:embed="rId6"/>
+                    <a:srcRect/>
+                    <a:stretch>
+                      <a:fillRect/>
+                    </a:stretch>
+                  </pic:blipFill>
+                  <pic:spPr>
+                    <a:xfrm>
+                      <a:off x="0" y="0"/>
+                      <a:ext cx="3816739" cy="3480329"/>
+                    </a:xfrm>
+                    <a:prstGeom prst="rect">
+                      <a:avLst/>
+                    </a:prstGeom>
+                    <a:ln/>
+                  </pic:spPr>
+                </pic:pic>
+              </a:graphicData>
+            </a:graphic>
+          </wp:inline>
+        </w:drawing>
+      </w:r>
+    </w:p>
+    <w:p>
+      <w:pPr>
+        <w:jc w:val="center"/>
+        <w:rPr>
+          <w:sz w:val="22"/>
+          <w:szCs w:val="22"/>
+        </w:rPr>
+      </w:pPr>
+    </w:p>
+    <w:p>
+      <w:pPr>
+        <w:rPr>
+          <w:sz w:val="22"/>
+          <w:szCs w:val="22"/>
+        </w:rPr>
+      </w:pPr>
+      <w:r>
+        <w:rPr>
+          <w:sz w:val="22"/>
+          <w:szCs w:val="22"/>
+        </w:rPr>
+        <w:t>In this simulation, agents in scene will move from left to right. Two lines of agents play role</w:t>
+      </w:r>
+      <w:r>
+        <w:rPr>
+          <w:sz w:val="22"/>
+          <w:szCs w:val="22"/>
+        </w:rPr>
+        <w:t>s</w:t>
+      </w:r>
+      <w:r>
+        <w:rPr>
+          <w:sz w:val="22"/>
+          <w:szCs w:val="22"/>
+        </w:rPr>
+        <w:t xml:space="preserve"> of security faculties</w:t>
+      </w:r>
+      <w:r>
+        <w:rPr>
+          <w:sz w:val="22"/>
+          <w:szCs w:val="22"/>
+        </w:rPr>
+        <w:t xml:space="preserve"> of the event</w:t>
+      </w:r>
+      <w:r>
+        <w:rPr>
+          <w:sz w:val="22"/>
+          <w:szCs w:val="22"/>
+        </w:rPr>
+        <w:t xml:space="preserve"> to do security check. The upcoming agents will stop in front of the security faculty for a few seconds to simulate security check (or ticket check) in our real life. </w:t>
+      </w:r>
+      <w:r>
+        <w:rPr>
+          <w:sz w:val="22"/>
+          <w:szCs w:val="22"/>
+        </w:rPr>
+        <w:t>After that, agents continue moving to their final destination.</w:t>
+      </w:r>
+    </w:p>
+    <w:p>
+      <w:pPr>
+        <w:rPr>
+          <w:sz w:val="22"/>
+          <w:szCs w:val="22"/>
+        </w:rPr>
+      </w:pPr>
+    </w:p>
+    <w:p>
+      <w:pPr>
+        <w:rPr>
+          <w:b/>
+          <w:bCs/>
+          <w:sz w:val="28"/>
+          <w:szCs w:val="28"/>
+        </w:rPr>
+      </w:pPr>
+      <w:r>
+        <w:rPr>
+          <w:b/>
+          <w:bCs/>
+          <w:sz w:val="28"/>
+          <w:szCs w:val="28"/>
+        </w:rPr>
+        <w:t>Method</w:t>
+      </w:r>
+    </w:p>
+    <w:p>
+      <w:pPr>
+        <w:rPr>
+          <w:sz w:val="22"/>
+          <w:szCs w:val="22"/>
+        </w:rPr>
+      </w:pPr>
+      <w:r>
+        <w:rPr>
+          <w:rFonts w:hint="eastAsia"/>
+          <w:sz w:val="22"/>
+          <w:szCs w:val="22"/>
+        </w:rPr>
+        <w:t>Program</w:t>
+      </w:r>
+      <w:r>
+        <w:rPr>
+          <w:sz w:val="22"/>
+          <w:szCs w:val="22"/>
+        </w:rPr>
+        <w:t xml:space="preserve"> will implement an o</w:t>
+      </w:r>
+      <w:r>
+        <w:rPr>
+          <w:rFonts w:hint="eastAsia"/>
+          <w:sz w:val="22"/>
+          <w:szCs w:val="22"/>
+        </w:rPr>
+        <w:t>pen</w:t>
+      </w:r>
+      <w:r>
+        <w:rPr>
+          <w:sz w:val="22"/>
+          <w:szCs w:val="22"/>
+        </w:rPr>
+        <w:t xml:space="preserve"> </w:t>
+      </w:r>
+      <w:r>
+        <w:rPr>
+          <w:sz w:val="22"/>
+          <w:szCs w:val="22"/>
+        </w:rPr>
+        <w:t>s</w:t>
+      </w:r>
+      <w:r>
+        <w:rPr>
+          <w:sz w:val="22"/>
+          <w:szCs w:val="22"/>
+        </w:rPr>
+        <w:t>ource</w:t>
+      </w:r>
+      <w:r>
+        <w:rPr>
+          <w:sz w:val="22"/>
+          <w:szCs w:val="22"/>
+        </w:rPr>
+        <w:t xml:space="preserve"> Recast/Detour</w:t>
+      </w:r>
+      <w:r>
+        <w:rPr>
+          <w:sz w:val="22"/>
+          <w:szCs w:val="22"/>
+        </w:rPr>
+        <w:t xml:space="preserve"> </w:t>
+      </w:r>
+      <w:r>
+        <w:rPr>
+          <w:sz w:val="22"/>
+          <w:szCs w:val="22"/>
+        </w:rPr>
+        <w:t>in Java to achieve the lower level features. I will create crowd simulation</w:t>
+      </w:r>
+      <w:r>
+        <w:rPr>
+          <w:sz w:val="22"/>
+          <w:szCs w:val="22"/>
+        </w:rPr>
+        <w:t xml:space="preserve"> by implementing knowledge of algorithm and data structure to generate </w:t>
+      </w:r>
+      <w:r>
+        <w:rPr>
+          <w:sz w:val="22"/>
+          <w:szCs w:val="22"/>
+        </w:rPr>
+        <w:lastRenderedPageBreak/>
+        <w:t>output data file</w:t>
+      </w:r>
+      <w:r>
+        <w:rPr>
+          <w:sz w:val="22"/>
+          <w:szCs w:val="22"/>
+        </w:rPr>
+        <w:t xml:space="preserve"> that contains information of every agent coordinate in every frame</w:t>
+      </w:r>
+      <w:r>
+        <w:rPr>
+          <w:sz w:val="22"/>
+          <w:szCs w:val="22"/>
+        </w:rPr>
+        <w:t xml:space="preserve">, and then utilize </w:t>
+      </w:r>
+      <w:r>
+        <w:rPr>
+          <w:sz w:val="22"/>
+          <w:szCs w:val="22"/>
+        </w:rPr>
+        <w:t>HTML canvas to create animation to demonstrate the result.</w:t>
+      </w:r>
+    </w:p>
+    <w:p>
+      <w:pPr>
+        <w:rPr>
+          <w:sz w:val="22"/>
+          <w:szCs w:val="22"/>
+        </w:rPr>
+      </w:pPr>
+    </w:p>
+    <w:p>
+      <w:pPr>
+        <w:rPr>
+          <w:sz w:val="22"/>
+          <w:szCs w:val="22"/>
+        </w:rPr>
+      </w:pPr>
+      <w:r>
+        <w:rPr>
+          <w:sz w:val="22"/>
+          <w:szCs w:val="22"/>
+        </w:rPr>
+        <w:t xml:space="preserve">To make sure the simulated crowd behavior is </w:t>
+      </w:r>
+      <w:r>
+        <w:rPr>
+          <w:sz w:val="22"/>
+          <w:szCs w:val="22"/>
+        </w:rPr>
+        <w:t>realistic</w:t>
+      </w:r>
+      <w:r>
+        <w:rPr>
+          <w:sz w:val="22"/>
+          <w:szCs w:val="22"/>
+        </w:rPr>
+        <w:t xml:space="preserve"> and </w:t>
+      </w:r>
+      <w:r>
+        <w:rPr>
+          <w:sz w:val="22"/>
+          <w:szCs w:val="22"/>
+        </w:rPr>
+        <w:t>dynamic</w:t>
+      </w:r>
+      <w:r>
+        <w:rPr>
+          <w:sz w:val="22"/>
+          <w:szCs w:val="22"/>
+        </w:rPr>
+        <w:t>, I will first collect different crowd behavior features from several rea-life video recorded by Dr. Ricks research lab. Those videos record walking crowd during event such as concert, Disney On Ice, etc.</w:t>
+      </w:r>
+    </w:p>
+    <w:p>
+      <w:pPr>
+        <w:rPr>
+          <w:sz w:val="22"/>
+          <w:szCs w:val="22"/>
+        </w:rPr>
+      </w:pPr>
+    </w:p>
+    <w:p>
+      <w:pPr>
+        <w:rPr>
+          <w:b/>
+          <w:bCs/>
+          <w:sz w:val="28"/>
+          <w:szCs w:val="28"/>
+        </w:rPr>
+      </w:pPr>
+      <w:r>
+        <w:rPr>
+          <w:b/>
+          <w:bCs/>
+          <w:sz w:val="28"/>
+          <w:szCs w:val="28"/>
+        </w:rPr>
+        <w:t>Expected results</w:t>
+      </w:r>
+    </w:p>
+    <w:p>
+      <w:r>
+        <w:t>Agents</w:t>
+      </w:r>
+      <w:r>
+        <w:t xml:space="preserve"> single or in pair </w:t>
+      </w:r>
+      <w:r>
+        <w:t xml:space="preserve">walk </w:t>
+      </w:r>
+      <w:r>
+        <w:t xml:space="preserve">across the scene and pass </w:t>
+      </w:r>
+      <w:r>
+        <w:t>through two lines of gates.</w:t>
+      </w:r>
+      <w:r>
+        <w:t xml:space="preserve"> When there ha</w:t>
+      </w:r>
+      <w:r>
+        <w:t>s</w:t>
+      </w:r>
+      <w:r>
+        <w:t xml:space="preserve"> large amount of people appear, agents line up and create certain number of waiting line and each agent</w:t>
+      </w:r>
+      <w:r>
+        <w:t xml:space="preserve"> consecutively</w:t>
+      </w:r>
+      <w:r>
+        <w:t xml:space="preserve"> pass through the gate one by one. </w:t>
+      </w:r>
+      <w:r>
+        <w:t xml:space="preserve">By comparing length of distance between agent’s current position to the gate and length of nearby waiting line, agent in the waiting line might increase or decrease it anxiety level. Once agent’s anxiety degree reaches the upper bounce, agent will leave its own waiting line and line up at a new line. </w:t>
+      </w:r>
+    </w:p>
+    <w:p>
+      <w:pPr>
+        <w:rPr>
+          <w:sz w:val="22"/>
+          <w:szCs w:val="22"/>
+        </w:rPr>
+      </w:pPr>
+    </w:p>
+    <w:p>
+      <w:pPr>
+        <w:rPr>
+          <w:b/>
+          <w:bCs/>
+          <w:sz w:val="28"/>
+          <w:szCs w:val="28"/>
+        </w:rPr>
+      </w:pPr>
+      <w:r>
+        <w:rPr>
+          <w:b/>
+          <w:bCs/>
+          <w:sz w:val="28"/>
+          <w:szCs w:val="28"/>
+        </w:rPr>
+        <w:t>Format of report</w:t>
+      </w:r>
+    </w:p>
+    <w:p>
+      <w:pPr>
+        <w:rPr>
+          <w:sz w:val="22"/>
+          <w:szCs w:val="22"/>
+        </w:rPr>
+      </w:pPr>
+      <w:r>
+        <w:rPr>
+          <w:sz w:val="22"/>
+          <w:szCs w:val="22"/>
+        </w:rPr>
+        <w:t>1. Application source code</w:t>
+      </w:r>
+    </w:p>
+    <w:p>
+      <w:pPr>
+        <w:rPr>
+          <w:sz w:val="22"/>
+          <w:szCs w:val="22"/>
+        </w:rPr>
+      </w:pPr>
+      <w:r>
+        <w:rPr>
+          <w:sz w:val="22"/>
+          <w:szCs w:val="22"/>
+        </w:rPr>
+        <w:t>2. Application animation</w:t>
+      </w:r>
+    </w:p>
+    <w:p>
+      <w:pPr>
+        <w:rPr>
+          <w:sz w:val="22"/>
+          <w:szCs w:val="22"/>
+        </w:rPr>
+      </w:pPr>
+      <w:r>
+        <w:rPr>
+          <w:sz w:val="22"/>
+          <w:szCs w:val="22"/>
+        </w:rPr>
+        <w:t>3. Application screenshot</w:t>
+      </w:r>
+    </w:p>
+    <w:p>
+      <w:pPr>
+        <w:ind w:left="360"/>
+        <w:rPr>
+          <w:sz w:val="22"/>
+          <w:szCs w:val="22"/>
+        </w:rPr>
+      </w:pPr>
+    </w:p>
+    <w:p>
+      <w:pPr>
+        <w:rPr>
+          <w:b/>
+          <w:bCs/>
+          <w:sz w:val="28"/>
+          <w:szCs w:val="28"/>
+        </w:rPr>
+      </w:pPr>
+      <w:r>
+        <w:rPr>
+          <w:b/>
+          <w:bCs/>
+          <w:sz w:val="28"/>
+          <w:szCs w:val="28"/>
+        </w:rPr>
+        <w:t>Project mentor</w:t>
+      </w:r>
+    </w:p>
+    <w:p>
+      <w:pPr>
+        <w:rPr>
+          <w:sz w:val="22"/>
+          <w:szCs w:val="22"/>
+        </w:rPr>
+      </w:pPr>
+      <w:r>
+        <w:rPr>
+          <w:sz w:val="22"/>
+          <w:szCs w:val="22"/>
+        </w:rPr>
+        <w:t>Dr. Brian Ricks</w:t>
+      </w:r>
+    </w:p>
+    <w:p>
+      <w:pPr>
+        <w:rPr>
+          <w:sz w:val="22"/>
+          <w:szCs w:val="22"/>
+        </w:rPr>
+      </w:pPr>
+    </w:p>
+    <w:p>
+      <w:pPr>
+        <w:rPr>
+          <w:b/>
+          <w:bCs/>
+          <w:sz w:val="22"/>
+          <w:szCs w:val="22"/>
+        </w:rPr>
+      </w:pPr>
+      <w:r>
+        <w:rPr>
+          <w:b/>
+          <w:bCs/>
+          <w:sz w:val="22"/>
+          <w:szCs w:val="22"/>
+        </w:rPr>
+        <w:t>Qualifications</w:t>
+      </w:r>
+    </w:p>
+    <w:p>
+      <w:pPr>
+        <w:rPr>
+          <w:sz w:val="22"/>
+          <w:szCs w:val="22"/>
+        </w:rPr>
+      </w:pPr>
+      <w:r>
+        <w:rPr>
+          <w:sz w:val="22"/>
+          <w:szCs w:val="22"/>
+        </w:rPr>
+        <w:t>Comparing the simulation result with the real-life video record to see how simulation result close to the video.</w:t>
+      </w:r>
+    </w:p>
+    <w:p>
+      <w:pPr>
+        <w:rPr>
+          <w:sz w:val="22"/>
+          <w:szCs w:val="22"/>
+        </w:rPr>
+      </w:pPr>
+      <w:bookmarkStart w:id="0" w:name="_GoBack"/>
+      <w:bookmarkEnd w:id="0"/>
+    </w:p>
+    <w:p>
+      <w:pPr>
+        <w:rPr>
+          <w:b/>
+          <w:bCs/>
+          <w:sz w:val="22"/>
+          <w:szCs w:val="22"/>
+        </w:rPr>
+      </w:pPr>
+      <w:r>
+        <w:rPr>
+          <w:b/>
+          <w:bCs/>
+          <w:sz w:val="22"/>
+          <w:szCs w:val="22"/>
+        </w:rPr>
+        <w:t>References</w:t>
+      </w:r>
+    </w:p>
+    <w:p>
+      <w:pPr>
+        <w:rPr>
+          <w:sz w:val="22"/>
+          <w:szCs w:val="22"/>
+        </w:rPr>
+      </w:pPr>
+      <w:r>
+        <w:rPr>
+          <w:sz w:val="22"/>
+          <w:szCs w:val="22"/>
+        </w:rPr>
+        <w:t>[1</w:t>
+      </w:r>
+      <w:r>
+        <w:rPr>
+          <w:sz w:val="22"/>
+          <w:szCs w:val="22"/>
+        </w:rPr>
+        <w:t xml:space="preserve">] </w:t>
+      </w:r>
+      <w:r>
+        <w:rPr>
+          <w:sz w:val="22"/>
+          <w:szCs w:val="22"/>
+        </w:rPr>
+        <w:t>Popelová, Markéta, et al. "When a couple goes together: walk along steering." International Conference on Motion in Games. Springer, Berlin, Heidelberg, 2011.</w:t>
+      </w:r>
+    </w:p>
+    <w:p>
+      <w:pPr>
+        <w:rPr>
+          <w:sz w:val="22"/>
+          <w:szCs w:val="22"/>
+        </w:rPr>
+      </w:pPr>
+      <w:r>
+        <w:rPr>
+          <w:sz w:val="22"/>
+          <w:szCs w:val="22"/>
+        </w:rPr>
+        <w:t xml:space="preserve">[2] </w:t>
+      </w:r>
+      <w:proofErr w:type="gramStart"/>
+      <w:r>
+        <w:rPr>
+          <w:sz w:val="22"/>
+          <w:szCs w:val="22"/>
+        </w:rPr>
+        <w:t>Reynolds,C.</w:t>
+      </w:r>
+      <w:proofErr w:type="gramEnd"/>
+      <w:r>
+        <w:rPr>
+          <w:sz w:val="22"/>
+          <w:szCs w:val="22"/>
+        </w:rPr>
+        <w:t xml:space="preserve">:Steeringbehaviorsforautonomouscharacters.In:GDC,pp.763–782(1999) </w:t>
+      </w:r>
+    </w:p>
+    <w:p>
+      <w:pPr>
+        <w:rPr>
+          <w:sz w:val="22"/>
+          <w:szCs w:val="22"/>
+        </w:rPr>
+      </w:pPr>
+      <w:r>
+        <w:rPr>
+          <w:sz w:val="22"/>
+          <w:szCs w:val="22"/>
+        </w:rPr>
+        <w:t xml:space="preserve">[3] </w:t>
+      </w:r>
+      <w:r>
+        <w:rPr>
+          <w:sz w:val="22"/>
+          <w:szCs w:val="22"/>
+        </w:rPr>
+        <w:t>Baig, Mirza Waqar, et al. "Realistic modeling of agents in crowd simulations." 2014 5th International Conference on Intelligent Systems, Modelling and Simulation. IEEE, 2014.</w:t>
+      </w:r>
+    </w:p>
+    <w:p>
+      <w:r>
+        <w:rPr>
+          <w:sz w:val="22"/>
+          <w:szCs w:val="22"/>
+        </w:rPr>
+        <w:t>[4]</w:t>
+      </w:r>
+      <w:r>
+        <w:rPr>
+          <w:sz w:val="22"/>
+          <w:szCs w:val="22"/>
+        </w:rPr>
+        <w:t xml:space="preserve"> Open source React and Detour. </w:t>
+      </w:r>
+      <w:hyperlink r:id="rId7" w:history="1">
         <w:r>
           <w:rPr>
             <w:rStyle w:val="Hyperlink"/>
-            <w:sz w:val="22"/>
-            <w:szCs w:val="22"/>
           </w:rPr>
           <w:t>https://github.com/ppiastucki/recast4j</w:t>
         </w:r>
       </w:hyperlink>
-      <w:r>
-        <w:rPr>
-          <w:sz w:val="22"/>
-          <w:szCs w:val="22"/>
-        </w:rPr>
-        <w:t xml:space="preserve">). </w:t>
-      </w:r>
-      <w:bookmarkStart w:id="0" w:name="_GoBack"/>
-      <w:bookmarkEnd w:id="0"/>
-    </w:p>
-    <w:p>
-      <w:pPr>
-        <w:rPr>
-          <w:sz w:val="22"/>
-          <w:szCs w:val="22"/>
-        </w:rPr>
-      </w:pPr>
-    </w:p>
-    <w:p>
-      <w:pPr>
-        <w:rPr>
-          <w:b/>
-          <w:bCs/>
-          <w:i/>
-          <w:iCs/>
-          <w:sz w:val="22"/>
-          <w:szCs w:val="22"/>
-        </w:rPr>
-      </w:pPr>
-      <w:r>
-        <w:rPr>
-          <w:b/>
-          <w:bCs/>
-          <w:i/>
-          <w:iCs/>
-          <w:sz w:val="22"/>
-          <w:szCs w:val="22"/>
-        </w:rPr>
-        <w:t>To be continue….</w:t>
-      </w:r>
-    </w:p>
-    <w:p>
-      <w:pPr>
-        <w:rPr>
-          <w:sz w:val="22"/>
-          <w:szCs w:val="22"/>
-        </w:rPr>
-      </w:pPr>
-      <w:r>
-        <w:rPr>
-          <w:sz w:val="22"/>
-          <w:szCs w:val="22"/>
-        </w:rPr>
-        <w:t xml:space="preserve">(Briefly talk about what you observed from video we </w:t>
-      </w:r>
-      <w:r>
-        <w:rPr>
-          <w:sz w:val="22"/>
-          <w:szCs w:val="22"/>
-        </w:rPr>
-        <w:t>recorded</w:t>
-      </w:r>
-      <w:r>
-        <w:rPr>
-          <w:sz w:val="22"/>
-          <w:szCs w:val="22"/>
-        </w:rPr>
-        <w:t>…)</w:t>
-      </w:r>
-    </w:p>
-    <w:p>
-      <w:pPr>
-        <w:rPr>
-          <w:sz w:val="22"/>
-          <w:szCs w:val="22"/>
-        </w:rPr>
-      </w:pPr>
-    </w:p>
-    <w:p>
-      <w:pPr>
-        <w:rPr>
-          <w:sz w:val="22"/>
-          <w:szCs w:val="22"/>
-        </w:rPr>
-      </w:pPr>
-      <w:r>
-        <w:rPr>
-          <w:sz w:val="22"/>
-          <w:szCs w:val="22"/>
-        </w:rPr>
-        <w:t>Features I</w:t>
-      </w:r>
-      <w:r>
-        <w:rPr>
-          <w:sz w:val="22"/>
-          <w:szCs w:val="22"/>
-        </w:rPr>
-        <w:t xml:space="preserve"> plan to </w:t>
-      </w:r>
-      <w:r>
-        <w:rPr>
-          <w:sz w:val="22"/>
-          <w:szCs w:val="22"/>
-        </w:rPr>
-        <w:t>achieve</w:t>
-      </w:r>
-      <w:r>
-        <w:rPr>
-          <w:sz w:val="22"/>
-          <w:szCs w:val="22"/>
-        </w:rPr>
-        <w:t>:</w:t>
-      </w:r>
-    </w:p>
-    <w:p>
-      <w:pPr>
-        <w:pStyle w:val="ListParagraph"/>
-        <w:numPr>
-          <w:ilvl w:val="0"/>
-          <w:numId w:val="1"/>
-        </w:numPr>
-        <w:rPr>
-          <w:sz w:val="22"/>
-          <w:szCs w:val="22"/>
-        </w:rPr>
-      </w:pPr>
-      <w:r>
-        <w:rPr>
-          <w:sz w:val="22"/>
-          <w:szCs w:val="22"/>
-        </w:rPr>
-        <w:t>Determine shortest gate</w:t>
-      </w:r>
-    </w:p>
-    <w:p>
-      <w:pPr>
-        <w:pStyle w:val="ListParagraph"/>
-        <w:numPr>
-          <w:ilvl w:val="0"/>
-          <w:numId w:val="1"/>
-        </w:numPr>
-        <w:rPr>
-          <w:sz w:val="22"/>
-          <w:szCs w:val="22"/>
-        </w:rPr>
-      </w:pPr>
-      <w:r>
-        <w:rPr>
-          <w:sz w:val="22"/>
-          <w:szCs w:val="22"/>
-        </w:rPr>
-        <w:t>Pair walking</w:t>
-      </w:r>
-    </w:p>
-    <w:p>
-      <w:pPr>
-        <w:pStyle w:val="ListParagraph"/>
-        <w:numPr>
-          <w:ilvl w:val="1"/>
-          <w:numId w:val="1"/>
-        </w:numPr>
-        <w:rPr>
-          <w:sz w:val="22"/>
-          <w:szCs w:val="22"/>
-        </w:rPr>
-      </w:pPr>
-      <w:r>
-        <w:rPr>
-          <w:sz w:val="22"/>
-          <w:szCs w:val="22"/>
-        </w:rPr>
-        <w:t>Adjust speed to walk side by side</w:t>
-      </w:r>
-    </w:p>
-    <w:p>
-      <w:pPr>
-        <w:pStyle w:val="ListParagraph"/>
-        <w:numPr>
-          <w:ilvl w:val="1"/>
-          <w:numId w:val="1"/>
-        </w:numPr>
-        <w:rPr>
-          <w:sz w:val="22"/>
-          <w:szCs w:val="22"/>
-        </w:rPr>
-      </w:pPr>
-      <w:r>
-        <w:rPr>
-          <w:sz w:val="22"/>
-          <w:szCs w:val="22"/>
-        </w:rPr>
-        <w:t>Stay pair even queued already</w:t>
-      </w:r>
-    </w:p>
-    <w:p>
-      <w:pPr>
-        <w:pStyle w:val="ListParagraph"/>
-        <w:numPr>
-          <w:ilvl w:val="0"/>
-          <w:numId w:val="1"/>
-        </w:numPr>
-        <w:rPr>
-          <w:sz w:val="22"/>
-          <w:szCs w:val="22"/>
-        </w:rPr>
-      </w:pPr>
-      <w:r>
-        <w:rPr>
-          <w:sz w:val="22"/>
-          <w:szCs w:val="22"/>
-        </w:rPr>
-        <w:t>Queue up behavior</w:t>
-      </w:r>
-    </w:p>
-    <w:p>
-      <w:pPr>
-        <w:pStyle w:val="ListParagraph"/>
-        <w:numPr>
-          <w:ilvl w:val="0"/>
-          <w:numId w:val="1"/>
-        </w:numPr>
-        <w:rPr>
-          <w:sz w:val="22"/>
-          <w:szCs w:val="22"/>
-        </w:rPr>
-      </w:pPr>
-      <w:r>
-        <w:rPr>
-          <w:sz w:val="22"/>
-          <w:szCs w:val="22"/>
-        </w:rPr>
-        <w:t>Form a single/pair waiting line</w:t>
-      </w:r>
-    </w:p>
-    <w:p>
-      <w:pPr>
-        <w:pStyle w:val="ListParagraph"/>
-        <w:numPr>
-          <w:ilvl w:val="0"/>
-          <w:numId w:val="1"/>
-        </w:numPr>
-        <w:rPr>
-          <w:sz w:val="22"/>
-          <w:szCs w:val="22"/>
-        </w:rPr>
-      </w:pPr>
-      <w:r>
-        <w:rPr>
-          <w:sz w:val="22"/>
-          <w:szCs w:val="22"/>
-        </w:rPr>
-        <w:t>Agent</w:t>
-      </w:r>
-      <w:r>
-        <w:rPr>
-          <w:sz w:val="22"/>
-          <w:szCs w:val="22"/>
-        </w:rPr>
-        <w:t>s</w:t>
-      </w:r>
-      <w:r>
-        <w:rPr>
-          <w:sz w:val="22"/>
-          <w:szCs w:val="22"/>
-        </w:rPr>
-        <w:t xml:space="preserve"> </w:t>
-      </w:r>
-      <w:r>
-        <w:rPr>
-          <w:sz w:val="22"/>
-          <w:szCs w:val="22"/>
-        </w:rPr>
-        <w:t xml:space="preserve">reconsider and </w:t>
-      </w:r>
-      <w:r>
-        <w:rPr>
-          <w:sz w:val="22"/>
-          <w:szCs w:val="22"/>
-        </w:rPr>
-        <w:t>change line for shorter pass</w:t>
-      </w:r>
-    </w:p>
-    <w:p>
-      <w:pPr>
-        <w:pStyle w:val="ListParagraph"/>
-        <w:numPr>
-          <w:ilvl w:val="0"/>
-          <w:numId w:val="1"/>
-        </w:numPr>
-        <w:rPr>
-          <w:sz w:val="22"/>
-          <w:szCs w:val="22"/>
-        </w:rPr>
-      </w:pPr>
-      <w:r>
-        <w:rPr>
-          <w:sz w:val="22"/>
-          <w:szCs w:val="22"/>
-        </w:rPr>
-        <w:t>Agents walk through gates and line up behind another line</w:t>
-      </w:r>
-    </w:p>
-    <w:p>
-      <w:pPr>
-        <w:pStyle w:val="ListParagraph"/>
-        <w:numPr>
-          <w:ilvl w:val="0"/>
-          <w:numId w:val="1"/>
-        </w:numPr>
-        <w:rPr>
-          <w:sz w:val="22"/>
-          <w:szCs w:val="22"/>
-        </w:rPr>
-      </w:pPr>
-      <w:r>
-        <w:rPr>
-          <w:sz w:val="22"/>
-          <w:szCs w:val="22"/>
-        </w:rPr>
-        <w:t xml:space="preserve">Agents do </w:t>
-      </w:r>
-      <w:r>
-        <w:rPr>
-          <w:sz w:val="22"/>
-          <w:szCs w:val="22"/>
-        </w:rPr>
-        <w:t xml:space="preserve">two-phase </w:t>
-      </w:r>
-      <w:r>
-        <w:rPr>
-          <w:sz w:val="22"/>
-          <w:szCs w:val="22"/>
-        </w:rPr>
-        <w:t>security check</w:t>
-      </w:r>
-    </w:p>
-    <w:p>
-      <w:pPr>
-        <w:pStyle w:val="ListParagraph"/>
-        <w:numPr>
-          <w:ilvl w:val="0"/>
-          <w:numId w:val="1"/>
-        </w:numPr>
-        <w:rPr>
-          <w:sz w:val="22"/>
-          <w:szCs w:val="22"/>
-        </w:rPr>
-      </w:pPr>
-      <w:r>
-        <w:rPr>
-          <w:sz w:val="22"/>
-          <w:szCs w:val="22"/>
-        </w:rPr>
-        <w:t>Agent wait at first gate if there has no room to queue up in second phase</w:t>
-      </w:r>
-    </w:p>
-    <w:p>
-      <w:pPr>
-        <w:pStyle w:val="ListParagraph"/>
-        <w:numPr>
-          <w:ilvl w:val="0"/>
-          <w:numId w:val="1"/>
-        </w:numPr>
-        <w:rPr>
-          <w:sz w:val="22"/>
-          <w:szCs w:val="22"/>
-        </w:rPr>
-      </w:pPr>
-      <w:r>
-        <w:rPr>
-          <w:sz w:val="22"/>
-          <w:szCs w:val="22"/>
-        </w:rPr>
-        <w:t>Agent who finished check wait for partner to finish final check</w:t>
-      </w:r>
-    </w:p>
-    <w:p>
-      <w:pPr>
-        <w:pStyle w:val="ListParagraph"/>
-        <w:numPr>
-          <w:ilvl w:val="0"/>
-          <w:numId w:val="1"/>
-        </w:numPr>
-        <w:rPr>
-          <w:sz w:val="22"/>
-          <w:szCs w:val="22"/>
-        </w:rPr>
-      </w:pPr>
-      <w:r>
-        <w:rPr>
-          <w:sz w:val="22"/>
-          <w:szCs w:val="22"/>
-        </w:rPr>
-        <w:t xml:space="preserve">Anxiety update </w:t>
-      </w:r>
-    </w:p>
-    <w:p>
-      <w:pPr>
-        <w:rPr>
-          <w:sz w:val="22"/>
-          <w:szCs w:val="22"/>
-        </w:rPr>
-      </w:pPr>
-    </w:p>
-    <w:p>
-      <w:pPr>
-        <w:rPr>
-          <w:sz w:val="22"/>
-          <w:szCs w:val="22"/>
-        </w:rPr>
-      </w:pPr>
-      <w:r>
-        <w:rPr>
-          <w:sz w:val="22"/>
-          <w:szCs w:val="22"/>
-        </w:rPr>
-        <w:t>Utilized Java and implemented algorithm and data structure to simulate real-life crowd movements based on annotated crowds to achieve simulated behaviors such as pair walk, change queued up line, single and pair queue up mode, passing</w:t>
-      </w:r>
-      <w:r>
-        <w:rPr>
-          <w:sz w:val="22"/>
-          <w:szCs w:val="22"/>
-        </w:rPr>
-        <w:t xml:space="preserve"> </w:t>
-      </w:r>
-      <w:r>
-        <w:rPr>
-          <w:sz w:val="22"/>
-          <w:szCs w:val="22"/>
-        </w:rPr>
-        <w:t xml:space="preserve">intermediate gates and change to shorter line action. </w:t>
-      </w:r>
-    </w:p>
-    <w:p>
-      <w:pPr>
-        <w:rPr>
-          <w:sz w:val="22"/>
-          <w:szCs w:val="22"/>
-        </w:rPr>
-      </w:pPr>
-    </w:p>
-    <w:p>
-      <w:pPr>
-        <w:rPr>
-          <w:sz w:val="22"/>
-          <w:szCs w:val="22"/>
-        </w:rPr>
-      </w:pPr>
-    </w:p>
-    <w:p>
-      <w:pPr>
-        <w:rPr>
-          <w:sz w:val="22"/>
-          <w:szCs w:val="22"/>
-        </w:rPr>
-      </w:pPr>
-    </w:p>
-    <w:p>
-      <w:pPr>
-        <w:rPr>
-          <w:b/>
-          <w:bCs/>
-          <w:sz w:val="28"/>
-          <w:szCs w:val="28"/>
-        </w:rPr>
-      </w:pPr>
-      <w:r>
-        <w:rPr>
-          <w:b/>
-          <w:bCs/>
-          <w:sz w:val="28"/>
-          <w:szCs w:val="28"/>
-        </w:rPr>
-        <w:t>Method</w:t>
-      </w:r>
-    </w:p>
-    <w:p>
-      <w:pPr>
-        <w:rPr>
-          <w:sz w:val="22"/>
-          <w:szCs w:val="22"/>
-        </w:rPr>
-      </w:pPr>
-      <w:r>
-        <w:rPr>
-          <w:rFonts w:hint="eastAsia"/>
-          <w:sz w:val="22"/>
-          <w:szCs w:val="22"/>
-        </w:rPr>
-        <w:t>Data</w:t>
-      </w:r>
-      <w:r>
-        <w:rPr>
-          <w:sz w:val="22"/>
-          <w:szCs w:val="22"/>
-        </w:rPr>
-        <w:t xml:space="preserve"> Structure</w:t>
-      </w:r>
-    </w:p>
-    <w:p>
-      <w:pPr>
-        <w:rPr>
-          <w:sz w:val="22"/>
-          <w:szCs w:val="22"/>
-        </w:rPr>
-      </w:pPr>
-      <w:r>
-        <w:rPr>
-          <w:sz w:val="22"/>
-          <w:szCs w:val="22"/>
-        </w:rPr>
-        <w:t>Algorithm</w:t>
-      </w:r>
-    </w:p>
-    <w:p>
-      <w:pPr>
-        <w:rPr>
-          <w:sz w:val="22"/>
-          <w:szCs w:val="22"/>
-        </w:rPr>
-      </w:pPr>
-    </w:p>
-    <w:p>
-      <w:pPr>
-        <w:rPr>
-          <w:b/>
-          <w:bCs/>
-          <w:sz w:val="28"/>
-          <w:szCs w:val="28"/>
-        </w:rPr>
-      </w:pPr>
-      <w:r>
-        <w:rPr>
-          <w:b/>
-          <w:bCs/>
-          <w:sz w:val="28"/>
-          <w:szCs w:val="28"/>
-        </w:rPr>
-        <w:t>Expected results</w:t>
-      </w:r>
-    </w:p>
-    <w:p>
-      <w:r>
-        <w:t>Agents</w:t>
-      </w:r>
-      <w:r>
-        <w:t xml:space="preserve"> single or in pair </w:t>
-      </w:r>
-      <w:r>
-        <w:t xml:space="preserve">walk </w:t>
-      </w:r>
-      <w:r>
-        <w:t xml:space="preserve">across the scene and pass </w:t>
-      </w:r>
-      <w:r>
-        <w:t>through two lines of gates.</w:t>
-      </w:r>
-      <w:r>
-        <w:t xml:space="preserve"> When there ha</w:t>
-      </w:r>
-      <w:r>
-        <w:t>s</w:t>
-      </w:r>
-      <w:r>
-        <w:t xml:space="preserve"> large amount of people appear, agents line up and create certain number of waiting line and each agent</w:t>
-      </w:r>
-      <w:r>
-        <w:t xml:space="preserve"> consecutively</w:t>
-      </w:r>
-      <w:r>
-        <w:t xml:space="preserve"> pass through the gate one by one. </w:t>
-      </w:r>
-      <w:r>
-        <w:t xml:space="preserve">By comparing length of distance between agent’s current position to the gate and length of nearby waiting line, agent in the waiting line might increase or decrease it anxiety level. Once agent’s anxiety degree reaches the upper bounce, agent will leave its own waiting line and line up at a new line. </w:t>
-      </w:r>
-    </w:p>
-    <w:p>
-      <w:pPr>
-        <w:rPr>
-          <w:sz w:val="22"/>
-          <w:szCs w:val="22"/>
-        </w:rPr>
-      </w:pPr>
-    </w:p>
-    <w:p>
-      <w:pPr>
-        <w:rPr>
-          <w:sz w:val="22"/>
-          <w:szCs w:val="22"/>
-        </w:rPr>
-      </w:pPr>
-      <w:r>
-        <w:rPr>
-          <w:sz w:val="22"/>
-          <w:szCs w:val="22"/>
-        </w:rPr>
-        <w:t>Format of report</w:t>
-      </w:r>
-    </w:p>
-    <w:p>
-      <w:pPr>
-        <w:rPr>
-          <w:sz w:val="22"/>
-          <w:szCs w:val="22"/>
-        </w:rPr>
-      </w:pPr>
-      <w:r>
-        <w:rPr>
-          <w:sz w:val="22"/>
-          <w:szCs w:val="22"/>
-        </w:rPr>
-        <w:t>Project mentor</w:t>
-      </w:r>
-    </w:p>
-    <w:p>
-      <w:pPr>
-        <w:rPr>
-          <w:sz w:val="22"/>
-          <w:szCs w:val="22"/>
-        </w:rPr>
-      </w:pPr>
-      <w:r>
-        <w:rPr>
-          <w:sz w:val="22"/>
-          <w:szCs w:val="22"/>
-        </w:rPr>
-        <w:t>Qualifications</w:t>
-      </w:r>
-      <w:r>
-        <w:rPr>
-          <w:sz w:val="22"/>
-          <w:szCs w:val="22"/>
-        </w:rPr>
-        <w:t>????</w:t>
-      </w:r>
-    </w:p>
-    <w:p>
-      <w:pPr>
-        <w:rPr>
-          <w:sz w:val="22"/>
-          <w:szCs w:val="22"/>
-        </w:rPr>
-      </w:pPr>
-    </w:p>
-    <w:p>
-      <w:pPr>
-        <w:rPr>
-          <w:sz w:val="22"/>
-          <w:szCs w:val="22"/>
-        </w:rPr>
-      </w:pPr>
-    </w:p>
-    <w:p>
-      <w:pPr>
-        <w:rPr>
-          <w:sz w:val="22"/>
-          <w:szCs w:val="22"/>
-        </w:rPr>
-      </w:pPr>
-    </w:p>
-    <w:p>
-      <w:pPr>
-        <w:rPr>
-          <w:b/>
-          <w:bCs/>
-          <w:sz w:val="22"/>
-          <w:szCs w:val="22"/>
-        </w:rPr>
-      </w:pPr>
-      <w:r>
-        <w:rPr>
-          <w:b/>
-          <w:bCs/>
-          <w:sz w:val="22"/>
-          <w:szCs w:val="22"/>
-        </w:rPr>
-        <w:t>References</w:t>
-      </w:r>
-    </w:p>
-    <w:p>
-      <w:pPr>
-        <w:rPr>
-          <w:sz w:val="22"/>
-          <w:szCs w:val="22"/>
-        </w:rPr>
-      </w:pPr>
-      <w:r>
-        <w:rPr>
-          <w:sz w:val="22"/>
-          <w:szCs w:val="22"/>
-        </w:rPr>
-        <w:t>[1</w:t>
-      </w:r>
-      <w:r>
-        <w:rPr>
-          <w:sz w:val="22"/>
-          <w:szCs w:val="22"/>
-        </w:rPr>
-        <w:t xml:space="preserve">] </w:t>
-      </w:r>
-      <w:r>
-        <w:rPr>
-          <w:sz w:val="22"/>
-          <w:szCs w:val="22"/>
-        </w:rPr>
-        <w:t>Popelová, Markéta, et al. "When a couple goes together: walk along steering." International Conference on Motion in Games. Springer, Berlin, Heidelberg, 2011.</w:t>
-      </w:r>
-    </w:p>
-    <w:p>
-      <w:pPr>
-        <w:rPr>
-          <w:sz w:val="22"/>
-          <w:szCs w:val="22"/>
-        </w:rPr>
-      </w:pPr>
-      <w:r>
-        <w:rPr>
-          <w:sz w:val="22"/>
-          <w:szCs w:val="22"/>
-        </w:rPr>
-        <w:t xml:space="preserve">[2] </w:t>
-      </w:r>
-      <w:proofErr w:type="gramStart"/>
-      <w:r>
-        <w:rPr>
-          <w:sz w:val="22"/>
-          <w:szCs w:val="22"/>
-        </w:rPr>
-        <w:t>Reynolds,C.</w:t>
-      </w:r>
-      <w:proofErr w:type="gramEnd"/>
-      <w:r>
-        <w:rPr>
-          <w:sz w:val="22"/>
-          <w:szCs w:val="22"/>
-        </w:rPr>
-        <w:t xml:space="preserve">:Steeringbehaviorsforautonomouscharacters.In:GDC,pp.763–782(1999) </w:t>
-      </w:r>
-    </w:p>
-    <w:p>
-      <w:pPr>
-        <w:rPr>
-          <w:sz w:val="22"/>
-          <w:szCs w:val="22"/>
-        </w:rPr>
-      </w:pPr>
-      <w:r>
-        <w:rPr>
-          <w:sz w:val="22"/>
-          <w:szCs w:val="22"/>
-        </w:rPr>
-        <w:t xml:space="preserve">[3] </w:t>
-      </w:r>
-      <w:r>
-        <w:rPr>
-          <w:sz w:val="22"/>
-          <w:szCs w:val="22"/>
-        </w:rPr>
-        <w:t>Baig, Mirza Waqar, et al. "Realistic modeling of agents in crowd simulations." 2014 5th International Conference on Intelligent Systems, Modelling and Simulation. IEEE, 2014.</w:t>
-      </w:r>
-    </w:p>
-    <w:p>
-      <w:pPr>
-        <w:rPr>
-          <w:sz w:val="22"/>
-          <w:szCs w:val="22"/>
-        </w:rPr>
-      </w:pPr>
-      <w:r>
-        <w:rPr>
-          <w:sz w:val="22"/>
-          <w:szCs w:val="22"/>
-        </w:rPr>
-        <w:t>[4]</w:t>
-      </w:r>
-    </w:p>
-    <w:p>
-      <w:pPr>
-        <w:rPr>
-          <w:sz w:val="22"/>
-          <w:szCs w:val="22"/>
-        </w:rPr>
-      </w:pPr>
-    </w:p>
-    <w:p>
-      <w:pPr>
-        <w:rPr>
-          <w:sz w:val="22"/>
-          <w:szCs w:val="22"/>
-        </w:rPr>
-      </w:pPr>
-    </w:p>
-    <w:p>
-      <w:pPr>
-        <w:rPr>
-          <w:sz w:val="22"/>
-          <w:szCs w:val="22"/>
-        </w:rPr>
-      </w:pPr>
-    </w:p>
-    <w:p>
-      <w:pPr>
-        <w:rPr>
-          <w:sz w:val="22"/>
-          <w:szCs w:val="22"/>
-        </w:rPr>
-      </w:pPr>
-    </w:p>
-    <w:p>
-      <w:pPr>
-        <w:rPr>
-          <w:sz w:val="22"/>
-          <w:szCs w:val="22"/>
-        </w:rPr>
-      </w:pPr>
-    </w:p>
-    <w:p>
-      <w:pPr>
-        <w:rPr>
-          <w:sz w:val="22"/>
-          <w:szCs w:val="22"/>
-        </w:rPr>
-      </w:pPr>
-    </w:p>
-    <w:p>
-      <w:pPr>
-        <w:rPr>
-          <w:sz w:val="22"/>
-          <w:szCs w:val="22"/>
-        </w:rPr>
-      </w:pPr>
-    </w:p>
-    <w:p>
-      <w:pPr>
-        <w:rPr>
-          <w:sz w:val="22"/>
-          <w:szCs w:val="22"/>
-        </w:rPr>
-      </w:pPr>
     </w:p>
     <w:p>
       <w:pPr>
@@ -1941,6 +2232,95 @@
     </w:lvl>
   </w:abstractNum>
   <w:abstractNum w:abstractNumId="2" w15:restartNumberingAfterBreak="0">
+    <w:nsid w:val="5FC554D0"/>
+    <w:multiLevelType w:val="hybridMultilevel"/>
+    <w:tmpl w:val="E9922ECC"/>
+    <w:lvl w:ilvl="0" w:tplc="0409000F">
+      <w:start w:val="1"/>
+      <w:numFmt w:val="decimal"/>
+      <w:lvlText w:val="%1."/>
+      <w:lvlJc w:val="left"/>
+      <w:pPr>
+        <w:ind w:left="720" w:hanging="360"/>
+      </w:pPr>
+      <w:rPr>
+        <w:rFonts w:hint="default"/>
+      </w:rPr>
+    </w:lvl>
+    <w:lvl w:ilvl="1" w:tplc="04090019" w:tentative="1">
+      <w:start w:val="1"/>
+      <w:numFmt w:val="lowerLetter"/>
+      <w:lvlText w:val="%2."/>
+      <w:lvlJc w:val="left"/>
+      <w:pPr>
+        <w:ind w:left="1440" w:hanging="360"/>
+      </w:pPr>
+    </w:lvl>
+    <w:lvl w:ilvl="2" w:tplc="0409001B" w:tentative="1">
+      <w:start w:val="1"/>
+      <w:numFmt w:val="lowerRoman"/>
+      <w:lvlText w:val="%3."/>
+      <w:lvlJc w:val="right"/>
+      <w:pPr>
+        <w:ind w:left="2160" w:hanging="180"/>
+      </w:pPr>
+    </w:lvl>
+    <w:lvl w:ilvl="3" w:tplc="0409000F" w:tentative="1">
+      <w:start w:val="1"/>
+      <w:numFmt w:val="decimal"/>
+      <w:lvlText w:val="%4."/>
+      <w:lvlJc w:val="left"/>
+      <w:pPr>
+        <w:ind w:left="2880" w:hanging="360"/>
+      </w:pPr>
+    </w:lvl>
+    <w:lvl w:ilvl="4" w:tplc="04090019" w:tentative="1">
+      <w:start w:val="1"/>
+      <w:numFmt w:val="lowerLetter"/>
+      <w:lvlText w:val="%5."/>
+      <w:lvlJc w:val="left"/>
+      <w:pPr>
+        <w:ind w:left="3600" w:hanging="360"/>
+      </w:pPr>
+    </w:lvl>
+    <w:lvl w:ilvl="5" w:tplc="0409001B" w:tentative="1">
+      <w:start w:val="1"/>
+      <w:numFmt w:val="lowerRoman"/>
+      <w:lvlText w:val="%6."/>
+      <w:lvlJc w:val="right"/>
+      <w:pPr>
+        <w:ind w:left="4320" w:hanging="180"/>
+      </w:pPr>
+    </w:lvl>
+    <w:lvl w:ilvl="6" w:tplc="0409000F" w:tentative="1">
+      <w:start w:val="1"/>
+      <w:numFmt w:val="decimal"/>
+      <w:lvlText w:val="%7."/>
+      <w:lvlJc w:val="left"/>
+      <w:pPr>
+        <w:ind w:left="5040" w:hanging="360"/>
+      </w:pPr>
+    </w:lvl>
+    <w:lvl w:ilvl="7" w:tplc="04090019" w:tentative="1">
+      <w:start w:val="1"/>
+      <w:numFmt w:val="lowerLetter"/>
+      <w:lvlText w:val="%8."/>
+      <w:lvlJc w:val="left"/>
+      <w:pPr>
+        <w:ind w:left="5760" w:hanging="360"/>
+      </w:pPr>
+    </w:lvl>
+    <w:lvl w:ilvl="8" w:tplc="0409001B" w:tentative="1">
+      <w:start w:val="1"/>
+      <w:numFmt w:val="lowerRoman"/>
+      <w:lvlText w:val="%9."/>
+      <w:lvlJc w:val="right"/>
+      <w:pPr>
+        <w:ind w:left="6480" w:hanging="180"/>
+      </w:pPr>
+    </w:lvl>
+  </w:abstractNum>
+  <w:abstractNum w:abstractNumId="3" w15:restartNumberingAfterBreak="0">
     <w:nsid w:val="7DFA277A"/>
     <w:multiLevelType w:val="hybridMultilevel"/>
     <w:tmpl w:val="319A4828"/>
@@ -2054,13 +2434,16 @@
     </w:lvl>
   </w:abstractNum>
   <w:num w:numId="1">
-    <w:abstractNumId w:val="2"/>
+    <w:abstractNumId w:val="3"/>
   </w:num>
   <w:num w:numId="2">
     <w:abstractNumId w:val="0"/>
   </w:num>
   <w:num w:numId="3">
     <w:abstractNumId w:val="1"/>
+  </w:num>
+  <w:num w:numId="4">
+    <w:abstractNumId w:val="2"/>
   </w:num>
 </w:numbering>
 </file>
@@ -2534,6 +2917,18 @@
       <w:shd w:val="clear" w:color="auto" w:fill="E1DFDD"/>
     </w:rPr>
   </w:style>
+  <w:style w:type="character" w:styleId="FollowedHyperlink">
+    <w:name w:val="FollowedHyperlink"/>
+    <w:basedOn w:val="DefaultParagraphFont"/>
+    <w:uiPriority w:val="99"/>
+    <w:semiHidden/>
+    <w:unhideWhenUsed/>
+    <w:rsid w:val="00805B52"/>
+    <w:rPr>
+      <w:color w:val="954F72" w:themeColor="followedHyperlink"/>
+      <w:u w:val="single"/>
+    </w:rPr>
+  </w:style>
 </w:styles>
 </file>
 

--- a/Plan Proposal.docx
+++ b/Plan Proposal.docx
@@ -204,20 +204,103 @@
         </w:rPr>
         <w:t>Crowd is created when a large amount of people gathers in a limited space.</w:t>
       </w:r>
-    </w:p>
-    <w:p>
-      <w:pPr>
-        <w:rPr>
-          <w:sz w:val="22"/>
-          <w:szCs w:val="22"/>
-        </w:rPr>
-      </w:pPr>
-      <w:r>
-        <w:rPr>
-          <w:sz w:val="22"/>
-          <w:szCs w:val="22"/>
-        </w:rPr>
-        <w:t>Inside the crowd, people who know each might group together while they are walking. Previous researcher R</w:t>
+      <w:r>
+        <w:rPr>
+          <w:sz w:val="22"/>
+          <w:szCs w:val="22"/>
+        </w:rPr>
+        <w:t xml:space="preserve"> Taking the whole crowd as a unit could help understand the </w:t>
+      </w:r>
+      <w:r>
+        <w:rPr>
+          <w:sz w:val="22"/>
+          <w:szCs w:val="22"/>
+        </w:rPr>
+        <w:t>behavior</w:t>
+      </w:r>
+      <w:r>
+        <w:rPr>
+          <w:sz w:val="22"/>
+          <w:szCs w:val="22"/>
+        </w:rPr>
+        <w:t xml:space="preserve"> of the moving crowd. However, </w:t>
+      </w:r>
+      <w:r>
+        <w:rPr>
+          <w:sz w:val="22"/>
+          <w:szCs w:val="22"/>
+        </w:rPr>
+        <w:t>if we divide the crowd into numbers of groups that contains 2 to 3 people</w:t>
+      </w:r>
+      <w:r>
+        <w:rPr>
+          <w:sz w:val="22"/>
+          <w:szCs w:val="22"/>
+        </w:rPr>
+        <w:t xml:space="preserve"> or single</w:t>
+      </w:r>
+      <w:r>
+        <w:rPr>
+          <w:sz w:val="22"/>
+          <w:szCs w:val="22"/>
+        </w:rPr>
+        <w:t>,</w:t>
+      </w:r>
+      <w:r>
+        <w:rPr>
+          <w:sz w:val="22"/>
+          <w:szCs w:val="22"/>
+        </w:rPr>
+        <w:t xml:space="preserve"> the </w:t>
+      </w:r>
+      <w:r>
+        <w:rPr>
+          <w:sz w:val="22"/>
+          <w:szCs w:val="22"/>
+        </w:rPr>
+        <w:t xml:space="preserve">behavior of </w:t>
+      </w:r>
+      <w:r>
+        <w:rPr>
+          <w:sz w:val="22"/>
+          <w:szCs w:val="22"/>
+        </w:rPr>
+        <w:t>crowd can be more complicated. In</w:t>
+      </w:r>
+      <w:r>
+        <w:rPr>
+          <w:sz w:val="22"/>
+          <w:szCs w:val="22"/>
+        </w:rPr>
+        <w:t xml:space="preserve"> the </w:t>
+      </w:r>
+      <w:r>
+        <w:rPr>
+          <w:sz w:val="22"/>
+          <w:szCs w:val="22"/>
+        </w:rPr>
+        <w:t>group</w:t>
+      </w:r>
+      <w:r>
+        <w:rPr>
+          <w:sz w:val="22"/>
+          <w:szCs w:val="22"/>
+        </w:rPr>
+        <w:t xml:space="preserve">, people know each might </w:t>
+      </w:r>
+      <w:r>
+        <w:rPr>
+          <w:sz w:val="22"/>
+          <w:szCs w:val="22"/>
+        </w:rPr>
+        <w:t xml:space="preserve">walk </w:t>
+      </w:r>
+      <w:r>
+        <w:rPr>
+          <w:sz w:val="22"/>
+          <w:szCs w:val="22"/>
+        </w:rPr>
+        <w:t>together. Previous researcher R</w:t>
       </w:r>
       <w:r>
         <w:rPr>
@@ -288,7 +371,21 @@
           <w:sz w:val="22"/>
           <w:szCs w:val="22"/>
         </w:rPr>
-        <w:t>. This approach is basically one of pair agents would be the follower who follows the leader and stay on its side. This approach contains one disadvantages in the simulation, in this basic steer approach, leader agent does not wait for its follower agent if distance between these two agents is too large.</w:t>
+        <w:t>. This approach is basically one of pair agents would be the follower who follows the leader and stay on its side. This approach contains one disadvantages in the simulation, in this basic steer approach, leader agent does not wait for its follower agent if distance between these two agents is too large</w:t>
+      </w:r>
+      <w:r>
+        <w:rPr>
+          <w:sz w:val="22"/>
+          <w:szCs w:val="22"/>
+        </w:rPr>
+        <w:t>, which is not realistic</w:t>
+      </w:r>
+      <w:r>
+        <w:rPr>
+          <w:sz w:val="22"/>
+          <w:szCs w:val="22"/>
+        </w:rPr>
+        <w:t>.</w:t>
       </w:r>
     </w:p>
     <w:p>
@@ -339,7 +436,21 @@
           <w:sz w:val="22"/>
           <w:szCs w:val="22"/>
         </w:rPr>
-        <w:t xml:space="preserve"> to have sense of environment and plan ahead their own path</w:t>
+        <w:t xml:space="preserve"> to have sense of environment and </w:t>
+      </w:r>
+      <w:r>
+        <w:rPr>
+          <w:sz w:val="22"/>
+          <w:szCs w:val="22"/>
+        </w:rPr>
+        <w:t xml:space="preserve">simply </w:t>
+      </w:r>
+      <w:r>
+        <w:rPr>
+          <w:sz w:val="22"/>
+          <w:szCs w:val="22"/>
+        </w:rPr>
+        <w:t>plan ahead their own path</w:t>
       </w:r>
       <w:r>
         <w:rPr>
@@ -458,7 +569,49 @@
           <w:sz w:val="22"/>
           <w:szCs w:val="22"/>
         </w:rPr>
-        <w:t>, agent would queue up in the longest waiting line without hesitating</w:t>
+        <w:t>, agent</w:t>
+      </w:r>
+      <w:r>
+        <w:rPr>
+          <w:sz w:val="22"/>
+          <w:szCs w:val="22"/>
+        </w:rPr>
+        <w:t xml:space="preserve"> who has plan the path ahead</w:t>
+      </w:r>
+      <w:r>
+        <w:rPr>
+          <w:sz w:val="22"/>
+          <w:szCs w:val="22"/>
+        </w:rPr>
+        <w:t xml:space="preserve"> </w:t>
+      </w:r>
+      <w:r>
+        <w:rPr>
+          <w:sz w:val="22"/>
+          <w:szCs w:val="22"/>
+        </w:rPr>
+        <w:t>might</w:t>
+      </w:r>
+      <w:r>
+        <w:rPr>
+          <w:sz w:val="22"/>
+          <w:szCs w:val="22"/>
+        </w:rPr>
+        <w:t xml:space="preserve"> </w:t>
+      </w:r>
+      <w:r>
+        <w:rPr>
+          <w:sz w:val="22"/>
+          <w:szCs w:val="22"/>
+        </w:rPr>
+        <w:t xml:space="preserve">lead the agent directly </w:t>
+      </w:r>
+      <w:r>
+        <w:rPr>
+          <w:sz w:val="22"/>
+          <w:szCs w:val="22"/>
+        </w:rPr>
+        <w:t>queue up in the longest waiting line without hesitating</w:t>
       </w:r>
       <w:r>
         <w:rPr>
@@ -712,49 +865,149 @@
           <w:sz w:val="22"/>
           <w:szCs w:val="22"/>
         </w:rPr>
-        <w:t xml:space="preserve">However, </w:t>
-      </w:r>
-      <w:r>
-        <w:rPr>
-          <w:sz w:val="22"/>
-          <w:szCs w:val="22"/>
-        </w:rPr>
-        <w:t xml:space="preserve">instead of </w:t>
-      </w:r>
-      <w:r>
-        <w:rPr>
-          <w:sz w:val="22"/>
-          <w:szCs w:val="22"/>
-        </w:rPr>
-        <w:t>generating</w:t>
-      </w:r>
-      <w:r>
-        <w:rPr>
-          <w:sz w:val="22"/>
-          <w:szCs w:val="22"/>
-        </w:rPr>
-        <w:t xml:space="preserve"> a massive</w:t>
-      </w:r>
-      <w:r>
-        <w:rPr>
-          <w:sz w:val="22"/>
-          <w:szCs w:val="22"/>
-        </w:rPr>
-        <w:t xml:space="preserve"> chaotic</w:t>
-      </w:r>
-      <w:r>
-        <w:rPr>
-          <w:sz w:val="22"/>
-          <w:szCs w:val="22"/>
-        </w:rPr>
-        <w:t xml:space="preserve"> crowd, </w:t>
-      </w:r>
-      <w:r>
-        <w:rPr>
-          <w:sz w:val="22"/>
-          <w:szCs w:val="22"/>
-        </w:rPr>
-        <w:t>agents</w:t>
+        <w:t>However, instead of generating a massive chaotic crowd, agents in the crowd will queue up orderly</w:t>
+      </w:r>
+      <w:r>
+        <w:rPr>
+          <w:sz w:val="22"/>
+          <w:szCs w:val="22"/>
+        </w:rPr>
+        <w:t xml:space="preserve"> and form several waiting lines</w:t>
+      </w:r>
+      <w:r>
+        <w:rPr>
+          <w:sz w:val="22"/>
+          <w:szCs w:val="22"/>
+        </w:rPr>
+        <w:t>, and each agent in lines will do security check one by one</w:t>
+      </w:r>
+      <w:r>
+        <w:rPr>
+          <w:sz w:val="22"/>
+          <w:szCs w:val="22"/>
+        </w:rPr>
+        <w:t>.</w:t>
+      </w:r>
+      <w:r>
+        <w:rPr>
+          <w:sz w:val="22"/>
+          <w:szCs w:val="22"/>
+        </w:rPr>
+        <w:t xml:space="preserve"> After finishing the security check, agents will move to their default end position and despair. </w:t>
+      </w:r>
+    </w:p>
+    <w:p>
+      <w:pPr>
+        <w:rPr>
+          <w:sz w:val="22"/>
+          <w:szCs w:val="22"/>
+        </w:rPr>
+      </w:pPr>
+    </w:p>
+    <w:p>
+      <w:pPr>
+        <w:rPr>
+          <w:sz w:val="22"/>
+          <w:szCs w:val="22"/>
+        </w:rPr>
+      </w:pPr>
+      <w:r>
+        <w:rPr>
+          <w:sz w:val="22"/>
+          <w:szCs w:val="22"/>
+        </w:rPr>
+        <w:t>To achieve this goal, I will use an open source</w:t>
+      </w:r>
+      <w:r>
+        <w:rPr>
+          <w:sz w:val="22"/>
+          <w:szCs w:val="22"/>
+        </w:rPr>
+        <w:t xml:space="preserve"> state of art navigation mesh construction toolset </w:t>
+      </w:r>
+      <w:r>
+        <w:rPr>
+          <w:sz w:val="22"/>
+          <w:szCs w:val="22"/>
+        </w:rPr>
+        <w:t>Recast</w:t>
+      </w:r>
+      <w:r>
+        <w:rPr>
+          <w:sz w:val="22"/>
+          <w:szCs w:val="22"/>
+        </w:rPr>
+        <w:t xml:space="preserve"> to achieve static avoidance and shortest path</w:t>
+      </w:r>
+      <w:r>
+        <w:rPr>
+          <w:sz w:val="22"/>
+          <w:szCs w:val="22"/>
+        </w:rPr>
+        <w:t xml:space="preserve"> calculation</w:t>
+      </w:r>
+      <w:r>
+        <w:rPr>
+          <w:sz w:val="22"/>
+          <w:szCs w:val="22"/>
+        </w:rPr>
+        <w:t xml:space="preserve">. </w:t>
+      </w:r>
+      <w:r>
+        <w:rPr>
+          <w:sz w:val="22"/>
+          <w:szCs w:val="22"/>
+        </w:rPr>
+        <w:t>What’s more</w:t>
+      </w:r>
+      <w:r>
+        <w:rPr>
+          <w:sz w:val="22"/>
+          <w:szCs w:val="22"/>
+        </w:rPr>
+        <w:t xml:space="preserve">, </w:t>
+      </w:r>
+      <w:r>
+        <w:rPr>
+          <w:sz w:val="22"/>
+          <w:szCs w:val="22"/>
+        </w:rPr>
+        <w:t xml:space="preserve">I will </w:t>
+      </w:r>
+      <w:r>
+        <w:rPr>
+          <w:sz w:val="22"/>
+          <w:szCs w:val="22"/>
+        </w:rPr>
+        <w:t xml:space="preserve">also </w:t>
+      </w:r>
+      <w:r>
+        <w:rPr>
+          <w:sz w:val="22"/>
+          <w:szCs w:val="22"/>
+        </w:rPr>
+        <w:t xml:space="preserve">utilize </w:t>
+      </w:r>
+      <w:r>
+        <w:rPr>
+          <w:sz w:val="22"/>
+          <w:szCs w:val="22"/>
+        </w:rPr>
+        <w:t xml:space="preserve">a path-finding and spatial reasoning toolkit </w:t>
+      </w:r>
+      <w:r>
+        <w:rPr>
+          <w:sz w:val="22"/>
+          <w:szCs w:val="22"/>
+        </w:rPr>
+        <w:t>Detour</w:t>
+      </w:r>
+      <w:r>
+        <w:rPr>
+          <w:sz w:val="22"/>
+          <w:szCs w:val="22"/>
+        </w:rPr>
+        <w:t xml:space="preserve"> to achieve dynamic avoidance among agents in the path and to completed calculation of each frame of the simulation</w:t>
       </w:r>
       <w:r>
         <w:rPr>
@@ -768,93 +1021,7 @@
           <w:sz w:val="22"/>
           <w:szCs w:val="22"/>
         </w:rPr>
-        <w:t xml:space="preserve">in the crowd </w:t>
-      </w:r>
-      <w:r>
-        <w:rPr>
-          <w:sz w:val="22"/>
-          <w:szCs w:val="22"/>
-        </w:rPr>
-        <w:t>will queue up orderly</w:t>
-      </w:r>
-      <w:r>
-        <w:rPr>
-          <w:sz w:val="22"/>
-          <w:szCs w:val="22"/>
-        </w:rPr>
-        <w:t xml:space="preserve"> and form several waiting lines</w:t>
-      </w:r>
-      <w:r>
-        <w:rPr>
-          <w:sz w:val="22"/>
-          <w:szCs w:val="22"/>
-        </w:rPr>
-        <w:t>, and each agent in lines will do security check one by one</w:t>
-      </w:r>
-      <w:r>
-        <w:rPr>
-          <w:sz w:val="22"/>
-          <w:szCs w:val="22"/>
-        </w:rPr>
-        <w:t>.</w:t>
-      </w:r>
-      <w:r>
-        <w:rPr>
-          <w:sz w:val="22"/>
-          <w:szCs w:val="22"/>
-        </w:rPr>
-        <w:t xml:space="preserve"> After finishing the security check, agents will move to their default end position and despair. </w:t>
-      </w:r>
-    </w:p>
-    <w:p>
-      <w:pPr>
-        <w:rPr>
-          <w:sz w:val="22"/>
-          <w:szCs w:val="22"/>
-        </w:rPr>
-      </w:pPr>
-    </w:p>
-    <w:p>
-      <w:pPr>
-        <w:rPr>
-          <w:sz w:val="22"/>
-          <w:szCs w:val="22"/>
-        </w:rPr>
-      </w:pPr>
-      <w:r>
-        <w:rPr>
-          <w:sz w:val="22"/>
-          <w:szCs w:val="22"/>
-        </w:rPr>
-        <w:t>To achieve this goal, I will use an open source</w:t>
-      </w:r>
-      <w:r>
-        <w:rPr>
-          <w:sz w:val="22"/>
-          <w:szCs w:val="22"/>
-        </w:rPr>
-        <w:t xml:space="preserve"> state of art navigation mesh construction toolset </w:t>
-      </w:r>
-      <w:r>
-        <w:rPr>
-          <w:sz w:val="22"/>
-          <w:szCs w:val="22"/>
-        </w:rPr>
-        <w:t>Recast</w:t>
-      </w:r>
-      <w:r>
-        <w:rPr>
-          <w:sz w:val="22"/>
-          <w:szCs w:val="22"/>
-        </w:rPr>
-        <w:t xml:space="preserve"> to achieve static avoidance and shortest path</w:t>
-      </w:r>
-      <w:r>
-        <w:rPr>
-          <w:sz w:val="22"/>
-          <w:szCs w:val="22"/>
-        </w:rPr>
-        <w:t xml:space="preserve"> calculation</w:t>
+        <w:t>[4]</w:t>
       </w:r>
       <w:r>
         <w:rPr>
@@ -868,56 +1035,91 @@
           <w:sz w:val="22"/>
           <w:szCs w:val="22"/>
         </w:rPr>
-        <w:t>What’s more</w:t>
-      </w:r>
-      <w:r>
-        <w:rPr>
-          <w:sz w:val="22"/>
-          <w:szCs w:val="22"/>
-        </w:rPr>
-        <w:t xml:space="preserve">, </w:t>
-      </w:r>
-      <w:r>
-        <w:rPr>
-          <w:sz w:val="22"/>
-          <w:szCs w:val="22"/>
-        </w:rPr>
-        <w:t xml:space="preserve">I will </w:t>
-      </w:r>
-      <w:r>
-        <w:rPr>
-          <w:sz w:val="22"/>
-          <w:szCs w:val="22"/>
-        </w:rPr>
-        <w:t xml:space="preserve">also </w:t>
-      </w:r>
-      <w:r>
-        <w:rPr>
-          <w:sz w:val="22"/>
-          <w:szCs w:val="22"/>
-        </w:rPr>
-        <w:t xml:space="preserve">utilize </w:t>
-      </w:r>
-      <w:r>
-        <w:rPr>
-          <w:sz w:val="22"/>
-          <w:szCs w:val="22"/>
-        </w:rPr>
-        <w:t xml:space="preserve">a path-finding and spatial reasoning toolkit </w:t>
-      </w:r>
-      <w:r>
-        <w:rPr>
-          <w:sz w:val="22"/>
-          <w:szCs w:val="22"/>
-        </w:rPr>
-        <w:t>Detour</w:t>
-      </w:r>
-      <w:r>
-        <w:rPr>
-          <w:sz w:val="22"/>
-          <w:szCs w:val="22"/>
-        </w:rPr>
-        <w:t xml:space="preserve"> to achieve dynamic avoidance among agents in the path and to completed calculation of each frame of the simulation</w:t>
+        <w:t>By t</w:t>
+      </w:r>
+      <w:r>
+        <w:rPr>
+          <w:sz w:val="22"/>
+          <w:szCs w:val="22"/>
+        </w:rPr>
+        <w:t>aking the open source as platform</w:t>
+      </w:r>
+      <w:r>
+        <w:rPr>
+          <w:sz w:val="22"/>
+          <w:szCs w:val="22"/>
+        </w:rPr>
+        <w:t xml:space="preserve"> to build the lower level</w:t>
+      </w:r>
+      <w:r>
+        <w:rPr>
+          <w:sz w:val="22"/>
+          <w:szCs w:val="22"/>
+        </w:rPr>
+        <w:t xml:space="preserve"> of my approach</w:t>
+      </w:r>
+      <w:r>
+        <w:rPr>
+          <w:sz w:val="22"/>
+          <w:szCs w:val="22"/>
+        </w:rPr>
+        <w:t xml:space="preserve"> -</w:t>
+      </w:r>
+      <w:r>
+        <w:rPr>
+          <w:sz w:val="22"/>
+          <w:szCs w:val="22"/>
+        </w:rPr>
+        <w:t xml:space="preserve"> Queue</w:t>
+      </w:r>
+      <w:r>
+        <w:rPr>
+          <w:sz w:val="22"/>
+          <w:szCs w:val="22"/>
+        </w:rPr>
+        <w:t>Behavior</w:t>
+      </w:r>
+      <w:r>
+        <w:rPr>
+          <w:sz w:val="22"/>
+          <w:szCs w:val="22"/>
+        </w:rPr>
+        <w:t>App,</w:t>
+      </w:r>
+      <w:r>
+        <w:rPr>
+          <w:sz w:val="22"/>
+          <w:szCs w:val="22"/>
+        </w:rPr>
+        <w:t xml:space="preserve"> I will simulate crowd behaviors such as pair walking, queue up and form single/pair waiting lines, agent switch from one waiting line to the others</w:t>
+      </w:r>
+      <w:r>
+        <w:rPr>
+          <w:sz w:val="22"/>
+          <w:szCs w:val="22"/>
+        </w:rPr>
+        <w:t xml:space="preserve"> and </w:t>
+      </w:r>
+      <w:r>
+        <w:rPr>
+          <w:sz w:val="22"/>
+          <w:szCs w:val="22"/>
+        </w:rPr>
+        <w:t>do security check</w:t>
+      </w:r>
+      <w:r>
+        <w:rPr>
+          <w:sz w:val="22"/>
+          <w:szCs w:val="22"/>
+        </w:rPr>
+        <w:t xml:space="preserve">. </w:t>
+      </w:r>
+      <w:r>
+        <w:rPr>
+          <w:sz w:val="22"/>
+          <w:szCs w:val="22"/>
+        </w:rPr>
+        <w:t>Image below is the mockup demo that demonstrates the scene I will create. In this scene, agents generated and walk from left to right. Among each agent, some agents might know each other, so they walk with each other; some agents walk along.</w:t>
       </w:r>
       <w:r>
         <w:rPr>
@@ -931,126 +1133,49 @@
           <w:sz w:val="22"/>
           <w:szCs w:val="22"/>
         </w:rPr>
-        <w:t>[4]</w:t>
-      </w:r>
-      <w:r>
-        <w:rPr>
-          <w:sz w:val="22"/>
-          <w:szCs w:val="22"/>
-        </w:rPr>
-        <w:t xml:space="preserve">. </w:t>
-      </w:r>
-      <w:r>
-        <w:rPr>
-          <w:sz w:val="22"/>
-          <w:szCs w:val="22"/>
-        </w:rPr>
-        <w:t>By t</w:t>
-      </w:r>
-      <w:r>
-        <w:rPr>
-          <w:sz w:val="22"/>
-          <w:szCs w:val="22"/>
-        </w:rPr>
-        <w:t>aking the open source as platform</w:t>
-      </w:r>
-      <w:r>
-        <w:rPr>
-          <w:sz w:val="22"/>
-          <w:szCs w:val="22"/>
-        </w:rPr>
-        <w:t xml:space="preserve"> to build the lower level</w:t>
-      </w:r>
-      <w:r>
-        <w:rPr>
-          <w:sz w:val="22"/>
-          <w:szCs w:val="22"/>
-        </w:rPr>
-        <w:t xml:space="preserve"> of my approach</w:t>
-      </w:r>
-      <w:r>
-        <w:rPr>
-          <w:sz w:val="22"/>
-          <w:szCs w:val="22"/>
-        </w:rPr>
-        <w:t xml:space="preserve"> -</w:t>
-      </w:r>
-      <w:r>
-        <w:rPr>
-          <w:sz w:val="22"/>
-          <w:szCs w:val="22"/>
-        </w:rPr>
-        <w:t xml:space="preserve"> Queue</w:t>
-      </w:r>
-      <w:r>
-        <w:rPr>
-          <w:sz w:val="22"/>
-          <w:szCs w:val="22"/>
-        </w:rPr>
-        <w:t>Behavior</w:t>
-      </w:r>
-      <w:r>
-        <w:rPr>
-          <w:sz w:val="22"/>
-          <w:szCs w:val="22"/>
-        </w:rPr>
-        <w:t>App,</w:t>
-      </w:r>
-      <w:r>
-        <w:rPr>
-          <w:sz w:val="22"/>
-          <w:szCs w:val="22"/>
-        </w:rPr>
-        <w:t xml:space="preserve"> I will </w:t>
-      </w:r>
-      <w:r>
-        <w:rPr>
-          <w:sz w:val="22"/>
-          <w:szCs w:val="22"/>
-        </w:rPr>
-        <w:t xml:space="preserve">simulate </w:t>
-      </w:r>
-      <w:r>
-        <w:rPr>
-          <w:sz w:val="22"/>
-          <w:szCs w:val="22"/>
-        </w:rPr>
-        <w:t>real-life</w:t>
-      </w:r>
-      <w:r>
-        <w:rPr>
-          <w:sz w:val="22"/>
-          <w:szCs w:val="22"/>
-        </w:rPr>
-        <w:t xml:space="preserve"> </w:t>
-      </w:r>
-      <w:r>
-        <w:rPr>
-          <w:sz w:val="22"/>
-          <w:szCs w:val="22"/>
-        </w:rPr>
-        <w:t>crowd behaviors such as pair walking, do security check, queue up</w:t>
-      </w:r>
-      <w:r>
-        <w:rPr>
-          <w:sz w:val="22"/>
-          <w:szCs w:val="22"/>
-        </w:rPr>
-        <w:t xml:space="preserve"> and form single/pair waiting lines, agent switch</w:t>
-      </w:r>
-      <w:r>
-        <w:rPr>
-          <w:sz w:val="22"/>
-          <w:szCs w:val="22"/>
-        </w:rPr>
-        <w:t xml:space="preserve"> from one waiting line to the others.</w:t>
-      </w:r>
-      <w:r>
-        <w:rPr>
-          <w:sz w:val="22"/>
-          <w:szCs w:val="22"/>
-        </w:rPr>
-        <w:t xml:space="preserve"> </w:t>
+        <w:t xml:space="preserve">Once agent reach the security gate (place security agents stay), agent stops for a few seconds to simulate the security checking process. If the security gate is occupied, the upcoming agents wait behind. </w:t>
+      </w:r>
+      <w:r>
+        <w:rPr>
+          <w:sz w:val="22"/>
+          <w:szCs w:val="22"/>
+        </w:rPr>
+        <w:t>Thus,</w:t>
+      </w:r>
+      <w:r>
+        <w:rPr>
+          <w:sz w:val="22"/>
+          <w:szCs w:val="22"/>
+        </w:rPr>
+        <w:t xml:space="preserve"> the waiting line created. Agents in the waiting line are not satisfied, they are seeking for chance to pass the gate as soon as possible. </w:t>
+      </w:r>
+      <w:r>
+        <w:rPr>
+          <w:sz w:val="22"/>
+          <w:szCs w:val="22"/>
+        </w:rPr>
+        <w:t>Therefore</w:t>
+      </w:r>
+      <w:r>
+        <w:rPr>
+          <w:sz w:val="22"/>
+          <w:szCs w:val="22"/>
+        </w:rPr>
+        <w:t xml:space="preserve">, agents who queue up near tail of the waiting line will look at left of right side of line to find out if there has any shorter line to go, if it has, agent will leave </w:t>
+      </w:r>
+      <w:r>
+        <w:rPr>
+          <w:sz w:val="22"/>
+          <w:szCs w:val="22"/>
+        </w:rPr>
+        <w:t>its</w:t>
+      </w:r>
+      <w:r>
+        <w:rPr>
+          <w:sz w:val="22"/>
+          <w:szCs w:val="22"/>
+        </w:rPr>
+        <w:t xml:space="preserve"> original line and queue up to a better line.</w:t>
       </w:r>
     </w:p>
     <w:p>
@@ -1077,10 +1202,10 @@
         </w:rPr>
         <w:lastRenderedPageBreak/>
         <w:drawing>
-          <wp:inline distT="0" distB="0" distL="0" distR="0" wp14:anchorId="372D6F1C" wp14:editId="0872CE9B">
-            <wp:extent cx="3078504" cy="3221849"/>
-            <wp:effectExtent l="0" t="0" r="0" b="4445"/>
-            <wp:docPr id="1" name="Picture 1"/>
+          <wp:inline distT="0" distB="0" distL="0" distR="0" wp14:anchorId="2A3E61E6" wp14:editId="263B72E7">
+            <wp:extent cx="3554893" cy="3826042"/>
+            <wp:effectExtent l="0" t="0" r="1270" b="0"/>
+            <wp:docPr id="2" name="Picture 2"/>
             <wp:cNvGraphicFramePr>
               <a:graphicFrameLocks xmlns:a="http://schemas.openxmlformats.org/drawingml/2006/main" noChangeAspect="1"/>
             </wp:cNvGraphicFramePr>
@@ -1088,11 +1213,11 @@
               <a:graphicData uri="http://schemas.openxmlformats.org/drawingml/2006/picture">
                 <pic:pic xmlns:pic="http://schemas.openxmlformats.org/drawingml/2006/picture">
                   <pic:nvPicPr>
-                    <pic:cNvPr id="1" name="Image-1.jpg"/>
+                    <pic:cNvPr id="2" name="FullSizeRender.jpg"/>
                     <pic:cNvPicPr/>
                   </pic:nvPicPr>
                   <pic:blipFill>
-                    <a:blip r:embed="rId5">
+                    <a:blip r:embed="rId7">
                       <a:extLst>
                         <a:ext uri="{28A0092B-C50C-407E-A947-70E740481C1C}">
                           <a14:useLocalDpi xmlns:a14="http://schemas.microsoft.com/office/drawing/2010/main" val="0"/>
@@ -1106,7 +1231,7 @@
                   <pic:spPr>
                     <a:xfrm>
                       <a:off x="0" y="0"/>
-                      <a:ext cx="3102792" cy="3247268"/>
+                      <a:ext cx="3572398" cy="3844882"/>
                     </a:xfrm>
                     <a:prstGeom prst="rect">
                       <a:avLst/>
@@ -1220,26 +1345,44 @@
           <w:szCs w:val="22"/>
         </w:rPr>
       </w:pPr>
+    </w:p>
+    <w:p>
+      <w:pPr>
+        <w:jc w:val="center"/>
+        <w:rPr>
+          <w:sz w:val="22"/>
+          <w:szCs w:val="22"/>
+        </w:rPr>
+      </w:pPr>
       <w:r>
         <w:rPr>
           <w:noProof/>
+          <w:sz w:val="22"/>
+          <w:szCs w:val="22"/>
         </w:rPr>
         <w:drawing>
-          <wp:inline distT="114300" distB="114300" distL="114300" distR="114300" wp14:anchorId="2A21127B" wp14:editId="66162856">
-            <wp:extent cx="3796736" cy="3462089"/>
-            <wp:effectExtent l="0" t="0" r="635" b="5080"/>
-            <wp:docPr id="12" name="image6.jpg"/>
-            <wp:cNvGraphicFramePr/>
+          <wp:inline distT="0" distB="0" distL="0" distR="0" wp14:anchorId="2201C6D0" wp14:editId="14DE75E9">
+            <wp:extent cx="3658268" cy="3913373"/>
+            <wp:effectExtent l="0" t="0" r="0" b="0"/>
+            <wp:docPr id="3" name="Picture 3"/>
+            <wp:cNvGraphicFramePr>
+              <a:graphicFrameLocks xmlns:a="http://schemas.openxmlformats.org/drawingml/2006/main" noChangeAspect="1"/>
+            </wp:cNvGraphicFramePr>
             <a:graphic xmlns:a="http://schemas.openxmlformats.org/drawingml/2006/main">
               <a:graphicData uri="http://schemas.openxmlformats.org/drawingml/2006/picture">
                 <pic:pic xmlns:pic="http://schemas.openxmlformats.org/drawingml/2006/picture">
                   <pic:nvPicPr>
-                    <pic:cNvPr id="0" name="image6.jpg"/>
-                    <pic:cNvPicPr preferRelativeResize="0"/>
+                    <pic:cNvPr id="3" name="FullSizeRender-1.jpg"/>
+                    <pic:cNvPicPr/>
                   </pic:nvPicPr>
                   <pic:blipFill>
-                    <a:blip r:embed="rId6"/>
-                    <a:srcRect/>
+                    <a:blip r:embed="rId8">
+                      <a:extLst>
+                        <a:ext uri="{28A0092B-C50C-407E-A947-70E740481C1C}">
+                          <a14:useLocalDpi xmlns:a14="http://schemas.microsoft.com/office/drawing/2010/main" val="0"/>
+                        </a:ext>
+                      </a:extLst>
+                    </a:blip>
                     <a:stretch>
                       <a:fillRect/>
                     </a:stretch>
@@ -1247,12 +1390,11 @@
                   <pic:spPr>
                     <a:xfrm>
                       <a:off x="0" y="0"/>
-                      <a:ext cx="3816739" cy="3480329"/>
+                      <a:ext cx="3665675" cy="3921296"/>
                     </a:xfrm>
                     <a:prstGeom prst="rect">
                       <a:avLst/>
                     </a:prstGeom>
-                    <a:ln/>
                   </pic:spPr>
                 </pic:pic>
               </a:graphicData>
@@ -1263,26 +1405,134 @@
     </w:p>
     <w:p>
       <w:pPr>
-        <w:jc w:val="center"/>
-        <w:rPr>
-          <w:sz w:val="22"/>
-          <w:szCs w:val="22"/>
-        </w:rPr>
-      </w:pPr>
-    </w:p>
-    <w:p>
-      <w:pPr>
-        <w:rPr>
-          <w:sz w:val="22"/>
-          <w:szCs w:val="22"/>
-        </w:rPr>
-      </w:pPr>
-      <w:r>
-        <w:rPr>
-          <w:sz w:val="22"/>
-          <w:szCs w:val="22"/>
-        </w:rPr>
-        <w:t>In this simulation, agents in scene will move from left to right. Two lines of agents play role</w:t>
+        <w:rPr>
+          <w:sz w:val="22"/>
+          <w:szCs w:val="22"/>
+        </w:rPr>
+      </w:pPr>
+      <w:r>
+        <w:rPr>
+          <w:sz w:val="22"/>
+          <w:szCs w:val="22"/>
+        </w:rPr>
+        <w:t xml:space="preserve">In this simulation, </w:t>
+      </w:r>
+      <w:r>
+        <w:rPr>
+          <w:sz w:val="22"/>
+          <w:szCs w:val="22"/>
+        </w:rPr>
+        <w:t>agents are initialized at the left side of the scene (</w:t>
+      </w:r>
+      <w:r>
+        <w:rPr>
+          <w:i/>
+          <w:iCs/>
+          <w:sz w:val="22"/>
+          <w:szCs w:val="22"/>
+        </w:rPr>
+        <w:t>start position</w:t>
+      </w:r>
+      <w:r>
+        <w:rPr>
+          <w:sz w:val="22"/>
+          <w:szCs w:val="22"/>
+        </w:rPr>
+        <w:t>)</w:t>
+      </w:r>
+      <w:r>
+        <w:rPr>
+          <w:sz w:val="22"/>
+          <w:szCs w:val="22"/>
+        </w:rPr>
+        <w:t xml:space="preserve"> and vanish at the right side of the scene (</w:t>
+      </w:r>
+      <w:r>
+        <w:rPr>
+          <w:i/>
+          <w:iCs/>
+          <w:sz w:val="22"/>
+          <w:szCs w:val="22"/>
+        </w:rPr>
+        <w:t>end position</w:t>
+      </w:r>
+      <w:r>
+        <w:rPr>
+          <w:sz w:val="22"/>
+          <w:szCs w:val="22"/>
+        </w:rPr>
+        <w:t>). A</w:t>
+      </w:r>
+      <w:r>
+        <w:rPr>
+          <w:sz w:val="22"/>
+          <w:szCs w:val="22"/>
+        </w:rPr>
+        <w:t>gents in scene will move from left to right</w:t>
+      </w:r>
+      <w:r>
+        <w:rPr>
+          <w:sz w:val="22"/>
+          <w:szCs w:val="22"/>
+        </w:rPr>
+        <w:t xml:space="preserve">, this moving </w:t>
+      </w:r>
+      <w:r>
+        <w:rPr>
+          <w:sz w:val="22"/>
+          <w:szCs w:val="22"/>
+        </w:rPr>
+        <w:lastRenderedPageBreak/>
+        <w:t>direction determines the direction of the waiting line, the waiting line grow from right to left.</w:t>
+      </w:r>
+      <w:r>
+        <w:rPr>
+          <w:sz w:val="22"/>
+          <w:szCs w:val="22"/>
+        </w:rPr>
+        <w:t xml:space="preserve"> </w:t>
+      </w:r>
+      <w:r>
+        <w:rPr>
+          <w:sz w:val="22"/>
+          <w:szCs w:val="22"/>
+        </w:rPr>
+        <w:t>In the simulation, there has two line of agent</w:t>
+      </w:r>
+      <w:r>
+        <w:rPr>
+          <w:sz w:val="22"/>
+          <w:szCs w:val="22"/>
+        </w:rPr>
+        <w:t>s always</w:t>
+      </w:r>
+      <w:r>
+        <w:rPr>
+          <w:sz w:val="22"/>
+          <w:szCs w:val="22"/>
+        </w:rPr>
+        <w:t xml:space="preserve"> standing at the same position </w:t>
+      </w:r>
+      <w:r>
+        <w:rPr>
+          <w:sz w:val="22"/>
+          <w:szCs w:val="22"/>
+        </w:rPr>
+        <w:t>in</w:t>
+      </w:r>
+      <w:r>
+        <w:rPr>
+          <w:sz w:val="22"/>
+          <w:szCs w:val="22"/>
+        </w:rPr>
+        <w:t xml:space="preserve"> the whole simulation. These t</w:t>
+      </w:r>
+      <w:r>
+        <w:rPr>
+          <w:sz w:val="22"/>
+          <w:szCs w:val="22"/>
+        </w:rPr>
+        <w:t>wo lines of agents play role</w:t>
       </w:r>
       <w:r>
         <w:rPr>
@@ -1296,7 +1546,21 @@
           <w:sz w:val="22"/>
           <w:szCs w:val="22"/>
         </w:rPr>
-        <w:t xml:space="preserve"> of security faculties</w:t>
+        <w:t xml:space="preserve"> </w:t>
+      </w:r>
+      <w:r>
+        <w:rPr>
+          <w:sz w:val="22"/>
+          <w:szCs w:val="22"/>
+        </w:rPr>
+        <w:t>as</w:t>
+      </w:r>
+      <w:r>
+        <w:rPr>
+          <w:sz w:val="22"/>
+          <w:szCs w:val="22"/>
+        </w:rPr>
+        <w:t xml:space="preserve"> security faculties</w:t>
       </w:r>
       <w:r>
         <w:rPr>
@@ -1310,14 +1574,84 @@
           <w:sz w:val="22"/>
           <w:szCs w:val="22"/>
         </w:rPr>
-        <w:t xml:space="preserve"> to do security check. The upcoming agents will stop in front of the security faculty for a few seconds to simulate security check (or ticket check) in our real life. </w:t>
-      </w:r>
-      <w:r>
-        <w:rPr>
-          <w:sz w:val="22"/>
-          <w:szCs w:val="22"/>
-        </w:rPr>
-        <w:t>After that, agents continue moving to their final destination.</w:t>
+        <w:t xml:space="preserve"> </w:t>
+      </w:r>
+      <w:r>
+        <w:rPr>
+          <w:sz w:val="22"/>
+          <w:szCs w:val="22"/>
+        </w:rPr>
+        <w:t xml:space="preserve">in the simulation </w:t>
+      </w:r>
+      <w:r>
+        <w:rPr>
+          <w:sz w:val="22"/>
+          <w:szCs w:val="22"/>
+        </w:rPr>
+        <w:t xml:space="preserve">to </w:t>
+      </w:r>
+      <w:r>
+        <w:rPr>
+          <w:sz w:val="22"/>
+          <w:szCs w:val="22"/>
+        </w:rPr>
+        <w:t>simulate</w:t>
+      </w:r>
+      <w:r>
+        <w:rPr>
+          <w:sz w:val="22"/>
+          <w:szCs w:val="22"/>
+        </w:rPr>
+        <w:t xml:space="preserve"> security check. The upcoming agents will stop in front of the security faculty for a few seconds to simulate security check (or ticket check) </w:t>
+      </w:r>
+      <w:r>
+        <w:rPr>
+          <w:sz w:val="22"/>
+          <w:szCs w:val="22"/>
+        </w:rPr>
+        <w:t>as we do in</w:t>
+      </w:r>
+      <w:r>
+        <w:rPr>
+          <w:sz w:val="22"/>
+          <w:szCs w:val="22"/>
+        </w:rPr>
+        <w:t xml:space="preserve"> our real life. </w:t>
+      </w:r>
+      <w:r>
+        <w:rPr>
+          <w:sz w:val="22"/>
+          <w:szCs w:val="22"/>
+        </w:rPr>
+        <w:t xml:space="preserve">Once </w:t>
+      </w:r>
+      <w:r>
+        <w:rPr>
+          <w:sz w:val="22"/>
+          <w:szCs w:val="22"/>
+        </w:rPr>
+        <w:t xml:space="preserve">agents </w:t>
+      </w:r>
+      <w:r>
+        <w:rPr>
+          <w:sz w:val="22"/>
+          <w:szCs w:val="22"/>
+        </w:rPr>
+        <w:t xml:space="preserve">finish check, they </w:t>
+      </w:r>
+      <w:r>
+        <w:rPr>
+          <w:sz w:val="22"/>
+          <w:szCs w:val="22"/>
+        </w:rPr>
+        <w:t>continue moving to their final destination.</w:t>
+      </w:r>
+      <w:r>
+        <w:rPr>
+          <w:sz w:val="22"/>
+          <w:szCs w:val="22"/>
+        </w:rPr>
+        <w:t xml:space="preserve"> </w:t>
       </w:r>
     </w:p>
     <w:p>
@@ -1424,15 +1758,7 @@
           <w:sz w:val="22"/>
           <w:szCs w:val="22"/>
         </w:rPr>
-        <w:t xml:space="preserve"> by implementing knowledge of algorithm and data structure to generate </w:t>
-      </w:r>
-      <w:r>
-        <w:rPr>
-          <w:sz w:val="22"/>
-          <w:szCs w:val="22"/>
-        </w:rPr>
-        <w:lastRenderedPageBreak/>
-        <w:t>output data file</w:t>
+        <w:t xml:space="preserve"> by implementing knowledge of algorithm and data structure to generate output data file</w:t>
       </w:r>
       <w:r>
         <w:rPr>
@@ -1476,35 +1802,65 @@
           <w:sz w:val="22"/>
           <w:szCs w:val="22"/>
         </w:rPr>
-        <w:t xml:space="preserve">To make sure the simulated crowd behavior is </w:t>
-      </w:r>
-      <w:r>
-        <w:rPr>
-          <w:sz w:val="22"/>
-          <w:szCs w:val="22"/>
-        </w:rPr>
-        <w:t>realistic</w:t>
-      </w:r>
-      <w:r>
-        <w:rPr>
-          <w:sz w:val="22"/>
-          <w:szCs w:val="22"/>
-        </w:rPr>
-        <w:t xml:space="preserve"> and </w:t>
-      </w:r>
-      <w:r>
-        <w:rPr>
-          <w:sz w:val="22"/>
-          <w:szCs w:val="22"/>
-        </w:rPr>
-        <w:t>dynamic</w:t>
-      </w:r>
-      <w:r>
-        <w:rPr>
-          <w:sz w:val="22"/>
-          <w:szCs w:val="22"/>
-        </w:rPr>
-        <w:t>, I will first collect different crowd behavior features from several rea-life video recorded by Dr. Ricks research lab. Those videos record walking crowd during event such as concert, Disney On Ice, etc.</w:t>
+        <w:t xml:space="preserve">To make sure the simulated crowd behavior is realistic and dynamic, I will first collect different crowd behavior features from several rea-life </w:t>
+      </w:r>
+      <w:r>
+        <w:rPr>
+          <w:sz w:val="22"/>
+          <w:szCs w:val="22"/>
+        </w:rPr>
+        <w:t xml:space="preserve">crowd </w:t>
+      </w:r>
+      <w:r>
+        <w:rPr>
+          <w:sz w:val="22"/>
+          <w:szCs w:val="22"/>
+        </w:rPr>
+        <w:t>video recorded by Dr. Ricks research lab. Those videos record</w:t>
+      </w:r>
+      <w:r>
+        <w:rPr>
+          <w:sz w:val="22"/>
+          <w:szCs w:val="22"/>
+        </w:rPr>
+        <w:t>ed the</w:t>
+      </w:r>
+      <w:r>
+        <w:rPr>
+          <w:sz w:val="22"/>
+          <w:szCs w:val="22"/>
+        </w:rPr>
+        <w:t xml:space="preserve"> walking crowd during </w:t>
+      </w:r>
+      <w:r>
+        <w:rPr>
+          <w:sz w:val="22"/>
+          <w:szCs w:val="22"/>
+        </w:rPr>
+        <w:t xml:space="preserve">several </w:t>
+      </w:r>
+      <w:bookmarkStart w:id="0" w:name="_GoBack"/>
+      <w:bookmarkEnd w:id="0"/>
+      <w:r>
+        <w:rPr>
+          <w:sz w:val="22"/>
+          <w:szCs w:val="22"/>
+        </w:rPr>
+        <w:t>event</w:t>
+      </w:r>
+      <w:r>
+        <w:rPr>
+          <w:sz w:val="22"/>
+          <w:szCs w:val="22"/>
+        </w:rPr>
+        <w:t>s</w:t>
+      </w:r>
+      <w:r>
+        <w:rPr>
+          <w:sz w:val="22"/>
+          <w:szCs w:val="22"/>
+        </w:rPr>
+        <w:t xml:space="preserve"> such as concert, Disney On Ice, etc.</w:t>
       </w:r>
     </w:p>
     <w:p>
@@ -1733,8 +2089,6 @@
           <w:szCs w:val="22"/>
         </w:rPr>
       </w:pPr>
-      <w:bookmarkStart w:id="0" w:name="_GoBack"/>
-      <w:bookmarkEnd w:id="0"/>
     </w:p>
     <w:p>
       <w:pPr>
@@ -1852,7 +2206,7 @@
         </w:rPr>
         <w:t xml:space="preserve"> Open source React and Detour. </w:t>
       </w:r>
-      <w:hyperlink r:id="rId7" w:history="1">
+      <w:hyperlink r:id="rId9" w:history="1">
         <w:r>
           <w:rPr>
             <w:rStyle w:val="Hyperlink"/>
@@ -1860,30 +2214,6 @@
           <w:t>https://github.com/ppiastucki/recast4j</w:t>
         </w:r>
       </w:hyperlink>
-    </w:p>
-    <w:p>
-      <w:pPr>
-        <w:rPr>
-          <w:sz w:val="22"/>
-          <w:szCs w:val="22"/>
-        </w:rPr>
-      </w:pPr>
-    </w:p>
-    <w:p>
-      <w:pPr>
-        <w:rPr>
-          <w:sz w:val="22"/>
-          <w:szCs w:val="22"/>
-        </w:rPr>
-      </w:pPr>
-    </w:p>
-    <w:p>
-      <w:pPr>
-        <w:rPr>
-          <w:sz w:val="22"/>
-          <w:szCs w:val="22"/>
-        </w:rPr>
-      </w:pPr>
     </w:p>
     <w:p>
       <w:pPr>
@@ -1965,6 +2295,44 @@
     </w:sectPr>
   </w:body>
 </w:document>
+</file>
+
+<file path=word/endnotes.xml><?xml version="1.0" encoding="utf-8"?>
+<w:endnotes xmlns:wpc="http://schemas.microsoft.com/office/word/2010/wordprocessingCanvas" xmlns:cx="http://schemas.microsoft.com/office/drawing/2014/chartex" xmlns:cx1="http://schemas.microsoft.com/office/drawing/2015/9/8/chartex" xmlns:cx2="http://schemas.microsoft.com/office/drawing/2015/10/21/chartex" xmlns:cx3="http://schemas.microsoft.com/office/drawing/2016/5/9/chartex" xmlns:cx4="http://schemas.microsoft.com/office/drawing/2016/5/10/chartex" xmlns:cx5="http://schemas.microsoft.com/office/drawing/2016/5/11/chartex" xmlns:cx6="http://schemas.microsoft.com/office/drawing/2016/5/12/chartex" xmlns:cx7="http://schemas.microsoft.com/office/drawing/2016/5/13/chartex" xmlns:cx8="http://schemas.microsoft.com/office/drawing/2016/5/14/chartex" xmlns:mc="http://schemas.openxmlformats.org/markup-compatibility/2006" xmlns:aink="http://schemas.microsoft.com/office/drawing/2016/ink" xmlns:am3d="http://schemas.microsoft.com/office/drawing/2017/model3d" xmlns:o="urn:schemas-microsoft-com:office:office" xmlns:r="http://schemas.openxmlformats.org/officeDocument/2006/relationships" xmlns:m="http://schemas.openxmlformats.org/officeDocument/2006/math" xmlns:v="urn:schemas-microsoft-com:vml" xmlns:wp14="http://schemas.microsoft.com/office/word/2010/wordprocessingDrawing" xmlns:wp="http://schemas.openxmlformats.org/drawingml/2006/wordprocessingDrawing" xmlns:w10="urn:schemas-microsoft-com:office:word" xmlns:w="http://schemas.openxmlformats.org/wordprocessingml/2006/main" xmlns:w14="http://schemas.microsoft.com/office/word/2010/wordml" xmlns:w15="http://schemas.microsoft.com/office/word/2012/wordml" xmlns:w16cid="http://schemas.microsoft.com/office/word/2016/wordml/cid" xmlns:w16se="http://schemas.microsoft.com/office/word/2015/wordml/symex" xmlns:wpg="http://schemas.microsoft.com/office/word/2010/wordprocessingGroup" xmlns:wpi="http://schemas.microsoft.com/office/word/2010/wordprocessingInk" xmlns:wne="http://schemas.microsoft.com/office/word/2006/wordml" xmlns:wps="http://schemas.microsoft.com/office/word/2010/wordprocessingShape" mc:Ignorable="w14 w15 w16se w16cid wp14">
+  <w:endnote w:type="separator" w:id="-1">
+    <w:p>
+      <w:r>
+        <w:separator/>
+      </w:r>
+    </w:p>
+  </w:endnote>
+  <w:endnote w:type="continuationSeparator" w:id="0">
+    <w:p>
+      <w:r>
+        <w:continuationSeparator/>
+      </w:r>
+    </w:p>
+  </w:endnote>
+</w:endnotes>
+</file>
+
+<file path=word/footnotes.xml><?xml version="1.0" encoding="utf-8"?>
+<w:footnotes xmlns:wpc="http://schemas.microsoft.com/office/word/2010/wordprocessingCanvas" xmlns:cx="http://schemas.microsoft.com/office/drawing/2014/chartex" xmlns:cx1="http://schemas.microsoft.com/office/drawing/2015/9/8/chartex" xmlns:cx2="http://schemas.microsoft.com/office/drawing/2015/10/21/chartex" xmlns:cx3="http://schemas.microsoft.com/office/drawing/2016/5/9/chartex" xmlns:cx4="http://schemas.microsoft.com/office/drawing/2016/5/10/chartex" xmlns:cx5="http://schemas.microsoft.com/office/drawing/2016/5/11/chartex" xmlns:cx6="http://schemas.microsoft.com/office/drawing/2016/5/12/chartex" xmlns:cx7="http://schemas.microsoft.com/office/drawing/2016/5/13/chartex" xmlns:cx8="http://schemas.microsoft.com/office/drawing/2016/5/14/chartex" xmlns:mc="http://schemas.openxmlformats.org/markup-compatibility/2006" xmlns:aink="http://schemas.microsoft.com/office/drawing/2016/ink" xmlns:am3d="http://schemas.microsoft.com/office/drawing/2017/model3d" xmlns:o="urn:schemas-microsoft-com:office:office" xmlns:r="http://schemas.openxmlformats.org/officeDocument/2006/relationships" xmlns:m="http://schemas.openxmlformats.org/officeDocument/2006/math" xmlns:v="urn:schemas-microsoft-com:vml" xmlns:wp14="http://schemas.microsoft.com/office/word/2010/wordprocessingDrawing" xmlns:wp="http://schemas.openxmlformats.org/drawingml/2006/wordprocessingDrawing" xmlns:w10="urn:schemas-microsoft-com:office:word" xmlns:w="http://schemas.openxmlformats.org/wordprocessingml/2006/main" xmlns:w14="http://schemas.microsoft.com/office/word/2010/wordml" xmlns:w15="http://schemas.microsoft.com/office/word/2012/wordml" xmlns:w16cid="http://schemas.microsoft.com/office/word/2016/wordml/cid" xmlns:w16se="http://schemas.microsoft.com/office/word/2015/wordml/symex" xmlns:wpg="http://schemas.microsoft.com/office/word/2010/wordprocessingGroup" xmlns:wpi="http://schemas.microsoft.com/office/word/2010/wordprocessingInk" xmlns:wne="http://schemas.microsoft.com/office/word/2006/wordml" xmlns:wps="http://schemas.microsoft.com/office/word/2010/wordprocessingShape" mc:Ignorable="w14 w15 w16se w16cid wp14">
+  <w:footnote w:type="separator" w:id="-1">
+    <w:p>
+      <w:r>
+        <w:separator/>
+      </w:r>
+    </w:p>
+  </w:footnote>
+  <w:footnote w:type="continuationSeparator" w:id="0">
+    <w:p>
+      <w:r>
+        <w:continuationSeparator/>
+      </w:r>
+    </w:p>
+  </w:footnote>
+</w:footnotes>
 </file>
 
 <file path=word/numbering.xml><?xml version="1.0" encoding="utf-8"?>
@@ -2929,6 +3297,54 @@
       <w:u w:val="single"/>
     </w:rPr>
   </w:style>
+  <w:style w:type="paragraph" w:styleId="Header">
+    <w:name w:val="header"/>
+    <w:basedOn w:val="Normal"/>
+    <w:link w:val="HeaderChar"/>
+    <w:uiPriority w:val="99"/>
+    <w:unhideWhenUsed/>
+    <w:rsid w:val="0042641B"/>
+    <w:pPr>
+      <w:tabs>
+        <w:tab w:val="center" w:pos="4680"/>
+        <w:tab w:val="right" w:pos="9360"/>
+      </w:tabs>
+    </w:pPr>
+  </w:style>
+  <w:style w:type="character" w:customStyle="1" w:styleId="HeaderChar">
+    <w:name w:val="Header Char"/>
+    <w:basedOn w:val="DefaultParagraphFont"/>
+    <w:link w:val="Header"/>
+    <w:uiPriority w:val="99"/>
+    <w:rsid w:val="0042641B"/>
+    <w:rPr>
+      <w:rFonts w:ascii="Times New Roman" w:eastAsia="Times New Roman" w:hAnsi="Times New Roman" w:cs="Times New Roman"/>
+    </w:rPr>
+  </w:style>
+  <w:style w:type="paragraph" w:styleId="Footer">
+    <w:name w:val="footer"/>
+    <w:basedOn w:val="Normal"/>
+    <w:link w:val="FooterChar"/>
+    <w:uiPriority w:val="99"/>
+    <w:unhideWhenUsed/>
+    <w:rsid w:val="0042641B"/>
+    <w:pPr>
+      <w:tabs>
+        <w:tab w:val="center" w:pos="4680"/>
+        <w:tab w:val="right" w:pos="9360"/>
+      </w:tabs>
+    </w:pPr>
+  </w:style>
+  <w:style w:type="character" w:customStyle="1" w:styleId="FooterChar">
+    <w:name w:val="Footer Char"/>
+    <w:basedOn w:val="DefaultParagraphFont"/>
+    <w:link w:val="Footer"/>
+    <w:uiPriority w:val="99"/>
+    <w:rsid w:val="0042641B"/>
+    <w:rPr>
+      <w:rFonts w:ascii="Times New Roman" w:eastAsia="Times New Roman" w:hAnsi="Times New Roman" w:cs="Times New Roman"/>
+    </w:rPr>
+  </w:style>
 </w:styles>
 </file>
 

--- a/Plan Proposal.docx
+++ b/Plan Proposal.docx
@@ -4,703 +4,27 @@
   <w:body>
     <w:p>
       <w:pPr>
-        <w:rPr>
-          <w:b/>
-          <w:bCs/>
-          <w:sz w:val="22"/>
-          <w:szCs w:val="22"/>
-        </w:rPr>
-      </w:pPr>
-      <w:r>
+        <w:jc w:val="center"/>
         <w:rPr>
           <w:b/>
           <w:bCs/>
           <w:sz w:val="28"/>
           <w:szCs w:val="28"/>
         </w:rPr>
-        <w:t>Introduction</w:t>
-      </w:r>
-    </w:p>
-    <w:p>
-      <w:pPr>
-        <w:rPr>
-          <w:sz w:val="22"/>
-          <w:szCs w:val="22"/>
-        </w:rPr>
-      </w:pPr>
-      <w:r>
-        <w:rPr>
-          <w:sz w:val="22"/>
-          <w:szCs w:val="22"/>
-        </w:rPr>
-        <w:t>T</w:t>
-      </w:r>
-      <w:r>
-        <w:rPr>
-          <w:sz w:val="22"/>
-          <w:szCs w:val="22"/>
-        </w:rPr>
-        <w:t>he increa</w:t>
-      </w:r>
-      <w:r>
-        <w:rPr>
-          <w:sz w:val="22"/>
-          <w:szCs w:val="22"/>
-        </w:rPr>
-        <w:t>sing</w:t>
-      </w:r>
-      <w:r>
-        <w:rPr>
-          <w:sz w:val="22"/>
-          <w:szCs w:val="22"/>
-        </w:rPr>
-        <w:t xml:space="preserve"> proportion of people living in urban areas</w:t>
-      </w:r>
-      <w:r>
-        <w:rPr>
-          <w:sz w:val="22"/>
-          <w:szCs w:val="22"/>
-        </w:rPr>
-        <w:t xml:space="preserve"> brings</w:t>
-      </w:r>
-      <w:r>
-        <w:rPr>
-          <w:sz w:val="22"/>
-          <w:szCs w:val="22"/>
-        </w:rPr>
-        <w:t xml:space="preserve"> new challenges </w:t>
-      </w:r>
-      <w:r>
-        <w:rPr>
-          <w:sz w:val="22"/>
-          <w:szCs w:val="22"/>
-        </w:rPr>
-        <w:t xml:space="preserve">to urban planning and architecture. Crowd simulation plays an important role in addressing these challenges. </w:t>
-      </w:r>
-      <w:r>
-        <w:rPr>
-          <w:sz w:val="22"/>
-          <w:szCs w:val="22"/>
-        </w:rPr>
-        <w:t>With</w:t>
-      </w:r>
-      <w:r>
-        <w:rPr>
-          <w:sz w:val="22"/>
-          <w:szCs w:val="22"/>
-        </w:rPr>
-        <w:t xml:space="preserve"> the </w:t>
-      </w:r>
-      <w:r>
-        <w:rPr>
-          <w:sz w:val="22"/>
-          <w:szCs w:val="22"/>
-        </w:rPr>
-        <w:t xml:space="preserve">help of </w:t>
-      </w:r>
-      <w:r>
-        <w:rPr>
-          <w:sz w:val="22"/>
-          <w:szCs w:val="22"/>
-        </w:rPr>
-        <w:t>crowd simulation</w:t>
-      </w:r>
-      <w:r>
-        <w:rPr>
-          <w:sz w:val="22"/>
-          <w:szCs w:val="22"/>
-        </w:rPr>
-        <w:t xml:space="preserve"> technique</w:t>
-      </w:r>
-      <w:r>
-        <w:rPr>
-          <w:sz w:val="22"/>
-          <w:szCs w:val="22"/>
-        </w:rPr>
-        <w:t xml:space="preserve">, </w:t>
-      </w:r>
-      <w:r>
-        <w:rPr>
-          <w:sz w:val="22"/>
-          <w:szCs w:val="22"/>
-        </w:rPr>
-        <w:t xml:space="preserve">urban </w:t>
-      </w:r>
-      <w:r>
-        <w:rPr>
-          <w:sz w:val="22"/>
-          <w:szCs w:val="22"/>
-        </w:rPr>
-        <w:t xml:space="preserve">designers </w:t>
-      </w:r>
-      <w:r>
-        <w:rPr>
-          <w:sz w:val="22"/>
-          <w:szCs w:val="22"/>
-        </w:rPr>
-        <w:t xml:space="preserve">or architect </w:t>
-      </w:r>
-      <w:r>
-        <w:rPr>
-          <w:sz w:val="22"/>
-          <w:szCs w:val="22"/>
-        </w:rPr>
-        <w:t xml:space="preserve">could determine the evacuation time of a massive crowd, </w:t>
-      </w:r>
-      <w:r>
-        <w:rPr>
-          <w:sz w:val="22"/>
-          <w:szCs w:val="22"/>
-        </w:rPr>
-        <w:t xml:space="preserve">detect the behavior of crowd flow inside the building and </w:t>
-      </w:r>
-      <w:r>
-        <w:rPr>
-          <w:sz w:val="22"/>
-          <w:szCs w:val="22"/>
-        </w:rPr>
-        <w:t>prevent</w:t>
-      </w:r>
-      <w:r>
-        <w:rPr>
-          <w:sz w:val="22"/>
-          <w:szCs w:val="22"/>
-        </w:rPr>
-        <w:t xml:space="preserve"> overcrowded area during</w:t>
-      </w:r>
-      <w:r>
-        <w:rPr>
-          <w:sz w:val="22"/>
-          <w:szCs w:val="22"/>
-        </w:rPr>
-        <w:t xml:space="preserve"> certain</w:t>
-      </w:r>
-      <w:r>
-        <w:rPr>
-          <w:sz w:val="22"/>
-          <w:szCs w:val="22"/>
-        </w:rPr>
-        <w:t xml:space="preserve"> events</w:t>
-      </w:r>
-      <w:r>
-        <w:rPr>
-          <w:sz w:val="22"/>
-          <w:szCs w:val="22"/>
-        </w:rPr>
-        <w:t>.</w:t>
-      </w:r>
-    </w:p>
-    <w:p>
-      <w:pPr>
-        <w:rPr>
-          <w:sz w:val="22"/>
-          <w:szCs w:val="22"/>
-        </w:rPr>
-      </w:pPr>
-      <w:r>
-        <w:rPr>
-          <w:sz w:val="22"/>
-          <w:szCs w:val="22"/>
-        </w:rPr>
-        <w:t>Crowd is created when a large amount of people gathers in a limited space.</w:t>
-      </w:r>
-      <w:r>
-        <w:rPr>
-          <w:sz w:val="22"/>
-          <w:szCs w:val="22"/>
-        </w:rPr>
-        <w:t xml:space="preserve"> Taking the whole crowd as a unit could help understand the </w:t>
-      </w:r>
-      <w:r>
-        <w:rPr>
-          <w:sz w:val="22"/>
-          <w:szCs w:val="22"/>
-        </w:rPr>
-        <w:t>behavior</w:t>
-      </w:r>
-      <w:r>
-        <w:rPr>
-          <w:sz w:val="22"/>
-          <w:szCs w:val="22"/>
-        </w:rPr>
-        <w:t xml:space="preserve"> of the moving crowd. However, </w:t>
-      </w:r>
-      <w:r>
-        <w:rPr>
-          <w:sz w:val="22"/>
-          <w:szCs w:val="22"/>
-        </w:rPr>
-        <w:t>if we divide the crowd into numbers of groups that contains 2 to 3 people</w:t>
-      </w:r>
-      <w:r>
-        <w:rPr>
-          <w:sz w:val="22"/>
-          <w:szCs w:val="22"/>
-        </w:rPr>
-        <w:t xml:space="preserve"> or single</w:t>
-      </w:r>
-      <w:r>
-        <w:rPr>
-          <w:sz w:val="22"/>
-          <w:szCs w:val="22"/>
-        </w:rPr>
-        <w:t>,</w:t>
-      </w:r>
-      <w:r>
-        <w:rPr>
-          <w:sz w:val="22"/>
-          <w:szCs w:val="22"/>
-        </w:rPr>
-        <w:t xml:space="preserve"> the </w:t>
-      </w:r>
-      <w:r>
-        <w:rPr>
-          <w:sz w:val="22"/>
-          <w:szCs w:val="22"/>
-        </w:rPr>
-        <w:t xml:space="preserve">behavior of </w:t>
-      </w:r>
-      <w:r>
-        <w:rPr>
-          <w:sz w:val="22"/>
-          <w:szCs w:val="22"/>
-        </w:rPr>
-        <w:t>crowd can be more complicated. In</w:t>
-      </w:r>
-      <w:r>
-        <w:rPr>
-          <w:sz w:val="22"/>
-          <w:szCs w:val="22"/>
-        </w:rPr>
-        <w:t xml:space="preserve"> the </w:t>
-      </w:r>
-      <w:r>
-        <w:rPr>
-          <w:sz w:val="22"/>
-          <w:szCs w:val="22"/>
-        </w:rPr>
-        <w:t>group</w:t>
-      </w:r>
-      <w:r>
-        <w:rPr>
-          <w:sz w:val="22"/>
-          <w:szCs w:val="22"/>
-        </w:rPr>
-        <w:t xml:space="preserve">, people know each might </w:t>
-      </w:r>
-      <w:r>
-        <w:rPr>
-          <w:sz w:val="22"/>
-          <w:szCs w:val="22"/>
-        </w:rPr>
-        <w:t xml:space="preserve">walk </w:t>
-      </w:r>
-      <w:r>
-        <w:rPr>
-          <w:sz w:val="22"/>
-          <w:szCs w:val="22"/>
-        </w:rPr>
-        <w:t>together. Previous researcher R</w:t>
-      </w:r>
-      <w:r>
-        <w:rPr>
-          <w:sz w:val="22"/>
-          <w:szCs w:val="22"/>
-        </w:rPr>
-        <w:t>eynolds</w:t>
-      </w:r>
-      <w:r>
-        <w:rPr>
-          <w:sz w:val="22"/>
-          <w:szCs w:val="22"/>
-        </w:rPr>
-        <w:t xml:space="preserve"> </w:t>
-      </w:r>
-      <w:r>
-        <w:rPr>
-          <w:sz w:val="22"/>
-          <w:szCs w:val="22"/>
-        </w:rPr>
-        <w:t>[</w:t>
-      </w:r>
-      <w:r>
-        <w:rPr>
-          <w:sz w:val="22"/>
-          <w:szCs w:val="22"/>
-        </w:rPr>
-        <w:t>2</w:t>
-      </w:r>
-      <w:r>
-        <w:rPr>
-          <w:sz w:val="22"/>
-          <w:szCs w:val="22"/>
-        </w:rPr>
-        <w:t>]</w:t>
-      </w:r>
-      <w:r>
-        <w:rPr>
-          <w:sz w:val="22"/>
-          <w:szCs w:val="22"/>
-        </w:rPr>
-        <w:t xml:space="preserve"> proposed </w:t>
-      </w:r>
-      <w:r>
-        <w:rPr>
-          <w:rFonts w:hint="eastAsia"/>
-          <w:sz w:val="22"/>
-          <w:szCs w:val="22"/>
-        </w:rPr>
-        <w:t>steering</w:t>
-      </w:r>
-      <w:r>
-        <w:rPr>
-          <w:sz w:val="22"/>
-          <w:szCs w:val="22"/>
-        </w:rPr>
-        <w:t xml:space="preserve"> approach </w:t>
-      </w:r>
-      <w:r>
-        <w:rPr>
-          <w:sz w:val="22"/>
-          <w:szCs w:val="22"/>
-        </w:rPr>
-        <w:t>Leader Following (LF)</w:t>
-      </w:r>
-      <w:r>
-        <w:rPr>
-          <w:sz w:val="22"/>
-          <w:szCs w:val="22"/>
-        </w:rPr>
-        <w:t>. This approach is basically one of pair agents would be the follower who follows the leader and stay on its side. This approach contains one disadvantages in the simulation, in this basic steer approach, leader agent does not wait for its follower agent if distance between these two agents is too large</w:t>
-      </w:r>
-      <w:r>
-        <w:rPr>
-          <w:sz w:val="22"/>
-          <w:szCs w:val="22"/>
-        </w:rPr>
-        <w:t>, which is not realistic</w:t>
-      </w:r>
-      <w:r>
-        <w:rPr>
-          <w:sz w:val="22"/>
-          <w:szCs w:val="22"/>
-        </w:rPr>
-        <w:t>.</w:t>
-      </w:r>
-    </w:p>
-    <w:p>
-      <w:pPr>
-        <w:rPr>
-          <w:sz w:val="22"/>
-          <w:szCs w:val="22"/>
-        </w:rPr>
-      </w:pPr>
-    </w:p>
-    <w:p>
-      <w:pPr>
-        <w:rPr>
-          <w:sz w:val="22"/>
-          <w:szCs w:val="22"/>
-        </w:rPr>
-      </w:pPr>
-      <w:r>
-        <w:rPr>
-          <w:sz w:val="22"/>
-          <w:szCs w:val="22"/>
-        </w:rPr>
-        <w:t>Simulating a crowd of people needs complicated calculation, previous approach</w:t>
-      </w:r>
-      <w:r>
-        <w:rPr>
-          <w:sz w:val="22"/>
-          <w:szCs w:val="22"/>
-        </w:rPr>
-        <w:t xml:space="preserve"> </w:t>
-      </w:r>
-      <w:r>
-        <w:rPr>
-          <w:sz w:val="22"/>
-          <w:szCs w:val="22"/>
-        </w:rPr>
-        <w:t>[3]</w:t>
-      </w:r>
-      <w:r>
-        <w:rPr>
-          <w:sz w:val="22"/>
-          <w:szCs w:val="22"/>
-        </w:rPr>
-        <w:t xml:space="preserve"> design agent as ellipse</w:t>
-      </w:r>
-      <w:r>
-        <w:rPr>
-          <w:sz w:val="22"/>
-          <w:szCs w:val="22"/>
-        </w:rPr>
-        <w:t xml:space="preserve"> to have sense of environment and </w:t>
-      </w:r>
-      <w:r>
-        <w:rPr>
-          <w:sz w:val="22"/>
-          <w:szCs w:val="22"/>
-        </w:rPr>
-        <w:t xml:space="preserve">simply </w:t>
-      </w:r>
-      <w:r>
-        <w:rPr>
-          <w:sz w:val="22"/>
-          <w:szCs w:val="22"/>
-        </w:rPr>
-        <w:t>plan ahead their own path</w:t>
-      </w:r>
-      <w:r>
-        <w:rPr>
-          <w:sz w:val="22"/>
-          <w:szCs w:val="22"/>
-        </w:rPr>
-        <w:t xml:space="preserve"> to avoid agent collisions</w:t>
-      </w:r>
-      <w:r>
-        <w:rPr>
-          <w:sz w:val="22"/>
-          <w:szCs w:val="22"/>
-        </w:rPr>
-        <w:t>.</w:t>
-      </w:r>
-      <w:r>
-        <w:rPr>
-          <w:sz w:val="22"/>
-          <w:szCs w:val="22"/>
-        </w:rPr>
-        <w:t xml:space="preserve"> </w:t>
-      </w:r>
-      <w:r>
-        <w:rPr>
-          <w:sz w:val="22"/>
-          <w:szCs w:val="22"/>
-        </w:rPr>
-        <w:t xml:space="preserve">Unfortunately, </w:t>
-      </w:r>
-      <w:r>
-        <w:rPr>
-          <w:sz w:val="22"/>
-          <w:szCs w:val="22"/>
-        </w:rPr>
-        <w:t>the output of simulation</w:t>
-      </w:r>
-      <w:r>
-        <w:rPr>
-          <w:sz w:val="22"/>
-          <w:szCs w:val="22"/>
-        </w:rPr>
-        <w:t xml:space="preserve"> </w:t>
-      </w:r>
-      <w:r>
-        <w:rPr>
-          <w:sz w:val="22"/>
-          <w:szCs w:val="22"/>
-        </w:rPr>
-        <w:t>is lack of realism and flexibility</w:t>
-      </w:r>
-      <w:r>
-        <w:rPr>
-          <w:sz w:val="22"/>
-          <w:szCs w:val="22"/>
-        </w:rPr>
-        <w:t>.</w:t>
-      </w:r>
-      <w:r>
-        <w:rPr>
-          <w:sz w:val="22"/>
-          <w:szCs w:val="22"/>
-        </w:rPr>
-        <w:t xml:space="preserve"> </w:t>
-      </w:r>
-      <w:r>
-        <w:rPr>
-          <w:sz w:val="22"/>
-          <w:szCs w:val="22"/>
-        </w:rPr>
-        <w:t xml:space="preserve">Since </w:t>
-      </w:r>
-      <w:r>
-        <w:rPr>
-          <w:sz w:val="22"/>
-          <w:szCs w:val="22"/>
-        </w:rPr>
-        <w:t xml:space="preserve">it </w:t>
-      </w:r>
-      <w:r>
-        <w:rPr>
-          <w:sz w:val="22"/>
-          <w:szCs w:val="22"/>
-        </w:rPr>
-        <w:t>do</w:t>
-      </w:r>
-      <w:r>
-        <w:rPr>
-          <w:sz w:val="22"/>
-          <w:szCs w:val="22"/>
-        </w:rPr>
-        <w:t>es</w:t>
-      </w:r>
-      <w:r>
-        <w:rPr>
-          <w:sz w:val="22"/>
-          <w:szCs w:val="22"/>
-        </w:rPr>
-        <w:t xml:space="preserve"> not involve complex behavior such as allowing agents to move in and out of different group or line </w:t>
-      </w:r>
-      <w:r>
-        <w:rPr>
-          <w:sz w:val="22"/>
-          <w:szCs w:val="22"/>
-        </w:rPr>
-        <w:t xml:space="preserve">based on agent’s </w:t>
-      </w:r>
-      <w:r>
-        <w:rPr>
-          <w:sz w:val="22"/>
-          <w:szCs w:val="22"/>
-        </w:rPr>
-        <w:t>desire</w:t>
-      </w:r>
-      <w:r>
-        <w:rPr>
-          <w:sz w:val="22"/>
-          <w:szCs w:val="22"/>
-        </w:rPr>
-        <w:t>, agent</w:t>
-      </w:r>
-      <w:r>
-        <w:rPr>
-          <w:sz w:val="22"/>
-          <w:szCs w:val="22"/>
-        </w:rPr>
-        <w:t xml:space="preserve"> who has plan the path ahead</w:t>
-      </w:r>
-      <w:r>
-        <w:rPr>
-          <w:sz w:val="22"/>
-          <w:szCs w:val="22"/>
-        </w:rPr>
-        <w:t xml:space="preserve"> </w:t>
-      </w:r>
-      <w:r>
-        <w:rPr>
-          <w:sz w:val="22"/>
-          <w:szCs w:val="22"/>
-        </w:rPr>
-        <w:t>might</w:t>
-      </w:r>
-      <w:r>
-        <w:rPr>
-          <w:sz w:val="22"/>
-          <w:szCs w:val="22"/>
-        </w:rPr>
-        <w:t xml:space="preserve"> </w:t>
-      </w:r>
-      <w:r>
-        <w:rPr>
-          <w:sz w:val="22"/>
-          <w:szCs w:val="22"/>
-        </w:rPr>
-        <w:t xml:space="preserve">lead the agent directly </w:t>
-      </w:r>
-      <w:r>
-        <w:rPr>
-          <w:sz w:val="22"/>
-          <w:szCs w:val="22"/>
-        </w:rPr>
-        <w:t>queue up in the longest waiting line without hesitating</w:t>
-      </w:r>
-      <w:r>
-        <w:rPr>
-          <w:sz w:val="22"/>
-          <w:szCs w:val="22"/>
-        </w:rPr>
-        <w:t>.</w:t>
-      </w:r>
-      <w:r>
-        <w:rPr>
-          <w:sz w:val="22"/>
-          <w:szCs w:val="22"/>
-        </w:rPr>
-        <w:t xml:space="preserve"> </w:t>
-      </w:r>
-      <w:r>
-        <w:rPr>
-          <w:sz w:val="22"/>
-          <w:szCs w:val="22"/>
-        </w:rPr>
-        <w:t>However, i</w:t>
-      </w:r>
-      <w:r>
-        <w:rPr>
-          <w:sz w:val="22"/>
-          <w:szCs w:val="22"/>
-        </w:rPr>
-        <w:t xml:space="preserve">n reality, people </w:t>
-      </w:r>
-      <w:r>
-        <w:rPr>
-          <w:sz w:val="22"/>
-          <w:szCs w:val="22"/>
-        </w:rPr>
-        <w:t>do not</w:t>
-      </w:r>
-      <w:r>
-        <w:rPr>
-          <w:sz w:val="22"/>
-          <w:szCs w:val="22"/>
-        </w:rPr>
-        <w:t xml:space="preserve"> just </w:t>
-      </w:r>
-      <w:r>
-        <w:rPr>
-          <w:sz w:val="22"/>
-          <w:szCs w:val="22"/>
-        </w:rPr>
-        <w:t>stay at their waiting line once they choose it</w:t>
-      </w:r>
-      <w:r>
-        <w:rPr>
-          <w:sz w:val="22"/>
-          <w:szCs w:val="22"/>
-        </w:rPr>
-        <w:t xml:space="preserve">, </w:t>
-      </w:r>
-      <w:r>
-        <w:rPr>
-          <w:sz w:val="22"/>
-          <w:szCs w:val="22"/>
-        </w:rPr>
-        <w:t>they might need</w:t>
-      </w:r>
-      <w:r>
-        <w:rPr>
-          <w:sz w:val="22"/>
-          <w:szCs w:val="22"/>
-        </w:rPr>
-        <w:t xml:space="preserve"> </w:t>
-      </w:r>
-      <w:r>
-        <w:rPr>
-          <w:sz w:val="22"/>
-          <w:szCs w:val="22"/>
-        </w:rPr>
-        <w:t xml:space="preserve">to change waiting line if there has a better option. </w:t>
-      </w:r>
-    </w:p>
-    <w:p>
-      <w:pPr>
-        <w:rPr>
-          <w:sz w:val="22"/>
-          <w:szCs w:val="22"/>
-        </w:rPr>
-      </w:pPr>
-    </w:p>
-    <w:p>
-      <w:pPr>
+      </w:pPr>
+      <w:r>
+        <w:rPr>
+          <w:b/>
+          <w:bCs/>
+          <w:sz w:val="32"/>
+          <w:szCs w:val="32"/>
+        </w:rPr>
+        <w:t>Crowd Simulation</w:t>
+      </w:r>
+    </w:p>
+    <w:p>
+      <w:pPr>
+        <w:spacing w:before="120" w:after="120"/>
         <w:rPr>
           <w:b/>
           <w:bCs/>
@@ -715,6 +39,712 @@
           <w:sz w:val="28"/>
           <w:szCs w:val="28"/>
         </w:rPr>
+        <w:t>Introduction</w:t>
+      </w:r>
+    </w:p>
+    <w:p>
+      <w:pPr>
+        <w:rPr>
+          <w:sz w:val="22"/>
+          <w:szCs w:val="22"/>
+        </w:rPr>
+      </w:pPr>
+      <w:r>
+        <w:rPr>
+          <w:sz w:val="22"/>
+          <w:szCs w:val="22"/>
+        </w:rPr>
+        <w:t>T</w:t>
+      </w:r>
+      <w:r>
+        <w:rPr>
+          <w:sz w:val="22"/>
+          <w:szCs w:val="22"/>
+        </w:rPr>
+        <w:t>he increa</w:t>
+      </w:r>
+      <w:r>
+        <w:rPr>
+          <w:sz w:val="22"/>
+          <w:szCs w:val="22"/>
+        </w:rPr>
+        <w:t>sing</w:t>
+      </w:r>
+      <w:r>
+        <w:rPr>
+          <w:sz w:val="22"/>
+          <w:szCs w:val="22"/>
+        </w:rPr>
+        <w:t xml:space="preserve"> proportion of people living in urban areas</w:t>
+      </w:r>
+      <w:r>
+        <w:rPr>
+          <w:sz w:val="22"/>
+          <w:szCs w:val="22"/>
+        </w:rPr>
+        <w:t xml:space="preserve"> brings</w:t>
+      </w:r>
+      <w:r>
+        <w:rPr>
+          <w:sz w:val="22"/>
+          <w:szCs w:val="22"/>
+        </w:rPr>
+        <w:t xml:space="preserve"> new challenges </w:t>
+      </w:r>
+      <w:r>
+        <w:rPr>
+          <w:sz w:val="22"/>
+          <w:szCs w:val="22"/>
+        </w:rPr>
+        <w:t xml:space="preserve">to urban planning and architecture. Crowd simulation plays an important role in addressing these challenges. </w:t>
+      </w:r>
+      <w:r>
+        <w:rPr>
+          <w:sz w:val="22"/>
+          <w:szCs w:val="22"/>
+        </w:rPr>
+        <w:t>With</w:t>
+      </w:r>
+      <w:r>
+        <w:rPr>
+          <w:sz w:val="22"/>
+          <w:szCs w:val="22"/>
+        </w:rPr>
+        <w:t xml:space="preserve"> the </w:t>
+      </w:r>
+      <w:r>
+        <w:rPr>
+          <w:sz w:val="22"/>
+          <w:szCs w:val="22"/>
+        </w:rPr>
+        <w:t xml:space="preserve">help of </w:t>
+      </w:r>
+      <w:r>
+        <w:rPr>
+          <w:sz w:val="22"/>
+          <w:szCs w:val="22"/>
+        </w:rPr>
+        <w:t>crowd simulation</w:t>
+      </w:r>
+      <w:r>
+        <w:rPr>
+          <w:sz w:val="22"/>
+          <w:szCs w:val="22"/>
+        </w:rPr>
+        <w:t xml:space="preserve"> technique</w:t>
+      </w:r>
+      <w:r>
+        <w:rPr>
+          <w:sz w:val="22"/>
+          <w:szCs w:val="22"/>
+        </w:rPr>
+        <w:t xml:space="preserve">, </w:t>
+      </w:r>
+      <w:r>
+        <w:rPr>
+          <w:sz w:val="22"/>
+          <w:szCs w:val="22"/>
+        </w:rPr>
+        <w:t xml:space="preserve">urban </w:t>
+      </w:r>
+      <w:r>
+        <w:rPr>
+          <w:sz w:val="22"/>
+          <w:szCs w:val="22"/>
+        </w:rPr>
+        <w:t xml:space="preserve">designers </w:t>
+      </w:r>
+      <w:r>
+        <w:rPr>
+          <w:sz w:val="22"/>
+          <w:szCs w:val="22"/>
+        </w:rPr>
+        <w:t xml:space="preserve">or architect </w:t>
+      </w:r>
+      <w:r>
+        <w:rPr>
+          <w:sz w:val="22"/>
+          <w:szCs w:val="22"/>
+        </w:rPr>
+        <w:t xml:space="preserve">could determine the evacuation time of a massive crowd, </w:t>
+      </w:r>
+      <w:r>
+        <w:rPr>
+          <w:sz w:val="22"/>
+          <w:szCs w:val="22"/>
+        </w:rPr>
+        <w:t xml:space="preserve">detect the behavior of crowd flow inside the building and </w:t>
+      </w:r>
+      <w:r>
+        <w:rPr>
+          <w:sz w:val="22"/>
+          <w:szCs w:val="22"/>
+        </w:rPr>
+        <w:t>prevent</w:t>
+      </w:r>
+      <w:r>
+        <w:rPr>
+          <w:sz w:val="22"/>
+          <w:szCs w:val="22"/>
+        </w:rPr>
+        <w:t xml:space="preserve"> overcrowded area during</w:t>
+      </w:r>
+      <w:r>
+        <w:rPr>
+          <w:sz w:val="22"/>
+          <w:szCs w:val="22"/>
+        </w:rPr>
+        <w:t xml:space="preserve"> certain</w:t>
+      </w:r>
+      <w:r>
+        <w:rPr>
+          <w:sz w:val="22"/>
+          <w:szCs w:val="22"/>
+        </w:rPr>
+        <w:t xml:space="preserve"> events</w:t>
+      </w:r>
+      <w:r>
+        <w:rPr>
+          <w:sz w:val="22"/>
+          <w:szCs w:val="22"/>
+        </w:rPr>
+        <w:t>.</w:t>
+      </w:r>
+    </w:p>
+    <w:p>
+      <w:pPr>
+        <w:rPr>
+          <w:sz w:val="22"/>
+          <w:szCs w:val="22"/>
+        </w:rPr>
+      </w:pPr>
+    </w:p>
+    <w:p>
+      <w:pPr>
+        <w:rPr>
+          <w:sz w:val="22"/>
+          <w:szCs w:val="22"/>
+        </w:rPr>
+      </w:pPr>
+      <w:r>
+        <w:rPr>
+          <w:sz w:val="22"/>
+          <w:szCs w:val="22"/>
+        </w:rPr>
+        <w:t>Crowd is created when a large amount of people gathers in a limited space.</w:t>
+      </w:r>
+      <w:r>
+        <w:rPr>
+          <w:sz w:val="22"/>
+          <w:szCs w:val="22"/>
+        </w:rPr>
+        <w:t xml:space="preserve"> Taking the whole crowd as a unit could help understand the </w:t>
+      </w:r>
+      <w:r>
+        <w:rPr>
+          <w:sz w:val="22"/>
+          <w:szCs w:val="22"/>
+        </w:rPr>
+        <w:t>behavior</w:t>
+      </w:r>
+      <w:r>
+        <w:rPr>
+          <w:sz w:val="22"/>
+          <w:szCs w:val="22"/>
+        </w:rPr>
+        <w:t xml:space="preserve"> of the moving crowd. However, </w:t>
+      </w:r>
+      <w:r>
+        <w:rPr>
+          <w:sz w:val="22"/>
+          <w:szCs w:val="22"/>
+        </w:rPr>
+        <w:t>if we divide the crowd into numbers of groups that contains 2 to 3 people</w:t>
+      </w:r>
+      <w:r>
+        <w:rPr>
+          <w:sz w:val="22"/>
+          <w:szCs w:val="22"/>
+        </w:rPr>
+        <w:t xml:space="preserve"> or single</w:t>
+      </w:r>
+      <w:r>
+        <w:rPr>
+          <w:sz w:val="22"/>
+          <w:szCs w:val="22"/>
+        </w:rPr>
+        <w:t>,</w:t>
+      </w:r>
+      <w:r>
+        <w:rPr>
+          <w:sz w:val="22"/>
+          <w:szCs w:val="22"/>
+        </w:rPr>
+        <w:t xml:space="preserve"> the </w:t>
+      </w:r>
+      <w:r>
+        <w:rPr>
+          <w:sz w:val="22"/>
+          <w:szCs w:val="22"/>
+        </w:rPr>
+        <w:t xml:space="preserve">behavior of </w:t>
+      </w:r>
+      <w:r>
+        <w:rPr>
+          <w:sz w:val="22"/>
+          <w:szCs w:val="22"/>
+        </w:rPr>
+        <w:t>crowd can be more complicated. In</w:t>
+      </w:r>
+      <w:r>
+        <w:rPr>
+          <w:sz w:val="22"/>
+          <w:szCs w:val="22"/>
+        </w:rPr>
+        <w:t xml:space="preserve"> the </w:t>
+      </w:r>
+      <w:r>
+        <w:rPr>
+          <w:sz w:val="22"/>
+          <w:szCs w:val="22"/>
+        </w:rPr>
+        <w:t>group</w:t>
+      </w:r>
+      <w:r>
+        <w:rPr>
+          <w:sz w:val="22"/>
+          <w:szCs w:val="22"/>
+        </w:rPr>
+        <w:t xml:space="preserve">, people know each might </w:t>
+      </w:r>
+      <w:r>
+        <w:rPr>
+          <w:sz w:val="22"/>
+          <w:szCs w:val="22"/>
+        </w:rPr>
+        <w:t xml:space="preserve">walk </w:t>
+      </w:r>
+      <w:r>
+        <w:rPr>
+          <w:sz w:val="22"/>
+          <w:szCs w:val="22"/>
+        </w:rPr>
+        <w:t>together. Previous researcher R</w:t>
+      </w:r>
+      <w:r>
+        <w:rPr>
+          <w:sz w:val="22"/>
+          <w:szCs w:val="22"/>
+        </w:rPr>
+        <w:t>eynolds</w:t>
+      </w:r>
+      <w:r>
+        <w:rPr>
+          <w:sz w:val="22"/>
+          <w:szCs w:val="22"/>
+        </w:rPr>
+        <w:t xml:space="preserve"> </w:t>
+      </w:r>
+      <w:r>
+        <w:rPr>
+          <w:sz w:val="22"/>
+          <w:szCs w:val="22"/>
+        </w:rPr>
+        <w:t>[</w:t>
+      </w:r>
+      <w:r>
+        <w:rPr>
+          <w:sz w:val="22"/>
+          <w:szCs w:val="22"/>
+        </w:rPr>
+        <w:t>2</w:t>
+      </w:r>
+      <w:r>
+        <w:rPr>
+          <w:sz w:val="22"/>
+          <w:szCs w:val="22"/>
+        </w:rPr>
+        <w:t>]</w:t>
+      </w:r>
+      <w:r>
+        <w:rPr>
+          <w:sz w:val="22"/>
+          <w:szCs w:val="22"/>
+        </w:rPr>
+        <w:t xml:space="preserve"> proposed </w:t>
+      </w:r>
+      <w:r>
+        <w:rPr>
+          <w:rFonts w:hint="eastAsia"/>
+          <w:sz w:val="22"/>
+          <w:szCs w:val="22"/>
+        </w:rPr>
+        <w:t>steering</w:t>
+      </w:r>
+      <w:r>
+        <w:rPr>
+          <w:sz w:val="22"/>
+          <w:szCs w:val="22"/>
+        </w:rPr>
+        <w:t xml:space="preserve"> approach </w:t>
+      </w:r>
+      <w:r>
+        <w:rPr>
+          <w:sz w:val="22"/>
+          <w:szCs w:val="22"/>
+        </w:rPr>
+        <w:t>Leader Following (LF)</w:t>
+      </w:r>
+      <w:r>
+        <w:rPr>
+          <w:sz w:val="22"/>
+          <w:szCs w:val="22"/>
+        </w:rPr>
+        <w:t>. This approach is basically one of pair agents would be the follower who follows the leader and stay on its side. This approach contains one disadvantages in the simulation, in this basic steer approach, leader agent does not wait for its follower agent if distance between these two agents is too large</w:t>
+      </w:r>
+      <w:r>
+        <w:rPr>
+          <w:sz w:val="22"/>
+          <w:szCs w:val="22"/>
+        </w:rPr>
+        <w:t>, which is not realistic</w:t>
+      </w:r>
+      <w:r>
+        <w:rPr>
+          <w:sz w:val="22"/>
+          <w:szCs w:val="22"/>
+        </w:rPr>
+        <w:t>.</w:t>
+      </w:r>
+    </w:p>
+    <w:p>
+      <w:pPr>
+        <w:rPr>
+          <w:sz w:val="22"/>
+          <w:szCs w:val="22"/>
+        </w:rPr>
+      </w:pPr>
+    </w:p>
+    <w:p>
+      <w:pPr>
+        <w:rPr>
+          <w:sz w:val="22"/>
+          <w:szCs w:val="22"/>
+        </w:rPr>
+      </w:pPr>
+      <w:r>
+        <w:rPr>
+          <w:sz w:val="22"/>
+          <w:szCs w:val="22"/>
+        </w:rPr>
+        <w:t>Simulating a crowd of people needs complicated calculation, previous approach</w:t>
+      </w:r>
+      <w:r>
+        <w:rPr>
+          <w:sz w:val="22"/>
+          <w:szCs w:val="22"/>
+        </w:rPr>
+        <w:t xml:space="preserve"> </w:t>
+      </w:r>
+      <w:r>
+        <w:rPr>
+          <w:sz w:val="22"/>
+          <w:szCs w:val="22"/>
+        </w:rPr>
+        <w:t>[3]</w:t>
+      </w:r>
+      <w:r>
+        <w:rPr>
+          <w:sz w:val="22"/>
+          <w:szCs w:val="22"/>
+        </w:rPr>
+        <w:t xml:space="preserve"> design agent as ellipse</w:t>
+      </w:r>
+      <w:r>
+        <w:rPr>
+          <w:sz w:val="22"/>
+          <w:szCs w:val="22"/>
+        </w:rPr>
+        <w:t xml:space="preserve"> to have sense of environment and </w:t>
+      </w:r>
+      <w:r>
+        <w:rPr>
+          <w:sz w:val="22"/>
+          <w:szCs w:val="22"/>
+        </w:rPr>
+        <w:t xml:space="preserve">simply </w:t>
+      </w:r>
+      <w:r>
+        <w:rPr>
+          <w:sz w:val="22"/>
+          <w:szCs w:val="22"/>
+        </w:rPr>
+        <w:t>plan ahead their own path</w:t>
+      </w:r>
+      <w:r>
+        <w:rPr>
+          <w:sz w:val="22"/>
+          <w:szCs w:val="22"/>
+        </w:rPr>
+        <w:t xml:space="preserve"> to avoid agent collisions</w:t>
+      </w:r>
+      <w:r>
+        <w:rPr>
+          <w:sz w:val="22"/>
+          <w:szCs w:val="22"/>
+        </w:rPr>
+        <w:t>.</w:t>
+      </w:r>
+      <w:r>
+        <w:rPr>
+          <w:sz w:val="22"/>
+          <w:szCs w:val="22"/>
+        </w:rPr>
+        <w:t xml:space="preserve"> </w:t>
+      </w:r>
+      <w:r>
+        <w:rPr>
+          <w:sz w:val="22"/>
+          <w:szCs w:val="22"/>
+        </w:rPr>
+        <w:t xml:space="preserve">Unfortunately, </w:t>
+      </w:r>
+      <w:r>
+        <w:rPr>
+          <w:sz w:val="22"/>
+          <w:szCs w:val="22"/>
+        </w:rPr>
+        <w:t>the output of simulation</w:t>
+      </w:r>
+      <w:r>
+        <w:rPr>
+          <w:sz w:val="22"/>
+          <w:szCs w:val="22"/>
+        </w:rPr>
+        <w:t xml:space="preserve"> </w:t>
+      </w:r>
+      <w:r>
+        <w:rPr>
+          <w:sz w:val="22"/>
+          <w:szCs w:val="22"/>
+        </w:rPr>
+        <w:t>is lack of realism and flexibility</w:t>
+      </w:r>
+      <w:r>
+        <w:rPr>
+          <w:sz w:val="22"/>
+          <w:szCs w:val="22"/>
+        </w:rPr>
+        <w:t>.</w:t>
+      </w:r>
+      <w:r>
+        <w:rPr>
+          <w:sz w:val="22"/>
+          <w:szCs w:val="22"/>
+        </w:rPr>
+        <w:t xml:space="preserve"> </w:t>
+      </w:r>
+      <w:r>
+        <w:rPr>
+          <w:sz w:val="22"/>
+          <w:szCs w:val="22"/>
+        </w:rPr>
+        <w:t xml:space="preserve">Since </w:t>
+      </w:r>
+      <w:r>
+        <w:rPr>
+          <w:sz w:val="22"/>
+          <w:szCs w:val="22"/>
+        </w:rPr>
+        <w:t xml:space="preserve">it </w:t>
+      </w:r>
+      <w:r>
+        <w:rPr>
+          <w:sz w:val="22"/>
+          <w:szCs w:val="22"/>
+        </w:rPr>
+        <w:t>do</w:t>
+      </w:r>
+      <w:r>
+        <w:rPr>
+          <w:sz w:val="22"/>
+          <w:szCs w:val="22"/>
+        </w:rPr>
+        <w:t>es</w:t>
+      </w:r>
+      <w:r>
+        <w:rPr>
+          <w:sz w:val="22"/>
+          <w:szCs w:val="22"/>
+        </w:rPr>
+        <w:t xml:space="preserve"> not involve complex behavior such as allowing agents to move in and out of different group or line </w:t>
+      </w:r>
+      <w:r>
+        <w:rPr>
+          <w:sz w:val="22"/>
+          <w:szCs w:val="22"/>
+        </w:rPr>
+        <w:t xml:space="preserve">based on agent’s </w:t>
+      </w:r>
+      <w:r>
+        <w:rPr>
+          <w:sz w:val="22"/>
+          <w:szCs w:val="22"/>
+        </w:rPr>
+        <w:t>desire</w:t>
+      </w:r>
+      <w:r>
+        <w:rPr>
+          <w:sz w:val="22"/>
+          <w:szCs w:val="22"/>
+        </w:rPr>
+        <w:t>, agent</w:t>
+      </w:r>
+      <w:r>
+        <w:rPr>
+          <w:sz w:val="22"/>
+          <w:szCs w:val="22"/>
+        </w:rPr>
+        <w:t xml:space="preserve"> who has plan the path ahead</w:t>
+      </w:r>
+      <w:r>
+        <w:rPr>
+          <w:sz w:val="22"/>
+          <w:szCs w:val="22"/>
+        </w:rPr>
+        <w:t xml:space="preserve"> </w:t>
+      </w:r>
+      <w:r>
+        <w:rPr>
+          <w:sz w:val="22"/>
+          <w:szCs w:val="22"/>
+        </w:rPr>
+        <w:t>might</w:t>
+      </w:r>
+      <w:r>
+        <w:rPr>
+          <w:sz w:val="22"/>
+          <w:szCs w:val="22"/>
+        </w:rPr>
+        <w:t xml:space="preserve"> </w:t>
+      </w:r>
+      <w:r>
+        <w:rPr>
+          <w:sz w:val="22"/>
+          <w:szCs w:val="22"/>
+        </w:rPr>
+        <w:t xml:space="preserve">lead the agent directly </w:t>
+      </w:r>
+      <w:r>
+        <w:rPr>
+          <w:sz w:val="22"/>
+          <w:szCs w:val="22"/>
+        </w:rPr>
+        <w:t>queue up in the longest waiting line without hesitating</w:t>
+      </w:r>
+      <w:r>
+        <w:rPr>
+          <w:sz w:val="22"/>
+          <w:szCs w:val="22"/>
+        </w:rPr>
+        <w:t>.</w:t>
+      </w:r>
+      <w:r>
+        <w:rPr>
+          <w:sz w:val="22"/>
+          <w:szCs w:val="22"/>
+        </w:rPr>
+        <w:t xml:space="preserve"> </w:t>
+      </w:r>
+      <w:r>
+        <w:rPr>
+          <w:sz w:val="22"/>
+          <w:szCs w:val="22"/>
+        </w:rPr>
+        <w:t>However, i</w:t>
+      </w:r>
+      <w:r>
+        <w:rPr>
+          <w:sz w:val="22"/>
+          <w:szCs w:val="22"/>
+        </w:rPr>
+        <w:t xml:space="preserve">n reality, people </w:t>
+      </w:r>
+      <w:r>
+        <w:rPr>
+          <w:sz w:val="22"/>
+          <w:szCs w:val="22"/>
+        </w:rPr>
+        <w:t>do not</w:t>
+      </w:r>
+      <w:r>
+        <w:rPr>
+          <w:sz w:val="22"/>
+          <w:szCs w:val="22"/>
+        </w:rPr>
+        <w:t xml:space="preserve"> just </w:t>
+      </w:r>
+      <w:r>
+        <w:rPr>
+          <w:sz w:val="22"/>
+          <w:szCs w:val="22"/>
+        </w:rPr>
+        <w:t>stay at their waiting line once they choose it</w:t>
+      </w:r>
+      <w:r>
+        <w:rPr>
+          <w:sz w:val="22"/>
+          <w:szCs w:val="22"/>
+        </w:rPr>
+        <w:t xml:space="preserve">, </w:t>
+      </w:r>
+      <w:r>
+        <w:rPr>
+          <w:sz w:val="22"/>
+          <w:szCs w:val="22"/>
+        </w:rPr>
+        <w:t>they might need</w:t>
+      </w:r>
+      <w:r>
+        <w:rPr>
+          <w:sz w:val="22"/>
+          <w:szCs w:val="22"/>
+        </w:rPr>
+        <w:t xml:space="preserve"> </w:t>
+      </w:r>
+      <w:r>
+        <w:rPr>
+          <w:sz w:val="22"/>
+          <w:szCs w:val="22"/>
+        </w:rPr>
+        <w:t xml:space="preserve">to change waiting line if there has a better option. </w:t>
+      </w:r>
+    </w:p>
+    <w:p>
+      <w:pPr>
+        <w:rPr>
+          <w:sz w:val="22"/>
+          <w:szCs w:val="22"/>
+        </w:rPr>
+      </w:pPr>
+    </w:p>
+    <w:p>
+      <w:pPr>
+        <w:spacing w:before="120" w:after="120"/>
+        <w:rPr>
+          <w:b/>
+          <w:bCs/>
+          <w:sz w:val="22"/>
+          <w:szCs w:val="22"/>
+        </w:rPr>
+      </w:pPr>
+      <w:r>
+        <w:rPr>
+          <w:b/>
+          <w:bCs/>
+          <w:sz w:val="28"/>
+          <w:szCs w:val="28"/>
+        </w:rPr>
         <w:t>Proposed project objectives</w:t>
       </w:r>
     </w:p>
@@ -1161,7 +1191,15 @@
           <w:sz w:val="22"/>
           <w:szCs w:val="22"/>
         </w:rPr>
-        <w:t xml:space="preserve">, agents who queue up near tail of the waiting line will look at left of right side of line to find out if there has any shorter line to go, if it has, agent will leave </w:t>
+        <w:t xml:space="preserve">, agents who queue up near tail of the waiting line will look at </w:t>
+      </w:r>
+      <w:r>
+        <w:rPr>
+          <w:sz w:val="22"/>
+          <w:szCs w:val="22"/>
+        </w:rPr>
+        <w:lastRenderedPageBreak/>
+        <w:t xml:space="preserve">left of right side of line to find out if there has any shorter line to go, if it has, agent will leave </w:t>
       </w:r>
       <w:r>
         <w:rPr>
@@ -1200,11 +1238,10 @@
           <w:sz w:val="22"/>
           <w:szCs w:val="22"/>
         </w:rPr>
-        <w:lastRenderedPageBreak/>
         <w:drawing>
-          <wp:inline distT="0" distB="0" distL="0" distR="0" wp14:anchorId="2A3E61E6" wp14:editId="263B72E7">
-            <wp:extent cx="3554893" cy="3826042"/>
-            <wp:effectExtent l="0" t="0" r="1270" b="0"/>
+          <wp:inline distT="0" distB="0" distL="0" distR="0" wp14:anchorId="2A3E61E6" wp14:editId="139F4A85">
+            <wp:extent cx="3264078" cy="3513045"/>
+            <wp:effectExtent l="0" t="0" r="0" b="5080"/>
             <wp:docPr id="2" name="Picture 2"/>
             <wp:cNvGraphicFramePr>
               <a:graphicFrameLocks xmlns:a="http://schemas.openxmlformats.org/drawingml/2006/main" noChangeAspect="1"/>
@@ -1231,7 +1268,7 @@
                   <pic:spPr>
                     <a:xfrm>
                       <a:off x="0" y="0"/>
-                      <a:ext cx="3572398" cy="3844882"/>
+                      <a:ext cx="3291182" cy="3542216"/>
                     </a:xfrm>
                     <a:prstGeom prst="rect">
                       <a:avLst/>
@@ -1361,8 +1398,8 @@
           <w:szCs w:val="22"/>
         </w:rPr>
         <w:drawing>
-          <wp:inline distT="0" distB="0" distL="0" distR="0" wp14:anchorId="2201C6D0" wp14:editId="14DE75E9">
-            <wp:extent cx="3658268" cy="3913373"/>
+          <wp:inline distT="0" distB="0" distL="0" distR="0" wp14:anchorId="2201C6D0" wp14:editId="74DA69F7">
+            <wp:extent cx="3457272" cy="3698361"/>
             <wp:effectExtent l="0" t="0" r="0" b="0"/>
             <wp:docPr id="3" name="Picture 3"/>
             <wp:cNvGraphicFramePr>
@@ -1390,7 +1427,7 @@
                   <pic:spPr>
                     <a:xfrm>
                       <a:off x="0" y="0"/>
-                      <a:ext cx="3665675" cy="3921296"/>
+                      <a:ext cx="3473726" cy="3715962"/>
                     </a:xfrm>
                     <a:prstGeom prst="rect">
                       <a:avLst/>
@@ -1664,6 +1701,7 @@
     </w:p>
     <w:p>
       <w:pPr>
+        <w:spacing w:before="120" w:after="120"/>
         <w:rPr>
           <w:b/>
           <w:bCs/>
@@ -1839,8 +1877,6 @@
         </w:rPr>
         <w:t xml:space="preserve">several </w:t>
       </w:r>
-      <w:bookmarkStart w:id="0" w:name="_GoBack"/>
-      <w:bookmarkEnd w:id="0"/>
       <w:r>
         <w:rPr>
           <w:sz w:val="22"/>
@@ -1873,6 +1909,7 @@
     </w:p>
     <w:p>
       <w:pPr>
+        <w:spacing w:before="120" w:after="120"/>
         <w:rPr>
           <w:b/>
           <w:bCs/>
@@ -1935,6 +1972,7 @@
     </w:p>
     <w:p>
       <w:pPr>
+        <w:spacing w:before="120" w:after="120"/>
         <w:rPr>
           <w:b/>
           <w:bCs/>
@@ -1966,6 +2004,8 @@
         </w:rPr>
         <w:t>1. Application source code</w:t>
       </w:r>
+      <w:bookmarkStart w:id="0" w:name="_GoBack"/>
+      <w:bookmarkEnd w:id="0"/>
     </w:p>
     <w:p>
       <w:pPr>
@@ -2008,6 +2048,7 @@
     </w:p>
     <w:p>
       <w:pPr>
+        <w:spacing w:before="120" w:after="120"/>
         <w:rPr>
           <w:b/>
           <w:bCs/>
@@ -2050,19 +2091,20 @@
     </w:p>
     <w:p>
       <w:pPr>
+        <w:spacing w:before="120" w:after="120"/>
         <w:rPr>
           <w:b/>
           <w:bCs/>
-          <w:sz w:val="22"/>
-          <w:szCs w:val="22"/>
+          <w:sz w:val="28"/>
+          <w:szCs w:val="28"/>
         </w:rPr>
       </w:pPr>
       <w:r>
         <w:rPr>
           <w:b/>
           <w:bCs/>
-          <w:sz w:val="22"/>
-          <w:szCs w:val="22"/>
+          <w:sz w:val="28"/>
+          <w:szCs w:val="28"/>
         </w:rPr>
         <w:t>Qualifications</w:t>
       </w:r>
@@ -2092,25 +2134,27 @@
     </w:p>
     <w:p>
       <w:pPr>
+        <w:spacing w:before="120" w:after="120"/>
         <w:rPr>
           <w:b/>
           <w:bCs/>
-          <w:sz w:val="22"/>
-          <w:szCs w:val="22"/>
+          <w:sz w:val="28"/>
+          <w:szCs w:val="28"/>
         </w:rPr>
       </w:pPr>
       <w:r>
         <w:rPr>
           <w:b/>
           <w:bCs/>
-          <w:sz w:val="22"/>
-          <w:szCs w:val="22"/>
+          <w:sz w:val="28"/>
+          <w:szCs w:val="28"/>
         </w:rPr>
         <w:t>References</w:t>
       </w:r>
     </w:p>
     <w:p>
       <w:pPr>
+        <w:spacing w:before="120" w:after="120"/>
         <w:rPr>
           <w:sz w:val="22"/>
           <w:szCs w:val="22"/>
@@ -2140,6 +2184,7 @@
     </w:p>
     <w:p>
       <w:pPr>
+        <w:spacing w:before="120" w:after="120"/>
         <w:rPr>
           <w:sz w:val="22"/>
           <w:szCs w:val="22"/>
@@ -2171,6 +2216,7 @@
     </w:p>
     <w:p>
       <w:pPr>
+        <w:spacing w:before="120" w:after="120"/>
         <w:rPr>
           <w:sz w:val="22"/>
           <w:szCs w:val="22"/>
@@ -2192,6 +2238,9 @@
       </w:r>
     </w:p>
     <w:p>
+      <w:pPr>
+        <w:spacing w:before="120" w:after="120"/>
+      </w:pPr>
       <w:r>
         <w:rPr>
           <w:sz w:val="22"/>
@@ -2214,54 +2263,6 @@
           <w:t>https://github.com/ppiastucki/recast4j</w:t>
         </w:r>
       </w:hyperlink>
-    </w:p>
-    <w:p>
-      <w:pPr>
-        <w:rPr>
-          <w:sz w:val="22"/>
-          <w:szCs w:val="22"/>
-        </w:rPr>
-      </w:pPr>
-    </w:p>
-    <w:p>
-      <w:pPr>
-        <w:rPr>
-          <w:sz w:val="22"/>
-          <w:szCs w:val="22"/>
-        </w:rPr>
-      </w:pPr>
-    </w:p>
-    <w:p>
-      <w:pPr>
-        <w:rPr>
-          <w:sz w:val="22"/>
-          <w:szCs w:val="22"/>
-        </w:rPr>
-      </w:pPr>
-    </w:p>
-    <w:p>
-      <w:pPr>
-        <w:rPr>
-          <w:sz w:val="22"/>
-          <w:szCs w:val="22"/>
-        </w:rPr>
-      </w:pPr>
-    </w:p>
-    <w:p>
-      <w:pPr>
-        <w:rPr>
-          <w:sz w:val="22"/>
-          <w:szCs w:val="22"/>
-        </w:rPr>
-      </w:pPr>
-    </w:p>
-    <w:p>
-      <w:pPr>
-        <w:rPr>
-          <w:sz w:val="22"/>
-          <w:szCs w:val="22"/>
-        </w:rPr>
-      </w:pPr>
     </w:p>
     <w:p>
       <w:pPr>

--- a/Plan Proposal.docx
+++ b/Plan Proposal.docx
@@ -1128,14 +1128,7 @@
           <w:sz w:val="22"/>
           <w:szCs w:val="22"/>
         </w:rPr>
-        <w:t xml:space="preserve"> and </w:t>
-      </w:r>
-      <w:r>
-        <w:rPr>
-          <w:sz w:val="22"/>
-          <w:szCs w:val="22"/>
-        </w:rPr>
-        <w:t>do security check</w:t>
+        <w:t xml:space="preserve"> and do security check</w:t>
       </w:r>
       <w:r>
         <w:rPr>
@@ -1475,14 +1468,7 @@
           <w:sz w:val="22"/>
           <w:szCs w:val="22"/>
         </w:rPr>
-        <w:t>)</w:t>
-      </w:r>
-      <w:r>
-        <w:rPr>
-          <w:sz w:val="22"/>
-          <w:szCs w:val="22"/>
-        </w:rPr>
-        <w:t xml:space="preserve"> and vanish at the right side of the scene (</w:t>
+        <w:t>) and vanish at the right side of the scene (</w:t>
       </w:r>
       <w:r>
         <w:rPr>
@@ -2004,8 +1990,6 @@
         </w:rPr>
         <w:t>1. Application source code</w:t>
       </w:r>
-      <w:bookmarkStart w:id="0" w:name="_GoBack"/>
-      <w:bookmarkEnd w:id="0"/>
     </w:p>
     <w:p>
       <w:pPr>
@@ -2271,22 +2255,8 @@
           <w:szCs w:val="22"/>
         </w:rPr>
       </w:pPr>
-    </w:p>
-    <w:p>
-      <w:pPr>
-        <w:rPr>
-          <w:sz w:val="22"/>
-          <w:szCs w:val="22"/>
-        </w:rPr>
-      </w:pPr>
-    </w:p>
-    <w:p>
-      <w:pPr>
-        <w:rPr>
-          <w:sz w:val="22"/>
-          <w:szCs w:val="22"/>
-        </w:rPr>
-      </w:pPr>
+      <w:bookmarkStart w:id="0" w:name="_GoBack"/>
+      <w:bookmarkEnd w:id="0"/>
     </w:p>
     <w:sectPr>
       <w:pgSz w:w="11900" w:h="16840"/>
